--- a/maintenance_costs_draft.docx
+++ b/maintenance_costs_draft.docx
@@ -6,11 +6,15 @@
       <w:pPr>
         <w:rPr>
           <w:rFonts w:ascii="Times New Roman" w:hAnsi="Times New Roman" w:cs="Times New Roman"/>
-        </w:rPr>
-      </w:pPr>
-      <w:r>
-        <w:rPr>
-          <w:rFonts w:ascii="Times New Roman" w:hAnsi="Times New Roman" w:cs="Times New Roman"/>
+          <w:b/>
+          <w:bCs/>
+        </w:rPr>
+      </w:pPr>
+      <w:r>
+        <w:rPr>
+          <w:rFonts w:ascii="Times New Roman" w:hAnsi="Times New Roman" w:cs="Times New Roman"/>
+          <w:b/>
+          <w:bCs/>
         </w:rPr>
         <w:t>1| Introduction</w:t>
       </w:r>
@@ -35,16 +39,10 @@
           <w:rFonts w:ascii="Times New Roman" w:hAnsi="Times New Roman" w:cs="Times New Roman"/>
         </w:rPr>
       </w:pPr>
-    </w:p>
-    <w:p>
-      <w:pPr>
-        <w:rPr>
-          <w:rFonts w:ascii="Times New Roman" w:hAnsi="Times New Roman" w:cs="Times New Roman"/>
-        </w:rPr>
-      </w:pPr>
-      <w:r>
-        <w:rPr>
-          <w:rFonts w:ascii="Times New Roman" w:hAnsi="Times New Roman" w:cs="Times New Roman"/>
+      <w:r>
+        <w:rPr>
+          <w:rFonts w:ascii="Times New Roman" w:hAnsi="Times New Roman" w:cs="Times New Roman"/>
+          <w:noProof/>
         </w:rPr>
         <w:drawing>
           <wp:inline distT="0" distB="0" distL="0" distR="0" wp14:anchorId="3BD69EFE" wp14:editId="087145FF">
@@ -105,32 +103,53 @@
           <w:sz w:val="20"/>
           <w:szCs w:val="20"/>
         </w:rPr>
-        <w:t xml:space="preserve">Theoretical expectations on the relationship of ROS, ATP, and respiration relate across temperature. Panel A shows two expectations on how repair can occur as temperatures get warmer. The null hypothesis is that there is no relationship between repair and temperature and the alternative hypothesis suggest that repair increases linearly with ross until a temperature point where it rapidly declines. Here individual damage costs from ROSS would outstrip repairs. Panel B shows the relationship of respiration (O2)  and ATP and how these traits vary across temperature. </w:t>
-      </w:r>
-    </w:p>
-    <w:p>
-      <w:pPr>
-        <w:rPr>
-          <w:rFonts w:ascii="Times New Roman" w:hAnsi="Times New Roman" w:cs="Times New Roman"/>
-        </w:rPr>
-      </w:pPr>
-    </w:p>
-    <w:p>
-      <w:pPr>
-        <w:rPr>
-          <w:rFonts w:ascii="Times New Roman" w:hAnsi="Times New Roman" w:cs="Times New Roman"/>
-        </w:rPr>
-      </w:pPr>
-    </w:p>
-    <w:p>
-      <w:pPr>
-        <w:rPr>
-          <w:rFonts w:ascii="Times New Roman" w:hAnsi="Times New Roman" w:cs="Times New Roman"/>
-        </w:rPr>
-      </w:pPr>
-      <w:r>
-        <w:rPr>
-          <w:rFonts w:ascii="Times New Roman" w:hAnsi="Times New Roman" w:cs="Times New Roman"/>
+        <w:t>Theoretical expectations on the relationship of ROS, ATP, and respiration relate across temperature. Panel A shows two expectations on how repair can occur as temperatures get warmer. The null hypothesis is that there is no relationship between repair and temperature and the alternative hypothesis suggest that repair increases linearly with ross until a temperature point where it rapidly declines. Here individual damage costs from ROSS would outstrip repairs. Panel B shows the relationship of respiration (O</w:t>
+      </w:r>
+      <w:r>
+        <w:rPr>
+          <w:rFonts w:ascii="Times New Roman" w:hAnsi="Times New Roman" w:cs="Times New Roman"/>
+          <w:sz w:val="20"/>
+          <w:szCs w:val="20"/>
+          <w:vertAlign w:val="subscript"/>
+        </w:rPr>
+        <w:t>2</w:t>
+      </w:r>
+      <w:r>
+        <w:rPr>
+          <w:rFonts w:ascii="Times New Roman" w:hAnsi="Times New Roman" w:cs="Times New Roman"/>
+          <w:sz w:val="20"/>
+          <w:szCs w:val="20"/>
+        </w:rPr>
+        <w:t xml:space="preserve">)  and ATP and how these traits vary across temperature. </w:t>
+      </w:r>
+    </w:p>
+    <w:p>
+      <w:pPr>
+        <w:rPr>
+          <w:rFonts w:ascii="Times New Roman" w:hAnsi="Times New Roman" w:cs="Times New Roman"/>
+        </w:rPr>
+      </w:pPr>
+    </w:p>
+    <w:p>
+      <w:pPr>
+        <w:rPr>
+          <w:rFonts w:ascii="Times New Roman" w:hAnsi="Times New Roman" w:cs="Times New Roman"/>
+          <w:b/>
+          <w:bCs/>
+        </w:rPr>
+      </w:pPr>
+    </w:p>
+    <w:p>
+      <w:pPr>
+        <w:rPr>
+          <w:rFonts w:ascii="Times New Roman" w:hAnsi="Times New Roman" w:cs="Times New Roman"/>
+        </w:rPr>
+      </w:pPr>
+      <w:r>
+        <w:rPr>
+          <w:rFonts w:ascii="Times New Roman" w:hAnsi="Times New Roman" w:cs="Times New Roman"/>
+          <w:b/>
+          <w:bCs/>
         </w:rPr>
         <w:t>2| Methods</w:t>
       </w:r>
@@ -268,13 +287,7 @@
         <w:rPr>
           <w:rFonts w:ascii="Times New Roman" w:hAnsi="Times New Roman" w:cs="Times New Roman"/>
         </w:rPr>
-        <w:t xml:space="preserve"> and reproduction buffer. During embryonic stages embryos do not feed or allocate energy to reproduction buffer,  but rather use high initial reserves for growth and maintenance until they are hatched.</w:t>
-      </w:r>
-      <w:r>
-        <w:rPr>
-          <w:rFonts w:ascii="Times New Roman" w:hAnsi="Times New Roman" w:cs="Times New Roman"/>
-        </w:rPr>
-        <w:t xml:space="preserve"> Here we </w:t>
+        <w:t xml:space="preserve"> and reproduction buffer. During embryonic stages embryos do not feed or allocate energy to reproduction buffer,  but rather use high initial reserves for growth and maintenance until they are hatched. Here we </w:t>
       </w:r>
       <w:proofErr w:type="gramStart"/>
       <w:r>
@@ -283,6 +296,12 @@
         </w:rPr>
         <w:t>tested</w:t>
       </w:r>
+      <w:r>
+        <w:rPr>
+          <w:rFonts w:ascii="Times New Roman" w:hAnsi="Times New Roman" w:cs="Times New Roman"/>
+        </w:rPr>
+        <w:t>..</w:t>
+      </w:r>
       <w:proofErr w:type="gramEnd"/>
       <w:r>
         <w:rPr>
@@ -304,9 +323,20 @@
           <w:rFonts w:ascii="Times New Roman" w:hAnsi="Times New Roman" w:cs="Times New Roman"/>
         </w:rPr>
       </w:pPr>
-      <w:r>
-        <w:rPr>
-          <w:rFonts w:ascii="Times New Roman" w:hAnsi="Times New Roman" w:cs="Times New Roman"/>
+    </w:p>
+    <w:p>
+      <w:pPr>
+        <w:rPr>
+          <w:rFonts w:ascii="Times New Roman" w:hAnsi="Times New Roman" w:cs="Times New Roman"/>
+          <w:b/>
+          <w:bCs/>
+        </w:rPr>
+      </w:pPr>
+      <w:r>
+        <w:rPr>
+          <w:rFonts w:ascii="Times New Roman" w:hAnsi="Times New Roman" w:cs="Times New Roman"/>
+          <w:b/>
+          <w:bCs/>
         </w:rPr>
         <w:t>3| Results</w:t>
       </w:r>
@@ -438,27 +468,13 @@
         <w:rPr>
           <w:rFonts w:ascii="Times New Roman" w:hAnsi="Times New Roman" w:cs="Times New Roman"/>
         </w:rPr>
-        <w:t xml:space="preserve">; </w:t>
-      </w:r>
-      <w:r>
-        <w:rPr>
-          <w:rFonts w:ascii="Times New Roman" w:hAnsi="Times New Roman" w:cs="Times New Roman"/>
-          <w:i/>
-          <w:iCs/>
-        </w:rPr>
-        <w:t>See Table 1</w:t>
-      </w:r>
-      <w:r>
-        <w:rPr>
-          <w:rFonts w:ascii="Times New Roman" w:hAnsi="Times New Roman" w:cs="Times New Roman"/>
-        </w:rPr>
         <w:t xml:space="preserve">). </w:t>
       </w:r>
       <w:r>
         <w:rPr>
           <w:rFonts w:ascii="Times New Roman" w:hAnsi="Times New Roman" w:cs="Times New Roman"/>
         </w:rPr>
-        <w:t> Egg incubation temperatures were chosen to mimic conditions experienced at extremes of natural nest temperatures in nature while also showing natural thermal fluctuations throughout the day</w:t>
+        <w:t>Egg incubation temperatures were chosen to mimic conditions experienced at extremes of natural nest temperatures in nature while also showing natural thermal fluctuations throughout the day</w:t>
       </w:r>
       <w:r>
         <w:rPr>
@@ -492,33 +508,127 @@
         </w:rPr>
         <w:t>with 15–20% of the total egg mass being removed via a sterilized syringe. Control treatments were punctured with the syringe without any yolk removal.</w:t>
       </w:r>
-    </w:p>
-    <w:p>
-      <w:pPr>
-        <w:rPr>
-          <w:rFonts w:ascii="Times New Roman" w:hAnsi="Times New Roman" w:cs="Times New Roman"/>
-        </w:rPr>
-      </w:pPr>
-    </w:p>
-    <w:p>
-      <w:pPr>
-        <w:rPr>
-          <w:rFonts w:ascii="Times New Roman" w:hAnsi="Times New Roman" w:cs="Times New Roman"/>
-        </w:rPr>
-      </w:pPr>
-      <w:r>
-        <w:rPr>
-          <w:rFonts w:ascii="Times New Roman" w:hAnsi="Times New Roman" w:cs="Times New Roman"/>
-        </w:rPr>
-        <w:t xml:space="preserve">Table 1. Mass and developmental times by incubation temperature treatment for each species. </w:t>
-      </w:r>
-    </w:p>
-    <w:p>
-      <w:pPr>
-        <w:rPr>
-          <w:rFonts w:ascii="Times New Roman" w:hAnsi="Times New Roman" w:cs="Times New Roman"/>
-        </w:rPr>
-      </w:pPr>
+      <w:r>
+        <w:rPr>
+          <w:rFonts w:ascii="Times New Roman" w:hAnsi="Times New Roman" w:cs="Times New Roman"/>
+        </w:rPr>
+        <w:t xml:space="preserve"> As expected, developmental time was slower in </w:t>
+      </w:r>
+      <w:r>
+        <w:rPr>
+          <w:rFonts w:ascii="Times New Roman" w:hAnsi="Times New Roman" w:cs="Times New Roman"/>
+        </w:rPr>
+        <w:t xml:space="preserve">‘cold’ incubation treatments </w:t>
+      </w:r>
+      <w:r>
+        <w:rPr>
+          <w:rFonts w:ascii="Times New Roman" w:hAnsi="Times New Roman" w:cs="Times New Roman"/>
+        </w:rPr>
+        <w:t xml:space="preserve">(46 d) in </w:t>
+      </w:r>
+      <w:r>
+        <w:rPr>
+          <w:rFonts w:ascii="Times New Roman" w:hAnsi="Times New Roman" w:cs="Times New Roman"/>
+        </w:rPr>
+        <w:lastRenderedPageBreak/>
+        <w:t xml:space="preserve">comparison to </w:t>
+      </w:r>
+      <w:r>
+        <w:rPr>
+          <w:rFonts w:ascii="Times New Roman" w:hAnsi="Times New Roman" w:cs="Times New Roman"/>
+        </w:rPr>
+        <w:t xml:space="preserve">shorter </w:t>
+      </w:r>
+      <w:r>
+        <w:rPr>
+          <w:rFonts w:ascii="Times New Roman" w:hAnsi="Times New Roman" w:cs="Times New Roman"/>
+        </w:rPr>
+        <w:t xml:space="preserve">developmental times in ‘warm’ incubation </w:t>
+      </w:r>
+      <w:r>
+        <w:rPr>
+          <w:rFonts w:ascii="Times New Roman" w:hAnsi="Times New Roman" w:cs="Times New Roman"/>
+        </w:rPr>
+        <w:t>treatments (29.3</w:t>
+      </w:r>
+      <w:r>
+        <w:rPr>
+          <w:rFonts w:ascii="Times New Roman" w:hAnsi="Times New Roman" w:cs="Times New Roman"/>
+        </w:rPr>
+        <w:t xml:space="preserve"> </w:t>
+      </w:r>
+      <w:r>
+        <w:rPr>
+          <w:rFonts w:ascii="Times New Roman" w:hAnsi="Times New Roman" w:cs="Times New Roman"/>
+        </w:rPr>
+        <w:t>d</w:t>
+      </w:r>
+      <w:r>
+        <w:rPr>
+          <w:rFonts w:ascii="Times New Roman" w:hAnsi="Times New Roman" w:cs="Times New Roman"/>
+        </w:rPr>
+        <w:t>; Table 1</w:t>
+      </w:r>
+      <w:r>
+        <w:rPr>
+          <w:rFonts w:ascii="Times New Roman" w:hAnsi="Times New Roman" w:cs="Times New Roman"/>
+        </w:rPr>
+        <w:t>)</w:t>
+      </w:r>
+      <w:r>
+        <w:rPr>
+          <w:rFonts w:ascii="Times New Roman" w:hAnsi="Times New Roman" w:cs="Times New Roman"/>
+        </w:rPr>
+        <w:t xml:space="preserve">. Mass (g) was higher (0.116 g) in cool incubation temperatures in comparison mass (0.103 g) to warm incubation temperatures (Table 1). </w:t>
+      </w:r>
+    </w:p>
+    <w:p>
+      <w:pPr>
+        <w:rPr>
+          <w:rFonts w:ascii="Times New Roman" w:hAnsi="Times New Roman" w:cs="Times New Roman"/>
+        </w:rPr>
+      </w:pPr>
+    </w:p>
+    <w:p>
+      <w:pPr>
+        <w:rPr>
+          <w:rFonts w:ascii="Times New Roman" w:hAnsi="Times New Roman" w:cs="Times New Roman"/>
+          <w:sz w:val="20"/>
+          <w:szCs w:val="20"/>
+        </w:rPr>
+      </w:pPr>
+      <w:r>
+        <w:rPr>
+          <w:rFonts w:ascii="Times New Roman" w:hAnsi="Times New Roman" w:cs="Times New Roman"/>
+          <w:sz w:val="20"/>
+          <w:szCs w:val="20"/>
+        </w:rPr>
+        <w:t xml:space="preserve">Table 1. </w:t>
+      </w:r>
+      <w:r>
+        <w:rPr>
+          <w:rFonts w:ascii="Times New Roman" w:hAnsi="Times New Roman" w:cs="Times New Roman"/>
+          <w:sz w:val="20"/>
+          <w:szCs w:val="20"/>
+        </w:rPr>
+        <w:t>Empirical data of mean m</w:t>
+      </w:r>
+      <w:r>
+        <w:rPr>
+          <w:rFonts w:ascii="Times New Roman" w:hAnsi="Times New Roman" w:cs="Times New Roman"/>
+          <w:sz w:val="20"/>
+          <w:szCs w:val="20"/>
+        </w:rPr>
+        <w:t xml:space="preserve">ass and developmental times by incubation temperature treatment for each species. </w:t>
+      </w:r>
+      <w:r>
+        <w:rPr>
+          <w:rFonts w:ascii="Times New Roman" w:hAnsi="Times New Roman" w:cs="Times New Roman"/>
+          <w:sz w:val="20"/>
+          <w:szCs w:val="20"/>
+        </w:rPr>
+        <w:t xml:space="preserve">Values in brackets are SD of mean values. </w:t>
+      </w:r>
     </w:p>
     <w:p>
       <w:pPr>
@@ -532,10 +642,10 @@
           <w:rFonts w:ascii="Times New Roman" w:hAnsi="Times New Roman" w:cs="Times New Roman"/>
         </w:rPr>
         <w:drawing>
-          <wp:inline distT="0" distB="0" distL="0" distR="0" wp14:anchorId="52F47C09" wp14:editId="0847524B">
-            <wp:extent cx="5054600" cy="1054100"/>
-            <wp:effectExtent l="0" t="0" r="0" b="0"/>
-            <wp:docPr id="1026967726" name="Picture 1"/>
+          <wp:inline distT="0" distB="0" distL="0" distR="0" wp14:anchorId="738A4C14" wp14:editId="385FB2F4">
+            <wp:extent cx="3376247" cy="667398"/>
+            <wp:effectExtent l="0" t="0" r="2540" b="5715"/>
+            <wp:docPr id="1498516011" name="Picture 1"/>
             <wp:cNvGraphicFramePr>
               <a:graphicFrameLocks xmlns:a="http://schemas.openxmlformats.org/drawingml/2006/main" noChangeAspect="1"/>
             </wp:cNvGraphicFramePr>
@@ -543,7 +653,7 @@
               <a:graphicData uri="http://schemas.openxmlformats.org/drawingml/2006/picture">
                 <pic:pic xmlns:pic="http://schemas.openxmlformats.org/drawingml/2006/picture">
                   <pic:nvPicPr>
-                    <pic:cNvPr id="1026967726" name=""/>
+                    <pic:cNvPr id="1498516011" name=""/>
                     <pic:cNvPicPr/>
                   </pic:nvPicPr>
                   <pic:blipFill>
@@ -555,7 +665,7 @@
                   <pic:spPr>
                     <a:xfrm>
                       <a:off x="0" y="0"/>
-                      <a:ext cx="5054600" cy="1054100"/>
+                      <a:ext cx="3471573" cy="686241"/>
                     </a:xfrm>
                     <a:prstGeom prst="rect">
                       <a:avLst/>
@@ -578,6 +688,14 @@
     </w:p>
     <w:p>
       <w:pPr>
+        <w:jc w:val="center"/>
+        <w:rPr>
+          <w:rFonts w:ascii="Times New Roman" w:hAnsi="Times New Roman" w:cs="Times New Roman"/>
+        </w:rPr>
+      </w:pPr>
+    </w:p>
+    <w:p>
+      <w:pPr>
         <w:rPr>
           <w:rFonts w:ascii="Times New Roman" w:hAnsi="Times New Roman" w:cs="Times New Roman"/>
           <w:i/>
@@ -608,93 +726,458 @@
           <w:i/>
           <w:iCs/>
         </w:rPr>
-        <w:t xml:space="preserve">Null model: Can DEB model predications accurately predict developmental time and offspring body mass </w:t>
-      </w:r>
-      <w:r>
+        <w:t>Null model: Can DEB model predications accurately predict developmental time and offspring body mass under different environmental scenarios?</w:t>
+      </w:r>
+    </w:p>
+    <w:p>
+      <w:pPr>
+        <w:rPr>
+          <w:rFonts w:ascii="Times New Roman" w:hAnsi="Times New Roman" w:cs="Times New Roman"/>
+        </w:rPr>
+      </w:pPr>
+      <w:r>
+        <w:rPr>
+          <w:rFonts w:ascii="Times New Roman" w:hAnsi="Times New Roman" w:cs="Times New Roman"/>
+        </w:rPr>
+        <w:t xml:space="preserve">Under null expectations, where  </w:t>
+      </w:r>
+      <w:r>
+        <w:rPr>
+          <w:rFonts w:ascii="Times New Roman" w:hAnsi="Times New Roman" w:cs="Times New Roman"/>
+        </w:rPr>
+        <w:t>structural costs (EG)</w:t>
+      </w:r>
+      <w:r>
+        <w:rPr>
+          <w:rFonts w:ascii="Times New Roman" w:hAnsi="Times New Roman" w:cs="Times New Roman"/>
+        </w:rPr>
+        <w:t xml:space="preserve"> were unchanged, incubation in ‘cold’ environments accurately predicted developmental time 46d when comparing it to the empirical observations (Table 1), but simulated mass under these developmental environments were below 0.104g observed values. When running the null simulation for ‘warm’ environments, simulated developmental times were higher 32d than empirical observations and simulated mass was above 0.140g  observed values (Table 1). </w:t>
+      </w:r>
+    </w:p>
+    <w:p>
+      <w:pPr>
         <w:rPr>
           <w:rFonts w:ascii="Times New Roman" w:hAnsi="Times New Roman" w:cs="Times New Roman"/>
           <w:i/>
           <w:iCs/>
         </w:rPr>
-        <w:t xml:space="preserve">under different environmental </w:t>
-      </w:r>
-      <w:r>
+      </w:pPr>
+    </w:p>
+    <w:p>
+      <w:pPr>
         <w:rPr>
           <w:rFonts w:ascii="Times New Roman" w:hAnsi="Times New Roman" w:cs="Times New Roman"/>
           <w:i/>
           <w:iCs/>
         </w:rPr>
-        <w:t>scenarios?</w:t>
-      </w:r>
-    </w:p>
-    <w:p>
-      <w:pPr>
-        <w:rPr>
-          <w:rFonts w:ascii="Times New Roman" w:hAnsi="Times New Roman" w:cs="Times New Roman"/>
-        </w:rPr>
-      </w:pPr>
-    </w:p>
-    <w:p>
-      <w:pPr>
-        <w:rPr>
-          <w:rFonts w:ascii="Aptos" w:eastAsia="Times New Roman" w:hAnsi="Aptos" w:cs="Times New Roman"/>
-          <w:color w:val="212121"/>
-          <w:sz w:val="22"/>
-          <w:szCs w:val="22"/>
-          <w:lang w:eastAsia="en-GB"/>
-        </w:rPr>
-      </w:pPr>
-      <w:r>
-        <w:rPr>
-          <w:rFonts w:ascii="Aptos" w:eastAsia="Times New Roman" w:hAnsi="Aptos" w:cs="Times New Roman"/>
-          <w:color w:val="212121"/>
-          <w:lang w:eastAsia="en-GB"/>
-        </w:rPr>
-        <w:t>23: incubation time 46days; wet mass 0.104g</w:t>
-      </w:r>
-    </w:p>
-    <w:p>
-      <w:pPr>
-        <w:rPr>
-          <w:rFonts w:ascii="Aptos" w:eastAsia="Times New Roman" w:hAnsi="Aptos" w:cs="Times New Roman"/>
-          <w:color w:val="212121"/>
-          <w:sz w:val="22"/>
-          <w:szCs w:val="22"/>
-          <w:lang w:eastAsia="en-GB"/>
-        </w:rPr>
-      </w:pPr>
-      <w:r>
-        <w:rPr>
-          <w:rFonts w:ascii="Aptos" w:eastAsia="Times New Roman" w:hAnsi="Aptos" w:cs="Times New Roman"/>
-          <w:color w:val="212121"/>
-          <w:lang w:eastAsia="en-GB"/>
-        </w:rPr>
-        <w:t>28: incubation time 32days; wet mass 0.140g</w:t>
-      </w:r>
-    </w:p>
-    <w:p>
-      <w:pPr>
-        <w:rPr>
-          <w:rFonts w:ascii="Times New Roman" w:hAnsi="Times New Roman" w:cs="Times New Roman"/>
-        </w:rPr>
-      </w:pPr>
-    </w:p>
-    <w:p>
-      <w:pPr>
-        <w:jc w:val="center"/>
-        <w:rPr>
-          <w:rFonts w:ascii="Times New Roman" w:hAnsi="Times New Roman" w:cs="Times New Roman"/>
-        </w:rPr>
-      </w:pPr>
-      <w:r>
-        <w:rPr>
-          <w:rFonts w:ascii="Times New Roman" w:hAnsi="Times New Roman" w:cs="Times New Roman"/>
+      </w:pPr>
+    </w:p>
+    <w:p>
+      <w:pPr>
+        <w:rPr>
+          <w:rFonts w:ascii="Times New Roman" w:hAnsi="Times New Roman" w:cs="Times New Roman"/>
+          <w:i/>
+          <w:iCs/>
+        </w:rPr>
+      </w:pPr>
+      <w:r>
+        <w:rPr>
+          <w:rFonts w:ascii="Times New Roman" w:hAnsi="Times New Roman" w:cs="Times New Roman"/>
+        </w:rPr>
+        <w:t xml:space="preserve">3.3  </w:t>
+      </w:r>
+      <w:r>
+        <w:rPr>
+          <w:rFonts w:ascii="Times New Roman" w:hAnsi="Times New Roman" w:cs="Times New Roman"/>
+          <w:i/>
+          <w:iCs/>
+        </w:rPr>
+        <w:t xml:space="preserve">Structure costs model under varying temperature conditions: Does decreasing structural costs (EG)  for cool incubated individuals and increasing structural costs for warm incubated individuals accurately predict developmental time and offspring body mass? </w:t>
+      </w:r>
+    </w:p>
+    <w:p>
+      <w:pPr>
+        <w:rPr>
+          <w:rFonts w:ascii="Times New Roman" w:eastAsia="Times New Roman" w:hAnsi="Times New Roman" w:cs="Times New Roman"/>
+          <w:color w:val="000000"/>
+          <w:lang w:eastAsia="en-GB"/>
+        </w:rPr>
+      </w:pPr>
+      <w:r>
+        <w:rPr>
+          <w:rFonts w:ascii="Times New Roman" w:hAnsi="Times New Roman" w:cs="Times New Roman"/>
+        </w:rPr>
+        <w:t>Simulations were run where structural costs (EG) from our null model were changed (10%, 20%, 30%</w:t>
+      </w:r>
+      <w:r>
+        <w:rPr>
+          <w:rFonts w:ascii="Times New Roman" w:hAnsi="Times New Roman" w:cs="Times New Roman"/>
+          <w:i/>
+          <w:iCs/>
+        </w:rPr>
+        <w:t>)</w:t>
+      </w:r>
+      <w:r>
+        <w:rPr>
+          <w:rFonts w:ascii="Times New Roman" w:hAnsi="Times New Roman" w:cs="Times New Roman"/>
+        </w:rPr>
+        <w:t xml:space="preserve"> depending on the incubation temperature treatment to test theoretical expectations (Figure 1). </w:t>
+      </w:r>
+      <w:r>
+        <w:rPr>
+          <w:rFonts w:ascii="Times New Roman" w:hAnsi="Times New Roman" w:cs="Times New Roman"/>
+        </w:rPr>
+        <w:t>In this simulation c</w:t>
+      </w:r>
+      <w:r>
+        <w:rPr>
+          <w:rFonts w:ascii="Times New Roman" w:hAnsi="Times New Roman" w:cs="Times New Roman"/>
+        </w:rPr>
+        <w:t>old incubation treatments decreased whereas warm incubation treatments increased.</w:t>
+      </w:r>
+      <w:r>
+        <w:rPr>
+          <w:rFonts w:ascii="Times New Roman" w:hAnsi="Times New Roman" w:cs="Times New Roman"/>
+          <w:i/>
+          <w:iCs/>
+        </w:rPr>
+        <w:t xml:space="preserve"> </w:t>
+      </w:r>
+      <w:r>
+        <w:rPr>
+          <w:rFonts w:ascii="Times New Roman" w:eastAsia="Times New Roman" w:hAnsi="Times New Roman" w:cs="Times New Roman"/>
+          <w:color w:val="000000"/>
+          <w:lang w:eastAsia="en-GB"/>
+        </w:rPr>
+        <w:t>Decreasing</w:t>
+      </w:r>
+      <w:r>
+        <w:rPr>
+          <w:rFonts w:ascii="Times New Roman" w:eastAsia="Times New Roman" w:hAnsi="Times New Roman" w:cs="Times New Roman"/>
+          <w:color w:val="000000"/>
+          <w:lang w:eastAsia="en-GB"/>
+        </w:rPr>
+        <w:t xml:space="preserve"> the </w:t>
+      </w:r>
+      <w:r>
+        <w:rPr>
+          <w:rFonts w:ascii="Times New Roman" w:eastAsia="Times New Roman" w:hAnsi="Times New Roman" w:cs="Times New Roman"/>
+          <w:color w:val="000000"/>
+          <w:lang w:eastAsia="en-GB"/>
+        </w:rPr>
+        <w:t>EG</w:t>
+      </w:r>
+      <w:r>
+        <w:rPr>
+          <w:rFonts w:ascii="Times New Roman" w:eastAsia="Times New Roman" w:hAnsi="Times New Roman" w:cs="Times New Roman"/>
+          <w:color w:val="000000"/>
+          <w:lang w:eastAsia="en-GB"/>
+        </w:rPr>
+        <w:t xml:space="preserve"> by 10% for ‘cold’ incubation treatment caused </w:t>
+      </w:r>
+      <w:r>
+        <w:rPr>
+          <w:rFonts w:ascii="Times New Roman" w:eastAsia="Times New Roman" w:hAnsi="Times New Roman" w:cs="Times New Roman"/>
+          <w:color w:val="000000"/>
+          <w:lang w:eastAsia="en-GB"/>
+        </w:rPr>
+        <w:t xml:space="preserve">incubation time </w:t>
+      </w:r>
+      <w:r>
+        <w:rPr>
+          <w:rFonts w:ascii="Times New Roman" w:eastAsia="Times New Roman" w:hAnsi="Times New Roman" w:cs="Times New Roman"/>
+          <w:color w:val="000000"/>
+          <w:lang w:eastAsia="en-GB"/>
+        </w:rPr>
+        <w:t xml:space="preserve">to become </w:t>
+      </w:r>
+      <w:r>
+        <w:rPr>
+          <w:rFonts w:ascii="Times New Roman" w:eastAsia="Times New Roman" w:hAnsi="Times New Roman" w:cs="Times New Roman"/>
+          <w:color w:val="000000"/>
+          <w:lang w:eastAsia="en-GB"/>
+        </w:rPr>
+        <w:t>4</w:t>
+      </w:r>
+      <w:r>
+        <w:rPr>
+          <w:rFonts w:ascii="Times New Roman" w:eastAsia="Times New Roman" w:hAnsi="Times New Roman" w:cs="Times New Roman"/>
+          <w:color w:val="000000"/>
+          <w:lang w:eastAsia="en-GB"/>
+        </w:rPr>
+        <w:t>8</w:t>
+      </w:r>
+      <w:r>
+        <w:rPr>
+          <w:rFonts w:ascii="Times New Roman" w:eastAsia="Times New Roman" w:hAnsi="Times New Roman" w:cs="Times New Roman"/>
+          <w:color w:val="000000"/>
+          <w:lang w:eastAsia="en-GB"/>
+        </w:rPr>
+        <w:t>d</w:t>
+      </w:r>
+      <w:r>
+        <w:rPr>
+          <w:rFonts w:ascii="Times New Roman" w:eastAsia="Times New Roman" w:hAnsi="Times New Roman" w:cs="Times New Roman"/>
+          <w:color w:val="000000"/>
+          <w:lang w:eastAsia="en-GB"/>
+        </w:rPr>
+        <w:t xml:space="preserve"> and </w:t>
+      </w:r>
+      <w:r>
+        <w:rPr>
+          <w:rFonts w:ascii="Times New Roman" w:eastAsia="Times New Roman" w:hAnsi="Times New Roman" w:cs="Times New Roman"/>
+          <w:color w:val="000000"/>
+          <w:lang w:eastAsia="en-GB"/>
+        </w:rPr>
+        <w:t xml:space="preserve"> wet mass</w:t>
+      </w:r>
+      <w:r>
+        <w:rPr>
+          <w:rFonts w:ascii="Times New Roman" w:eastAsia="Times New Roman" w:hAnsi="Times New Roman" w:cs="Times New Roman"/>
+          <w:color w:val="000000"/>
+          <w:lang w:eastAsia="en-GB"/>
+        </w:rPr>
+        <w:t xml:space="preserve"> of hatching to become</w:t>
+      </w:r>
+      <w:r>
+        <w:rPr>
+          <w:rFonts w:ascii="Times New Roman" w:eastAsia="Times New Roman" w:hAnsi="Times New Roman" w:cs="Times New Roman"/>
+          <w:color w:val="000000"/>
+          <w:lang w:eastAsia="en-GB"/>
+        </w:rPr>
+        <w:t xml:space="preserve"> </w:t>
+      </w:r>
+      <w:r>
+        <w:rPr>
+          <w:rFonts w:ascii="Times New Roman" w:eastAsia="Times New Roman" w:hAnsi="Times New Roman" w:cs="Times New Roman"/>
+          <w:color w:val="000000"/>
+          <w:lang w:eastAsia="en-GB"/>
+        </w:rPr>
+        <w:t>0.118</w:t>
+      </w:r>
+      <w:r>
+        <w:rPr>
+          <w:rFonts w:ascii="Times New Roman" w:eastAsia="Times New Roman" w:hAnsi="Times New Roman" w:cs="Times New Roman"/>
+          <w:color w:val="000000"/>
+          <w:lang w:eastAsia="en-GB"/>
+        </w:rPr>
+        <w:t>g</w:t>
+      </w:r>
+      <w:r>
+        <w:rPr>
+          <w:rFonts w:ascii="Times New Roman" w:eastAsia="Times New Roman" w:hAnsi="Times New Roman" w:cs="Times New Roman"/>
+          <w:color w:val="000000"/>
+          <w:lang w:eastAsia="en-GB"/>
+        </w:rPr>
+        <w:t xml:space="preserve">, whereas increasing EG by 10% in the </w:t>
+      </w:r>
+      <w:r>
+        <w:rPr>
+          <w:rFonts w:ascii="Times New Roman" w:eastAsia="Times New Roman" w:hAnsi="Times New Roman" w:cs="Times New Roman"/>
+          <w:color w:val="000000"/>
+          <w:lang w:eastAsia="en-GB"/>
+        </w:rPr>
+        <w:t xml:space="preserve">warm incubation treatment caused incubation time to become 31d and  wet mass of hatching to become 0.124g (Figure </w:t>
+      </w:r>
+      <w:r>
+        <w:rPr>
+          <w:rFonts w:ascii="Times New Roman" w:eastAsia="Times New Roman" w:hAnsi="Times New Roman" w:cs="Times New Roman"/>
+          <w:color w:val="000000"/>
+          <w:lang w:eastAsia="en-GB"/>
+        </w:rPr>
+        <w:t>2</w:t>
+      </w:r>
+      <w:r>
+        <w:rPr>
+          <w:rFonts w:ascii="Times New Roman" w:eastAsia="Times New Roman" w:hAnsi="Times New Roman" w:cs="Times New Roman"/>
+          <w:color w:val="000000"/>
+          <w:lang w:eastAsia="en-GB"/>
+        </w:rPr>
+        <w:t xml:space="preserve">A). When decreasing </w:t>
+      </w:r>
+      <w:r>
+        <w:rPr>
+          <w:rFonts w:ascii="Times New Roman" w:eastAsia="Times New Roman" w:hAnsi="Times New Roman" w:cs="Times New Roman"/>
+          <w:color w:val="000000"/>
+          <w:lang w:eastAsia="en-GB"/>
+        </w:rPr>
+        <w:t>EG</w:t>
+      </w:r>
+      <w:r>
+        <w:rPr>
+          <w:rFonts w:ascii="Times New Roman" w:eastAsia="Times New Roman" w:hAnsi="Times New Roman" w:cs="Times New Roman"/>
+          <w:color w:val="000000"/>
+          <w:lang w:eastAsia="en-GB"/>
+        </w:rPr>
+        <w:t xml:space="preserve"> by 20% for ‘cold’ incubation treatment caused incubation time to become 49d and  wet mass of hatching to become 0.116g, whereas increasing EG by 20% in the warm incubation treatment caused incubation time to become 30d and  wet mass of hatching to become 0.108g (Figure </w:t>
+      </w:r>
+      <w:r>
+        <w:rPr>
+          <w:rFonts w:ascii="Times New Roman" w:eastAsia="Times New Roman" w:hAnsi="Times New Roman" w:cs="Times New Roman"/>
+          <w:color w:val="000000"/>
+          <w:lang w:eastAsia="en-GB"/>
+        </w:rPr>
+        <w:t>2</w:t>
+      </w:r>
+      <w:r>
+        <w:rPr>
+          <w:rFonts w:ascii="Times New Roman" w:eastAsia="Times New Roman" w:hAnsi="Times New Roman" w:cs="Times New Roman"/>
+          <w:color w:val="000000"/>
+          <w:lang w:eastAsia="en-GB"/>
+        </w:rPr>
+        <w:t xml:space="preserve">B). These values were remarkably close to empirical data (Table </w:t>
+      </w:r>
+      <w:r>
+        <w:rPr>
+          <w:rFonts w:ascii="Times New Roman" w:eastAsia="Times New Roman" w:hAnsi="Times New Roman" w:cs="Times New Roman"/>
+          <w:color w:val="000000"/>
+          <w:lang w:eastAsia="en-GB"/>
+        </w:rPr>
+        <w:t>2</w:t>
+      </w:r>
+      <w:r>
+        <w:rPr>
+          <w:rFonts w:ascii="Times New Roman" w:eastAsia="Times New Roman" w:hAnsi="Times New Roman" w:cs="Times New Roman"/>
+          <w:color w:val="000000"/>
+          <w:lang w:eastAsia="en-GB"/>
+        </w:rPr>
+        <w:t xml:space="preserve">). Finally decreasing </w:t>
+      </w:r>
+      <w:r>
+        <w:rPr>
+          <w:rFonts w:ascii="Times New Roman" w:eastAsia="Times New Roman" w:hAnsi="Times New Roman" w:cs="Times New Roman"/>
+          <w:color w:val="000000"/>
+          <w:lang w:eastAsia="en-GB"/>
+        </w:rPr>
+        <w:t>EG</w:t>
+      </w:r>
+      <w:r>
+        <w:rPr>
+          <w:rFonts w:ascii="Times New Roman" w:eastAsia="Times New Roman" w:hAnsi="Times New Roman" w:cs="Times New Roman"/>
+          <w:color w:val="000000"/>
+          <w:lang w:eastAsia="en-GB"/>
+        </w:rPr>
+        <w:t xml:space="preserve"> by 30% for ‘cold’ incubation treatment caused incubation time to become 51d and  wet mass of hatching to become 0.105g, whereas increasing EG by 30% in the warm incubation treatment caused incubation time to become 29d and  wet mass of hatching to become 0.131g (Figure </w:t>
+      </w:r>
+      <w:r>
+        <w:rPr>
+          <w:rFonts w:ascii="Times New Roman" w:eastAsia="Times New Roman" w:hAnsi="Times New Roman" w:cs="Times New Roman"/>
+          <w:color w:val="000000"/>
+          <w:lang w:eastAsia="en-GB"/>
+        </w:rPr>
+        <w:t>2C</w:t>
+      </w:r>
+      <w:r>
+        <w:rPr>
+          <w:rFonts w:ascii="Times New Roman" w:eastAsia="Times New Roman" w:hAnsi="Times New Roman" w:cs="Times New Roman"/>
+          <w:color w:val="000000"/>
+          <w:lang w:eastAsia="en-GB"/>
+        </w:rPr>
+        <w:t>).</w:t>
+      </w:r>
+    </w:p>
+    <w:p>
+      <w:pPr>
+        <w:rPr>
+          <w:rFonts w:ascii="Times New Roman" w:eastAsia="Times New Roman" w:hAnsi="Times New Roman" w:cs="Times New Roman"/>
+          <w:color w:val="000000"/>
+          <w:lang w:eastAsia="en-GB"/>
+        </w:rPr>
+      </w:pPr>
+    </w:p>
+    <w:p>
+      <w:pPr>
+        <w:rPr>
+          <w:rFonts w:ascii="Times New Roman" w:hAnsi="Times New Roman" w:cs="Times New Roman"/>
+          <w:color w:val="000000"/>
+          <w:sz w:val="20"/>
+          <w:szCs w:val="20"/>
+          <w:shd w:val="clear" w:color="auto" w:fill="FFFFFF"/>
+        </w:rPr>
+      </w:pPr>
+      <w:r>
+        <w:rPr>
+          <w:rFonts w:ascii="Times New Roman" w:eastAsia="Times New Roman" w:hAnsi="Times New Roman" w:cs="Times New Roman"/>
+          <w:color w:val="000000"/>
+          <w:sz w:val="20"/>
+          <w:szCs w:val="20"/>
+          <w:lang w:eastAsia="en-GB"/>
+        </w:rPr>
+        <w:t xml:space="preserve">Table 2. Comparison of mass and developmental time vary between empirical data and simulation data where cost of structure (EG) is changed. Null simulation is where the cost of structure was unchanged (7837.66 </w:t>
+      </w:r>
+      <w:r>
+        <w:rPr>
+          <w:rFonts w:ascii="Times New Roman" w:hAnsi="Times New Roman" w:cs="Times New Roman"/>
+          <w:color w:val="000000"/>
+          <w:sz w:val="20"/>
+          <w:szCs w:val="20"/>
+          <w:shd w:val="clear" w:color="auto" w:fill="FFFFFF"/>
+        </w:rPr>
+        <w:t>J/cm</w:t>
+      </w:r>
+      <w:r>
+        <w:rPr>
+          <w:rFonts w:ascii="Times New Roman" w:hAnsi="Times New Roman" w:cs="Times New Roman"/>
+          <w:color w:val="000000"/>
+          <w:sz w:val="20"/>
+          <w:szCs w:val="20"/>
+          <w:shd w:val="clear" w:color="auto" w:fill="FFFFFF"/>
+          <w:vertAlign w:val="superscript"/>
+        </w:rPr>
+        <w:t>3</w:t>
+      </w:r>
+      <w:r>
+        <w:rPr>
+          <w:rFonts w:ascii="Times New Roman" w:hAnsi="Times New Roman" w:cs="Times New Roman"/>
+          <w:color w:val="000000"/>
+          <w:sz w:val="20"/>
+          <w:szCs w:val="20"/>
+          <w:shd w:val="clear" w:color="auto" w:fill="FFFFFF"/>
+        </w:rPr>
+        <w:t xml:space="preserve">). For each “EG” simulation the precent that follows indicates the percent change in EG </w:t>
+      </w:r>
+      <w:proofErr w:type="gramStart"/>
+      <w:r>
+        <w:rPr>
+          <w:rFonts w:ascii="Times New Roman" w:hAnsi="Times New Roman" w:cs="Times New Roman"/>
+          <w:color w:val="000000"/>
+          <w:sz w:val="20"/>
+          <w:szCs w:val="20"/>
+          <w:shd w:val="clear" w:color="auto" w:fill="FFFFFF"/>
+        </w:rPr>
+        <w:t>depending</w:t>
+      </w:r>
+      <w:proofErr w:type="gramEnd"/>
+      <w:r>
+        <w:rPr>
+          <w:rFonts w:ascii="Times New Roman" w:hAnsi="Times New Roman" w:cs="Times New Roman"/>
+          <w:color w:val="000000"/>
+          <w:sz w:val="20"/>
+          <w:szCs w:val="20"/>
+          <w:shd w:val="clear" w:color="auto" w:fill="FFFFFF"/>
+        </w:rPr>
+        <w:t xml:space="preserve"> incubation temperature, decrease in cooler incubation temperatures and increase in warmer temperatures. EG percent change simulation estimations correspond with figure 1 (A-C). </w:t>
+      </w:r>
+    </w:p>
+    <w:p>
+      <w:pPr>
+        <w:rPr>
+          <w:rFonts w:ascii="Times New Roman" w:eastAsia="Times New Roman" w:hAnsi="Times New Roman" w:cs="Times New Roman"/>
+          <w:color w:val="000000"/>
+          <w:lang w:eastAsia="en-GB"/>
+        </w:rPr>
+      </w:pPr>
+      <w:r>
+        <w:rPr>
+          <w:rFonts w:ascii="Times New Roman" w:eastAsia="Times New Roman" w:hAnsi="Times New Roman" w:cs="Times New Roman"/>
+          <w:color w:val="000000"/>
+          <w:lang w:eastAsia="en-GB"/>
         </w:rPr>
         <w:drawing>
-          <wp:inline distT="0" distB="0" distL="0" distR="0" wp14:anchorId="24F20A11" wp14:editId="7478FCFF">
-            <wp:extent cx="4673600" cy="3670300"/>
-            <wp:effectExtent l="0" t="0" r="0" b="0"/>
-            <wp:docPr id="682378379" name="Picture 1"/>
+          <wp:inline distT="0" distB="0" distL="0" distR="0" wp14:anchorId="4F0A435B" wp14:editId="70E7C14D">
+            <wp:extent cx="5943600" cy="502285"/>
+            <wp:effectExtent l="0" t="0" r="0" b="5715"/>
+            <wp:docPr id="560141550" name="Picture 1"/>
             <wp:cNvGraphicFramePr>
               <a:graphicFrameLocks xmlns:a="http://schemas.openxmlformats.org/drawingml/2006/main" noChangeAspect="1"/>
             </wp:cNvGraphicFramePr>
@@ -702,7 +1185,7 @@
               <a:graphicData uri="http://schemas.openxmlformats.org/drawingml/2006/picture">
                 <pic:pic xmlns:pic="http://schemas.openxmlformats.org/drawingml/2006/picture">
                   <pic:nvPicPr>
-                    <pic:cNvPr id="682378379" name=""/>
+                    <pic:cNvPr id="560141550" name=""/>
                     <pic:cNvPicPr/>
                   </pic:nvPicPr>
                   <pic:blipFill>
@@ -714,7 +1197,7 @@
                   <pic:spPr>
                     <a:xfrm>
                       <a:off x="0" y="0"/>
-                      <a:ext cx="4673600" cy="3670300"/>
+                      <a:ext cx="5943600" cy="502285"/>
                     </a:xfrm>
                     <a:prstGeom prst="rect">
                       <a:avLst/>
@@ -730,920 +1213,11 @@
     <w:p>
       <w:pPr>
         <w:rPr>
-          <w:rFonts w:ascii="Times New Roman" w:hAnsi="Times New Roman" w:cs="Times New Roman"/>
-          <w:i/>
-          <w:iCs/>
-        </w:rPr>
-      </w:pPr>
-    </w:p>
-    <w:p>
-      <w:pPr>
-        <w:rPr>
-          <w:rFonts w:ascii="Times New Roman" w:hAnsi="Times New Roman" w:cs="Times New Roman"/>
-          <w:i/>
-          <w:iCs/>
-        </w:rPr>
-      </w:pPr>
-      <w:r>
-        <w:rPr>
-          <w:rFonts w:ascii="Times New Roman" w:hAnsi="Times New Roman" w:cs="Times New Roman"/>
-        </w:rPr>
-        <w:t>3.</w:t>
-      </w:r>
-      <w:r>
-        <w:rPr>
-          <w:rFonts w:ascii="Times New Roman" w:hAnsi="Times New Roman" w:cs="Times New Roman"/>
-        </w:rPr>
-        <w:t>3</w:t>
-      </w:r>
-      <w:r>
-        <w:rPr>
-          <w:rFonts w:ascii="Times New Roman" w:hAnsi="Times New Roman" w:cs="Times New Roman"/>
-        </w:rPr>
-        <w:t xml:space="preserve">  </w:t>
-      </w:r>
-      <w:r>
-        <w:rPr>
-          <w:rFonts w:ascii="Times New Roman" w:hAnsi="Times New Roman" w:cs="Times New Roman"/>
-          <w:i/>
-          <w:iCs/>
-        </w:rPr>
-        <w:t>Structure costs</w:t>
-      </w:r>
-      <w:r>
-        <w:rPr>
-          <w:rFonts w:ascii="Times New Roman" w:hAnsi="Times New Roman" w:cs="Times New Roman"/>
-          <w:i/>
-          <w:iCs/>
-        </w:rPr>
-        <w:t xml:space="preserve"> model</w:t>
-      </w:r>
-      <w:r>
-        <w:rPr>
-          <w:rFonts w:ascii="Times New Roman" w:hAnsi="Times New Roman" w:cs="Times New Roman"/>
-          <w:i/>
-          <w:iCs/>
-        </w:rPr>
-        <w:t xml:space="preserve"> under varying temperature conditions</w:t>
-      </w:r>
-      <w:r>
-        <w:rPr>
-          <w:rFonts w:ascii="Times New Roman" w:hAnsi="Times New Roman" w:cs="Times New Roman"/>
-          <w:i/>
-          <w:iCs/>
-        </w:rPr>
-        <w:t xml:space="preserve">: </w:t>
-      </w:r>
-      <w:r>
-        <w:rPr>
-          <w:rFonts w:ascii="Times New Roman" w:hAnsi="Times New Roman" w:cs="Times New Roman"/>
-          <w:i/>
-          <w:iCs/>
-        </w:rPr>
-        <w:t xml:space="preserve">Does decreasing structural costs (EG)  for cool incubated individuals and increasing structural costs for warm incubated individuals </w:t>
-      </w:r>
-      <w:r>
-        <w:rPr>
-          <w:rFonts w:ascii="Times New Roman" w:hAnsi="Times New Roman" w:cs="Times New Roman"/>
-          <w:i/>
-          <w:iCs/>
-        </w:rPr>
-        <w:t>accurately predict developmental time and offspring body mass</w:t>
-      </w:r>
-      <w:r>
-        <w:rPr>
-          <w:rFonts w:ascii="Times New Roman" w:hAnsi="Times New Roman" w:cs="Times New Roman"/>
-          <w:i/>
-          <w:iCs/>
-        </w:rPr>
-        <w:t xml:space="preserve">? </w:t>
-      </w:r>
-    </w:p>
-    <w:p>
-      <w:pPr>
-        <w:rPr>
-          <w:rFonts w:ascii="Times New Roman" w:eastAsia="Times New Roman" w:hAnsi="Times New Roman" w:cs="Times New Roman"/>
-          <w:color w:val="000000"/>
-          <w:lang w:eastAsia="en-GB"/>
-        </w:rPr>
-      </w:pPr>
-      <w:r>
-        <w:rPr>
-          <w:rFonts w:ascii="Times New Roman" w:hAnsi="Times New Roman" w:cs="Times New Roman"/>
-        </w:rPr>
-        <w:t>Simulations were run where structural costs (EG) from our null model were changed (10%, 20%, 30%</w:t>
-      </w:r>
-      <w:r>
-        <w:rPr>
-          <w:rFonts w:ascii="Times New Roman" w:hAnsi="Times New Roman" w:cs="Times New Roman"/>
-          <w:i/>
-          <w:iCs/>
-        </w:rPr>
-        <w:t>)</w:t>
-      </w:r>
-      <w:r>
-        <w:rPr>
-          <w:rFonts w:ascii="Times New Roman" w:hAnsi="Times New Roman" w:cs="Times New Roman"/>
-        </w:rPr>
-        <w:t xml:space="preserve"> depending on the incubation temperature treatment to test theoretical expectations (Figure 1). </w:t>
-      </w:r>
-      <w:r>
-        <w:rPr>
-          <w:rFonts w:ascii="Times New Roman" w:hAnsi="Times New Roman" w:cs="Times New Roman"/>
-        </w:rPr>
-        <w:t>In this simulation c</w:t>
-      </w:r>
-      <w:r>
-        <w:rPr>
-          <w:rFonts w:ascii="Times New Roman" w:hAnsi="Times New Roman" w:cs="Times New Roman"/>
-        </w:rPr>
-        <w:t>old incubation treatments decreased whereas warm incubation treatments increased.</w:t>
-      </w:r>
-      <w:r>
-        <w:rPr>
-          <w:rFonts w:ascii="Times New Roman" w:hAnsi="Times New Roman" w:cs="Times New Roman"/>
-          <w:i/>
-          <w:iCs/>
-        </w:rPr>
-        <w:t xml:space="preserve"> </w:t>
-      </w:r>
-      <w:r>
-        <w:rPr>
-          <w:rFonts w:ascii="Times New Roman" w:eastAsia="Times New Roman" w:hAnsi="Times New Roman" w:cs="Times New Roman"/>
-          <w:color w:val="000000"/>
-          <w:lang w:eastAsia="en-GB"/>
-        </w:rPr>
-        <w:t>Decreasing</w:t>
-      </w:r>
-      <w:r>
-        <w:rPr>
-          <w:rFonts w:ascii="Times New Roman" w:eastAsia="Times New Roman" w:hAnsi="Times New Roman" w:cs="Times New Roman"/>
-          <w:color w:val="000000"/>
-          <w:lang w:eastAsia="en-GB"/>
-        </w:rPr>
-        <w:t xml:space="preserve"> the cost of structure (EG)</w:t>
-      </w:r>
-      <w:r>
-        <w:rPr>
-          <w:rFonts w:ascii="Times New Roman" w:eastAsia="Times New Roman" w:hAnsi="Times New Roman" w:cs="Times New Roman"/>
-          <w:color w:val="000000"/>
-          <w:lang w:eastAsia="en-GB"/>
-        </w:rPr>
-        <w:t xml:space="preserve"> by 10% for ‘cold’ incubation treatment caused </w:t>
-      </w:r>
-      <w:r>
-        <w:rPr>
-          <w:rFonts w:ascii="Times New Roman" w:eastAsia="Times New Roman" w:hAnsi="Times New Roman" w:cs="Times New Roman"/>
-          <w:color w:val="000000"/>
-          <w:lang w:eastAsia="en-GB"/>
-        </w:rPr>
-        <w:t xml:space="preserve">incubation time </w:t>
-      </w:r>
-      <w:r>
-        <w:rPr>
-          <w:rFonts w:ascii="Times New Roman" w:eastAsia="Times New Roman" w:hAnsi="Times New Roman" w:cs="Times New Roman"/>
-          <w:color w:val="000000"/>
-          <w:lang w:eastAsia="en-GB"/>
-        </w:rPr>
-        <w:t xml:space="preserve">to become </w:t>
-      </w:r>
-      <w:r>
-        <w:rPr>
-          <w:rFonts w:ascii="Times New Roman" w:eastAsia="Times New Roman" w:hAnsi="Times New Roman" w:cs="Times New Roman"/>
-          <w:color w:val="000000"/>
-          <w:lang w:eastAsia="en-GB"/>
-        </w:rPr>
-        <w:t>4</w:t>
-      </w:r>
-      <w:r>
-        <w:rPr>
-          <w:rFonts w:ascii="Times New Roman" w:eastAsia="Times New Roman" w:hAnsi="Times New Roman" w:cs="Times New Roman"/>
-          <w:color w:val="000000"/>
-          <w:lang w:eastAsia="en-GB"/>
-        </w:rPr>
-        <w:t>8</w:t>
-      </w:r>
-      <w:r>
-        <w:rPr>
-          <w:rFonts w:ascii="Times New Roman" w:eastAsia="Times New Roman" w:hAnsi="Times New Roman" w:cs="Times New Roman"/>
-          <w:color w:val="000000"/>
-          <w:lang w:eastAsia="en-GB"/>
-        </w:rPr>
-        <w:t>d</w:t>
-      </w:r>
-      <w:r>
-        <w:rPr>
-          <w:rFonts w:ascii="Times New Roman" w:eastAsia="Times New Roman" w:hAnsi="Times New Roman" w:cs="Times New Roman"/>
-          <w:color w:val="000000"/>
-          <w:lang w:eastAsia="en-GB"/>
-        </w:rPr>
-        <w:t xml:space="preserve"> and </w:t>
-      </w:r>
-      <w:r>
-        <w:rPr>
-          <w:rFonts w:ascii="Times New Roman" w:eastAsia="Times New Roman" w:hAnsi="Times New Roman" w:cs="Times New Roman"/>
-          <w:color w:val="000000"/>
-          <w:lang w:eastAsia="en-GB"/>
-        </w:rPr>
-        <w:t xml:space="preserve"> wet mass</w:t>
-      </w:r>
-      <w:r>
-        <w:rPr>
-          <w:rFonts w:ascii="Times New Roman" w:eastAsia="Times New Roman" w:hAnsi="Times New Roman" w:cs="Times New Roman"/>
-          <w:color w:val="000000"/>
-          <w:lang w:eastAsia="en-GB"/>
-        </w:rPr>
-        <w:t xml:space="preserve"> of hatching to become</w:t>
-      </w:r>
-      <w:r>
-        <w:rPr>
-          <w:rFonts w:ascii="Times New Roman" w:eastAsia="Times New Roman" w:hAnsi="Times New Roman" w:cs="Times New Roman"/>
-          <w:color w:val="000000"/>
-          <w:lang w:eastAsia="en-GB"/>
-        </w:rPr>
-        <w:t xml:space="preserve"> </w:t>
-      </w:r>
-      <w:r>
-        <w:rPr>
-          <w:rFonts w:ascii="Times New Roman" w:eastAsia="Times New Roman" w:hAnsi="Times New Roman" w:cs="Times New Roman"/>
-          <w:color w:val="000000"/>
-          <w:lang w:eastAsia="en-GB"/>
-        </w:rPr>
-        <w:t>0.118</w:t>
-      </w:r>
-      <w:r>
-        <w:rPr>
-          <w:rFonts w:ascii="Times New Roman" w:eastAsia="Times New Roman" w:hAnsi="Times New Roman" w:cs="Times New Roman"/>
-          <w:color w:val="000000"/>
-          <w:lang w:eastAsia="en-GB"/>
-        </w:rPr>
-        <w:t>g</w:t>
-      </w:r>
-      <w:r>
-        <w:rPr>
-          <w:rFonts w:ascii="Times New Roman" w:eastAsia="Times New Roman" w:hAnsi="Times New Roman" w:cs="Times New Roman"/>
-          <w:color w:val="000000"/>
-          <w:lang w:eastAsia="en-GB"/>
-        </w:rPr>
-        <w:t xml:space="preserve">, whereas increasing </w:t>
-      </w:r>
-      <w:r>
-        <w:rPr>
-          <w:rFonts w:ascii="Times New Roman" w:eastAsia="Times New Roman" w:hAnsi="Times New Roman" w:cs="Times New Roman"/>
-          <w:color w:val="000000"/>
-          <w:lang w:eastAsia="en-GB"/>
-        </w:rPr>
-        <w:lastRenderedPageBreak/>
-        <w:t xml:space="preserve">EG by 10% in the warm incubation treatment caused </w:t>
-      </w:r>
-      <w:r>
-        <w:rPr>
-          <w:rFonts w:ascii="Times New Roman" w:eastAsia="Times New Roman" w:hAnsi="Times New Roman" w:cs="Times New Roman"/>
-          <w:color w:val="000000"/>
-          <w:lang w:eastAsia="en-GB"/>
-        </w:rPr>
-        <w:t xml:space="preserve">incubation time </w:t>
-      </w:r>
-      <w:r>
-        <w:rPr>
-          <w:rFonts w:ascii="Times New Roman" w:eastAsia="Times New Roman" w:hAnsi="Times New Roman" w:cs="Times New Roman"/>
-          <w:color w:val="000000"/>
-          <w:lang w:eastAsia="en-GB"/>
-        </w:rPr>
-        <w:t xml:space="preserve">to become </w:t>
-      </w:r>
-      <w:r>
-        <w:rPr>
-          <w:rFonts w:ascii="Times New Roman" w:eastAsia="Times New Roman" w:hAnsi="Times New Roman" w:cs="Times New Roman"/>
-          <w:color w:val="000000"/>
-          <w:lang w:eastAsia="en-GB"/>
-        </w:rPr>
-        <w:t>31</w:t>
-      </w:r>
-      <w:r>
-        <w:rPr>
-          <w:rFonts w:ascii="Times New Roman" w:eastAsia="Times New Roman" w:hAnsi="Times New Roman" w:cs="Times New Roman"/>
-          <w:color w:val="000000"/>
-          <w:lang w:eastAsia="en-GB"/>
-        </w:rPr>
-        <w:t>d</w:t>
-      </w:r>
-      <w:r>
-        <w:rPr>
-          <w:rFonts w:ascii="Times New Roman" w:eastAsia="Times New Roman" w:hAnsi="Times New Roman" w:cs="Times New Roman"/>
-          <w:color w:val="000000"/>
-          <w:lang w:eastAsia="en-GB"/>
-        </w:rPr>
-        <w:t xml:space="preserve"> and </w:t>
-      </w:r>
-      <w:r>
-        <w:rPr>
-          <w:rFonts w:ascii="Times New Roman" w:eastAsia="Times New Roman" w:hAnsi="Times New Roman" w:cs="Times New Roman"/>
-          <w:color w:val="000000"/>
-          <w:lang w:eastAsia="en-GB"/>
-        </w:rPr>
-        <w:t xml:space="preserve"> wet mass</w:t>
-      </w:r>
-      <w:r>
-        <w:rPr>
-          <w:rFonts w:ascii="Times New Roman" w:eastAsia="Times New Roman" w:hAnsi="Times New Roman" w:cs="Times New Roman"/>
-          <w:color w:val="000000"/>
-          <w:lang w:eastAsia="en-GB"/>
-        </w:rPr>
-        <w:t xml:space="preserve"> of hatching to become</w:t>
-      </w:r>
-      <w:r>
-        <w:rPr>
-          <w:rFonts w:ascii="Times New Roman" w:eastAsia="Times New Roman" w:hAnsi="Times New Roman" w:cs="Times New Roman"/>
-          <w:color w:val="000000"/>
-          <w:lang w:eastAsia="en-GB"/>
-        </w:rPr>
-        <w:t xml:space="preserve"> </w:t>
-      </w:r>
-      <w:r>
-        <w:rPr>
-          <w:rFonts w:ascii="Times New Roman" w:eastAsia="Times New Roman" w:hAnsi="Times New Roman" w:cs="Times New Roman"/>
-          <w:color w:val="000000"/>
-          <w:lang w:eastAsia="en-GB"/>
-        </w:rPr>
-        <w:t>0.124</w:t>
-      </w:r>
-      <w:r>
-        <w:rPr>
-          <w:rFonts w:ascii="Times New Roman" w:eastAsia="Times New Roman" w:hAnsi="Times New Roman" w:cs="Times New Roman"/>
-          <w:color w:val="000000"/>
-          <w:lang w:eastAsia="en-GB"/>
-        </w:rPr>
-        <w:t>g</w:t>
-      </w:r>
-      <w:r>
-        <w:rPr>
-          <w:rFonts w:ascii="Times New Roman" w:eastAsia="Times New Roman" w:hAnsi="Times New Roman" w:cs="Times New Roman"/>
-          <w:color w:val="000000"/>
-          <w:lang w:eastAsia="en-GB"/>
-        </w:rPr>
-        <w:t xml:space="preserve"> (</w:t>
-      </w:r>
-      <w:r>
-        <w:rPr>
-          <w:rFonts w:ascii="Times New Roman" w:eastAsia="Times New Roman" w:hAnsi="Times New Roman" w:cs="Times New Roman"/>
-          <w:color w:val="000000"/>
-          <w:lang w:eastAsia="en-GB"/>
-        </w:rPr>
-        <w:t>Figure 2A</w:t>
-      </w:r>
-      <w:r>
-        <w:rPr>
-          <w:rFonts w:ascii="Times New Roman" w:eastAsia="Times New Roman" w:hAnsi="Times New Roman" w:cs="Times New Roman"/>
-          <w:color w:val="000000"/>
-          <w:lang w:eastAsia="en-GB"/>
-        </w:rPr>
-        <w:t>). When d</w:t>
-      </w:r>
-      <w:r>
-        <w:rPr>
-          <w:rFonts w:ascii="Times New Roman" w:eastAsia="Times New Roman" w:hAnsi="Times New Roman" w:cs="Times New Roman"/>
-          <w:color w:val="000000"/>
-          <w:lang w:eastAsia="en-GB"/>
-        </w:rPr>
-        <w:t>ecreasing</w:t>
-      </w:r>
-      <w:r>
-        <w:rPr>
-          <w:rFonts w:ascii="Times New Roman" w:eastAsia="Times New Roman" w:hAnsi="Times New Roman" w:cs="Times New Roman"/>
-          <w:color w:val="000000"/>
-          <w:lang w:eastAsia="en-GB"/>
-        </w:rPr>
-        <w:t xml:space="preserve"> the cost of structure (EG)</w:t>
-      </w:r>
-      <w:r>
-        <w:rPr>
-          <w:rFonts w:ascii="Times New Roman" w:eastAsia="Times New Roman" w:hAnsi="Times New Roman" w:cs="Times New Roman"/>
-          <w:color w:val="000000"/>
-          <w:lang w:eastAsia="en-GB"/>
-        </w:rPr>
-        <w:t xml:space="preserve"> by </w:t>
-      </w:r>
-      <w:r>
-        <w:rPr>
-          <w:rFonts w:ascii="Times New Roman" w:eastAsia="Times New Roman" w:hAnsi="Times New Roman" w:cs="Times New Roman"/>
-          <w:color w:val="000000"/>
-          <w:lang w:eastAsia="en-GB"/>
-        </w:rPr>
-        <w:t>2</w:t>
-      </w:r>
-      <w:r>
-        <w:rPr>
-          <w:rFonts w:ascii="Times New Roman" w:eastAsia="Times New Roman" w:hAnsi="Times New Roman" w:cs="Times New Roman"/>
-          <w:color w:val="000000"/>
-          <w:lang w:eastAsia="en-GB"/>
-        </w:rPr>
-        <w:t xml:space="preserve">0% for ‘cold’ incubation treatment caused </w:t>
-      </w:r>
-      <w:r>
-        <w:rPr>
-          <w:rFonts w:ascii="Times New Roman" w:eastAsia="Times New Roman" w:hAnsi="Times New Roman" w:cs="Times New Roman"/>
-          <w:color w:val="000000"/>
-          <w:lang w:eastAsia="en-GB"/>
-        </w:rPr>
-        <w:t xml:space="preserve">incubation time </w:t>
-      </w:r>
-      <w:r>
-        <w:rPr>
-          <w:rFonts w:ascii="Times New Roman" w:eastAsia="Times New Roman" w:hAnsi="Times New Roman" w:cs="Times New Roman"/>
-          <w:color w:val="000000"/>
-          <w:lang w:eastAsia="en-GB"/>
-        </w:rPr>
-        <w:t xml:space="preserve">to become </w:t>
-      </w:r>
-      <w:r>
-        <w:rPr>
-          <w:rFonts w:ascii="Times New Roman" w:eastAsia="Times New Roman" w:hAnsi="Times New Roman" w:cs="Times New Roman"/>
-          <w:color w:val="000000"/>
-          <w:lang w:eastAsia="en-GB"/>
-        </w:rPr>
-        <w:t>4</w:t>
-      </w:r>
-      <w:r>
-        <w:rPr>
-          <w:rFonts w:ascii="Times New Roman" w:eastAsia="Times New Roman" w:hAnsi="Times New Roman" w:cs="Times New Roman"/>
-          <w:color w:val="000000"/>
-          <w:lang w:eastAsia="en-GB"/>
-        </w:rPr>
-        <w:t>9</w:t>
-      </w:r>
-      <w:r>
-        <w:rPr>
-          <w:rFonts w:ascii="Times New Roman" w:eastAsia="Times New Roman" w:hAnsi="Times New Roman" w:cs="Times New Roman"/>
-          <w:color w:val="000000"/>
-          <w:lang w:eastAsia="en-GB"/>
-        </w:rPr>
-        <w:t>d</w:t>
-      </w:r>
-      <w:r>
-        <w:rPr>
-          <w:rFonts w:ascii="Times New Roman" w:eastAsia="Times New Roman" w:hAnsi="Times New Roman" w:cs="Times New Roman"/>
-          <w:color w:val="000000"/>
-          <w:lang w:eastAsia="en-GB"/>
-        </w:rPr>
-        <w:t xml:space="preserve"> and </w:t>
-      </w:r>
-      <w:r>
-        <w:rPr>
-          <w:rFonts w:ascii="Times New Roman" w:eastAsia="Times New Roman" w:hAnsi="Times New Roman" w:cs="Times New Roman"/>
-          <w:color w:val="000000"/>
-          <w:lang w:eastAsia="en-GB"/>
-        </w:rPr>
-        <w:t xml:space="preserve"> wet mass</w:t>
-      </w:r>
-      <w:r>
-        <w:rPr>
-          <w:rFonts w:ascii="Times New Roman" w:eastAsia="Times New Roman" w:hAnsi="Times New Roman" w:cs="Times New Roman"/>
-          <w:color w:val="000000"/>
-          <w:lang w:eastAsia="en-GB"/>
-        </w:rPr>
-        <w:t xml:space="preserve"> of hatching to become</w:t>
-      </w:r>
-      <w:r>
-        <w:rPr>
-          <w:rFonts w:ascii="Times New Roman" w:eastAsia="Times New Roman" w:hAnsi="Times New Roman" w:cs="Times New Roman"/>
-          <w:color w:val="000000"/>
-          <w:lang w:eastAsia="en-GB"/>
-        </w:rPr>
-        <w:t xml:space="preserve"> </w:t>
-      </w:r>
-      <w:r>
-        <w:rPr>
-          <w:rFonts w:ascii="Times New Roman" w:eastAsia="Times New Roman" w:hAnsi="Times New Roman" w:cs="Times New Roman"/>
-          <w:color w:val="000000"/>
-          <w:lang w:eastAsia="en-GB"/>
-        </w:rPr>
-        <w:t>0.11</w:t>
-      </w:r>
-      <w:r>
-        <w:rPr>
-          <w:rFonts w:ascii="Times New Roman" w:eastAsia="Times New Roman" w:hAnsi="Times New Roman" w:cs="Times New Roman"/>
-          <w:color w:val="000000"/>
-          <w:lang w:eastAsia="en-GB"/>
-        </w:rPr>
-        <w:t>6</w:t>
-      </w:r>
-      <w:r>
-        <w:rPr>
-          <w:rFonts w:ascii="Times New Roman" w:eastAsia="Times New Roman" w:hAnsi="Times New Roman" w:cs="Times New Roman"/>
-          <w:color w:val="000000"/>
-          <w:lang w:eastAsia="en-GB"/>
-        </w:rPr>
-        <w:t>g</w:t>
-      </w:r>
-      <w:r>
-        <w:rPr>
-          <w:rFonts w:ascii="Times New Roman" w:eastAsia="Times New Roman" w:hAnsi="Times New Roman" w:cs="Times New Roman"/>
-          <w:color w:val="000000"/>
-          <w:lang w:eastAsia="en-GB"/>
-        </w:rPr>
-        <w:t xml:space="preserve">, whereas increasing EG by </w:t>
-      </w:r>
-      <w:r>
-        <w:rPr>
-          <w:rFonts w:ascii="Times New Roman" w:eastAsia="Times New Roman" w:hAnsi="Times New Roman" w:cs="Times New Roman"/>
-          <w:color w:val="000000"/>
-          <w:lang w:eastAsia="en-GB"/>
-        </w:rPr>
-        <w:t>2</w:t>
-      </w:r>
-      <w:r>
-        <w:rPr>
-          <w:rFonts w:ascii="Times New Roman" w:eastAsia="Times New Roman" w:hAnsi="Times New Roman" w:cs="Times New Roman"/>
-          <w:color w:val="000000"/>
-          <w:lang w:eastAsia="en-GB"/>
-        </w:rPr>
-        <w:t xml:space="preserve">0% in the warm incubation treatment caused </w:t>
-      </w:r>
-      <w:r>
-        <w:rPr>
-          <w:rFonts w:ascii="Times New Roman" w:eastAsia="Times New Roman" w:hAnsi="Times New Roman" w:cs="Times New Roman"/>
-          <w:color w:val="000000"/>
-          <w:lang w:eastAsia="en-GB"/>
-        </w:rPr>
-        <w:t xml:space="preserve">incubation time </w:t>
-      </w:r>
-      <w:r>
-        <w:rPr>
-          <w:rFonts w:ascii="Times New Roman" w:eastAsia="Times New Roman" w:hAnsi="Times New Roman" w:cs="Times New Roman"/>
-          <w:color w:val="000000"/>
-          <w:lang w:eastAsia="en-GB"/>
-        </w:rPr>
-        <w:t>to become 3</w:t>
-      </w:r>
-      <w:r>
-        <w:rPr>
-          <w:rFonts w:ascii="Times New Roman" w:eastAsia="Times New Roman" w:hAnsi="Times New Roman" w:cs="Times New Roman"/>
-          <w:color w:val="000000"/>
-          <w:lang w:eastAsia="en-GB"/>
-        </w:rPr>
-        <w:t>0</w:t>
-      </w:r>
-      <w:r>
-        <w:rPr>
-          <w:rFonts w:ascii="Times New Roman" w:eastAsia="Times New Roman" w:hAnsi="Times New Roman" w:cs="Times New Roman"/>
-          <w:color w:val="000000"/>
-          <w:lang w:eastAsia="en-GB"/>
-        </w:rPr>
-        <w:t>d</w:t>
-      </w:r>
-      <w:r>
-        <w:rPr>
-          <w:rFonts w:ascii="Times New Roman" w:eastAsia="Times New Roman" w:hAnsi="Times New Roman" w:cs="Times New Roman"/>
-          <w:color w:val="000000"/>
-          <w:lang w:eastAsia="en-GB"/>
-        </w:rPr>
-        <w:t xml:space="preserve"> and </w:t>
-      </w:r>
-      <w:r>
-        <w:rPr>
-          <w:rFonts w:ascii="Times New Roman" w:eastAsia="Times New Roman" w:hAnsi="Times New Roman" w:cs="Times New Roman"/>
-          <w:color w:val="000000"/>
-          <w:lang w:eastAsia="en-GB"/>
-        </w:rPr>
-        <w:t xml:space="preserve"> wet mass</w:t>
-      </w:r>
-      <w:r>
-        <w:rPr>
-          <w:rFonts w:ascii="Times New Roman" w:eastAsia="Times New Roman" w:hAnsi="Times New Roman" w:cs="Times New Roman"/>
-          <w:color w:val="000000"/>
-          <w:lang w:eastAsia="en-GB"/>
-        </w:rPr>
-        <w:t xml:space="preserve"> of hatching to become</w:t>
-      </w:r>
-      <w:r>
-        <w:rPr>
-          <w:rFonts w:ascii="Times New Roman" w:eastAsia="Times New Roman" w:hAnsi="Times New Roman" w:cs="Times New Roman"/>
-          <w:color w:val="000000"/>
-          <w:lang w:eastAsia="en-GB"/>
-        </w:rPr>
-        <w:t xml:space="preserve"> </w:t>
-      </w:r>
-      <w:r>
-        <w:rPr>
-          <w:rFonts w:ascii="Times New Roman" w:eastAsia="Times New Roman" w:hAnsi="Times New Roman" w:cs="Times New Roman"/>
-          <w:color w:val="000000"/>
-          <w:lang w:eastAsia="en-GB"/>
-        </w:rPr>
-        <w:t>0.1</w:t>
-      </w:r>
-      <w:r>
-        <w:rPr>
-          <w:rFonts w:ascii="Times New Roman" w:eastAsia="Times New Roman" w:hAnsi="Times New Roman" w:cs="Times New Roman"/>
-          <w:color w:val="000000"/>
-          <w:lang w:eastAsia="en-GB"/>
-        </w:rPr>
-        <w:t>08</w:t>
-      </w:r>
-      <w:r>
-        <w:rPr>
-          <w:rFonts w:ascii="Times New Roman" w:eastAsia="Times New Roman" w:hAnsi="Times New Roman" w:cs="Times New Roman"/>
-          <w:color w:val="000000"/>
-          <w:lang w:eastAsia="en-GB"/>
-        </w:rPr>
-        <w:t>g</w:t>
-      </w:r>
-      <w:r>
-        <w:rPr>
-          <w:rFonts w:ascii="Times New Roman" w:eastAsia="Times New Roman" w:hAnsi="Times New Roman" w:cs="Times New Roman"/>
-          <w:color w:val="000000"/>
-          <w:lang w:eastAsia="en-GB"/>
-        </w:rPr>
-        <w:t xml:space="preserve"> (Figure 2</w:t>
-      </w:r>
-      <w:r>
-        <w:rPr>
-          <w:rFonts w:ascii="Times New Roman" w:eastAsia="Times New Roman" w:hAnsi="Times New Roman" w:cs="Times New Roman"/>
-          <w:color w:val="000000"/>
-          <w:lang w:eastAsia="en-GB"/>
-        </w:rPr>
-        <w:t>B</w:t>
-      </w:r>
-      <w:r>
-        <w:rPr>
-          <w:rFonts w:ascii="Times New Roman" w:eastAsia="Times New Roman" w:hAnsi="Times New Roman" w:cs="Times New Roman"/>
-          <w:color w:val="000000"/>
-          <w:lang w:eastAsia="en-GB"/>
-        </w:rPr>
-        <w:t>).</w:t>
-      </w:r>
-      <w:r>
-        <w:rPr>
-          <w:rFonts w:ascii="Times New Roman" w:eastAsia="Times New Roman" w:hAnsi="Times New Roman" w:cs="Times New Roman"/>
-          <w:color w:val="000000"/>
-          <w:lang w:eastAsia="en-GB"/>
-        </w:rPr>
-        <w:t xml:space="preserve"> These values were remarkably close to empirical data (Table 1). Finally</w:t>
-      </w:r>
-      <w:r>
-        <w:rPr>
-          <w:rFonts w:ascii="Times New Roman" w:eastAsia="Times New Roman" w:hAnsi="Times New Roman" w:cs="Times New Roman"/>
-          <w:color w:val="000000"/>
-          <w:lang w:eastAsia="en-GB"/>
-        </w:rPr>
-        <w:t xml:space="preserve"> decreasing</w:t>
-      </w:r>
-      <w:r>
-        <w:rPr>
-          <w:rFonts w:ascii="Times New Roman" w:eastAsia="Times New Roman" w:hAnsi="Times New Roman" w:cs="Times New Roman"/>
-          <w:color w:val="000000"/>
-          <w:lang w:eastAsia="en-GB"/>
-        </w:rPr>
-        <w:t xml:space="preserve"> the cost of structure (EG)</w:t>
-      </w:r>
-      <w:r>
-        <w:rPr>
-          <w:rFonts w:ascii="Times New Roman" w:eastAsia="Times New Roman" w:hAnsi="Times New Roman" w:cs="Times New Roman"/>
-          <w:color w:val="000000"/>
-          <w:lang w:eastAsia="en-GB"/>
-        </w:rPr>
-        <w:t xml:space="preserve"> by </w:t>
-      </w:r>
-      <w:r>
-        <w:rPr>
-          <w:rFonts w:ascii="Times New Roman" w:eastAsia="Times New Roman" w:hAnsi="Times New Roman" w:cs="Times New Roman"/>
-          <w:color w:val="000000"/>
-          <w:lang w:eastAsia="en-GB"/>
-        </w:rPr>
-        <w:t>30</w:t>
-      </w:r>
-      <w:r>
-        <w:rPr>
-          <w:rFonts w:ascii="Times New Roman" w:eastAsia="Times New Roman" w:hAnsi="Times New Roman" w:cs="Times New Roman"/>
-          <w:color w:val="000000"/>
-          <w:lang w:eastAsia="en-GB"/>
-        </w:rPr>
-        <w:t xml:space="preserve">% for ‘cold’ incubation treatment caused </w:t>
-      </w:r>
-      <w:r>
-        <w:rPr>
-          <w:rFonts w:ascii="Times New Roman" w:eastAsia="Times New Roman" w:hAnsi="Times New Roman" w:cs="Times New Roman"/>
-          <w:color w:val="000000"/>
-          <w:lang w:eastAsia="en-GB"/>
-        </w:rPr>
-        <w:t xml:space="preserve">incubation time </w:t>
-      </w:r>
-      <w:r>
-        <w:rPr>
-          <w:rFonts w:ascii="Times New Roman" w:eastAsia="Times New Roman" w:hAnsi="Times New Roman" w:cs="Times New Roman"/>
-          <w:color w:val="000000"/>
-          <w:lang w:eastAsia="en-GB"/>
-        </w:rPr>
-        <w:t xml:space="preserve">to become </w:t>
-      </w:r>
-      <w:r>
-        <w:rPr>
-          <w:rFonts w:ascii="Times New Roman" w:eastAsia="Times New Roman" w:hAnsi="Times New Roman" w:cs="Times New Roman"/>
-          <w:color w:val="000000"/>
-          <w:lang w:eastAsia="en-GB"/>
-        </w:rPr>
-        <w:t>51</w:t>
-      </w:r>
-      <w:r>
-        <w:rPr>
-          <w:rFonts w:ascii="Times New Roman" w:eastAsia="Times New Roman" w:hAnsi="Times New Roman" w:cs="Times New Roman"/>
-          <w:color w:val="000000"/>
-          <w:lang w:eastAsia="en-GB"/>
-        </w:rPr>
-        <w:t>d</w:t>
-      </w:r>
-      <w:r>
-        <w:rPr>
-          <w:rFonts w:ascii="Times New Roman" w:eastAsia="Times New Roman" w:hAnsi="Times New Roman" w:cs="Times New Roman"/>
-          <w:color w:val="000000"/>
-          <w:lang w:eastAsia="en-GB"/>
-        </w:rPr>
-        <w:t xml:space="preserve"> and </w:t>
-      </w:r>
-      <w:r>
-        <w:rPr>
-          <w:rFonts w:ascii="Times New Roman" w:eastAsia="Times New Roman" w:hAnsi="Times New Roman" w:cs="Times New Roman"/>
-          <w:color w:val="000000"/>
-          <w:lang w:eastAsia="en-GB"/>
-        </w:rPr>
-        <w:t xml:space="preserve"> wet mass</w:t>
-      </w:r>
-      <w:r>
-        <w:rPr>
-          <w:rFonts w:ascii="Times New Roman" w:eastAsia="Times New Roman" w:hAnsi="Times New Roman" w:cs="Times New Roman"/>
-          <w:color w:val="000000"/>
-          <w:lang w:eastAsia="en-GB"/>
-        </w:rPr>
-        <w:t xml:space="preserve"> of hatching to become</w:t>
-      </w:r>
-      <w:r>
-        <w:rPr>
-          <w:rFonts w:ascii="Times New Roman" w:eastAsia="Times New Roman" w:hAnsi="Times New Roman" w:cs="Times New Roman"/>
-          <w:color w:val="000000"/>
-          <w:lang w:eastAsia="en-GB"/>
-        </w:rPr>
-        <w:t xml:space="preserve"> </w:t>
-      </w:r>
-      <w:r>
-        <w:rPr>
-          <w:rFonts w:ascii="Times New Roman" w:eastAsia="Times New Roman" w:hAnsi="Times New Roman" w:cs="Times New Roman"/>
-          <w:color w:val="000000"/>
-          <w:lang w:eastAsia="en-GB"/>
-        </w:rPr>
-        <w:t>0.1</w:t>
-      </w:r>
-      <w:r>
-        <w:rPr>
-          <w:rFonts w:ascii="Times New Roman" w:eastAsia="Times New Roman" w:hAnsi="Times New Roman" w:cs="Times New Roman"/>
-          <w:color w:val="000000"/>
-          <w:lang w:eastAsia="en-GB"/>
-        </w:rPr>
-        <w:t>05</w:t>
-      </w:r>
-      <w:r>
-        <w:rPr>
-          <w:rFonts w:ascii="Times New Roman" w:eastAsia="Times New Roman" w:hAnsi="Times New Roman" w:cs="Times New Roman"/>
-          <w:color w:val="000000"/>
-          <w:lang w:eastAsia="en-GB"/>
-        </w:rPr>
-        <w:t>g</w:t>
-      </w:r>
-      <w:r>
-        <w:rPr>
-          <w:rFonts w:ascii="Times New Roman" w:eastAsia="Times New Roman" w:hAnsi="Times New Roman" w:cs="Times New Roman"/>
-          <w:color w:val="000000"/>
-          <w:lang w:eastAsia="en-GB"/>
-        </w:rPr>
-        <w:t xml:space="preserve">, whereas increasing EG by </w:t>
-      </w:r>
-      <w:r>
-        <w:rPr>
-          <w:rFonts w:ascii="Times New Roman" w:eastAsia="Times New Roman" w:hAnsi="Times New Roman" w:cs="Times New Roman"/>
-          <w:color w:val="000000"/>
-          <w:lang w:eastAsia="en-GB"/>
-        </w:rPr>
-        <w:t>3</w:t>
-      </w:r>
-      <w:r>
-        <w:rPr>
-          <w:rFonts w:ascii="Times New Roman" w:eastAsia="Times New Roman" w:hAnsi="Times New Roman" w:cs="Times New Roman"/>
-          <w:color w:val="000000"/>
-          <w:lang w:eastAsia="en-GB"/>
-        </w:rPr>
-        <w:t xml:space="preserve">0% in the warm incubation treatment caused </w:t>
-      </w:r>
-      <w:r>
-        <w:rPr>
-          <w:rFonts w:ascii="Times New Roman" w:eastAsia="Times New Roman" w:hAnsi="Times New Roman" w:cs="Times New Roman"/>
-          <w:color w:val="000000"/>
-          <w:lang w:eastAsia="en-GB"/>
-        </w:rPr>
-        <w:t xml:space="preserve">incubation time </w:t>
-      </w:r>
-      <w:r>
-        <w:rPr>
-          <w:rFonts w:ascii="Times New Roman" w:eastAsia="Times New Roman" w:hAnsi="Times New Roman" w:cs="Times New Roman"/>
-          <w:color w:val="000000"/>
-          <w:lang w:eastAsia="en-GB"/>
-        </w:rPr>
-        <w:t xml:space="preserve">to become </w:t>
-      </w:r>
-      <w:r>
-        <w:rPr>
-          <w:rFonts w:ascii="Times New Roman" w:eastAsia="Times New Roman" w:hAnsi="Times New Roman" w:cs="Times New Roman"/>
-          <w:color w:val="000000"/>
-          <w:lang w:eastAsia="en-GB"/>
-        </w:rPr>
-        <w:t>29</w:t>
-      </w:r>
-      <w:r>
-        <w:rPr>
-          <w:rFonts w:ascii="Times New Roman" w:eastAsia="Times New Roman" w:hAnsi="Times New Roman" w:cs="Times New Roman"/>
-          <w:color w:val="000000"/>
-          <w:lang w:eastAsia="en-GB"/>
-        </w:rPr>
-        <w:t>d</w:t>
-      </w:r>
-      <w:r>
-        <w:rPr>
-          <w:rFonts w:ascii="Times New Roman" w:eastAsia="Times New Roman" w:hAnsi="Times New Roman" w:cs="Times New Roman"/>
-          <w:color w:val="000000"/>
-          <w:lang w:eastAsia="en-GB"/>
-        </w:rPr>
-        <w:t xml:space="preserve"> and </w:t>
-      </w:r>
-      <w:r>
-        <w:rPr>
-          <w:rFonts w:ascii="Times New Roman" w:eastAsia="Times New Roman" w:hAnsi="Times New Roman" w:cs="Times New Roman"/>
-          <w:color w:val="000000"/>
-          <w:lang w:eastAsia="en-GB"/>
-        </w:rPr>
-        <w:t xml:space="preserve"> wet mass</w:t>
-      </w:r>
-      <w:r>
-        <w:rPr>
-          <w:rFonts w:ascii="Times New Roman" w:eastAsia="Times New Roman" w:hAnsi="Times New Roman" w:cs="Times New Roman"/>
-          <w:color w:val="000000"/>
-          <w:lang w:eastAsia="en-GB"/>
-        </w:rPr>
-        <w:t xml:space="preserve"> of hatching to become</w:t>
-      </w:r>
-      <w:r>
-        <w:rPr>
-          <w:rFonts w:ascii="Times New Roman" w:eastAsia="Times New Roman" w:hAnsi="Times New Roman" w:cs="Times New Roman"/>
-          <w:color w:val="000000"/>
-          <w:lang w:eastAsia="en-GB"/>
-        </w:rPr>
-        <w:t xml:space="preserve"> </w:t>
-      </w:r>
-      <w:r>
-        <w:rPr>
-          <w:rFonts w:ascii="Times New Roman" w:eastAsia="Times New Roman" w:hAnsi="Times New Roman" w:cs="Times New Roman"/>
-          <w:color w:val="000000"/>
-          <w:lang w:eastAsia="en-GB"/>
-        </w:rPr>
-        <w:t>0.1</w:t>
-      </w:r>
-      <w:r>
-        <w:rPr>
-          <w:rFonts w:ascii="Times New Roman" w:eastAsia="Times New Roman" w:hAnsi="Times New Roman" w:cs="Times New Roman"/>
-          <w:color w:val="000000"/>
-          <w:lang w:eastAsia="en-GB"/>
-        </w:rPr>
-        <w:t>31</w:t>
-      </w:r>
-      <w:r>
-        <w:rPr>
-          <w:rFonts w:ascii="Times New Roman" w:eastAsia="Times New Roman" w:hAnsi="Times New Roman" w:cs="Times New Roman"/>
-          <w:color w:val="000000"/>
-          <w:lang w:eastAsia="en-GB"/>
-        </w:rPr>
-        <w:t>g</w:t>
-      </w:r>
-      <w:r>
-        <w:rPr>
-          <w:rFonts w:ascii="Times New Roman" w:eastAsia="Times New Roman" w:hAnsi="Times New Roman" w:cs="Times New Roman"/>
-          <w:color w:val="000000"/>
-          <w:lang w:eastAsia="en-GB"/>
-        </w:rPr>
-        <w:t xml:space="preserve"> (Figure </w:t>
-      </w:r>
-      <w:r>
-        <w:rPr>
-          <w:rFonts w:ascii="Times New Roman" w:eastAsia="Times New Roman" w:hAnsi="Times New Roman" w:cs="Times New Roman"/>
-          <w:color w:val="000000"/>
-          <w:lang w:eastAsia="en-GB"/>
-        </w:rPr>
-        <w:t>3</w:t>
-      </w:r>
-      <w:r>
-        <w:rPr>
-          <w:rFonts w:ascii="Times New Roman" w:eastAsia="Times New Roman" w:hAnsi="Times New Roman" w:cs="Times New Roman"/>
-          <w:color w:val="000000"/>
-          <w:lang w:eastAsia="en-GB"/>
-        </w:rPr>
-        <w:t>B).</w:t>
-      </w:r>
+          <w:rFonts w:ascii="Times New Roman" w:eastAsia="Times New Roman" w:hAnsi="Times New Roman" w:cs="Times New Roman"/>
+          <w:color w:val="000000"/>
+          <w:lang w:eastAsia="en-GB"/>
+        </w:rPr>
+      </w:pPr>
     </w:p>
     <w:p>
       <w:pPr>
@@ -1678,10 +1252,10 @@
         </w:rPr>
         <w:lastRenderedPageBreak/>
         <w:drawing>
-          <wp:inline distT="0" distB="0" distL="0" distR="0" wp14:anchorId="45B94341" wp14:editId="30826491">
+          <wp:inline distT="0" distB="0" distL="0" distR="0" wp14:anchorId="702E69FE" wp14:editId="0D15C1D8">
             <wp:extent cx="8229600" cy="2112010"/>
             <wp:effectExtent l="0" t="0" r="0" b="0"/>
-            <wp:docPr id="2128406329" name="Picture 1"/>
+            <wp:docPr id="654210915" name="Picture 1"/>
             <wp:cNvGraphicFramePr>
               <a:graphicFrameLocks xmlns:a="http://schemas.openxmlformats.org/drawingml/2006/main" noChangeAspect="1"/>
             </wp:cNvGraphicFramePr>
@@ -1689,7 +1263,7 @@
               <a:graphicData uri="http://schemas.openxmlformats.org/drawingml/2006/picture">
                 <pic:pic xmlns:pic="http://schemas.openxmlformats.org/drawingml/2006/picture">
                   <pic:nvPicPr>
-                    <pic:cNvPr id="2128406329" name=""/>
+                    <pic:cNvPr id="654210915" name=""/>
                     <pic:cNvPicPr/>
                   </pic:nvPicPr>
                   <pic:blipFill>
@@ -1716,11 +1290,157 @@
     </w:p>
     <w:p>
       <w:pPr>
-        <w:jc w:val="center"/>
-        <w:rPr>
-          <w:rFonts w:ascii="Times New Roman" w:hAnsi="Times New Roman" w:cs="Times New Roman"/>
-        </w:rPr>
-      </w:pPr>
+        <w:rPr>
+          <w:rFonts w:ascii="Times New Roman" w:hAnsi="Times New Roman" w:cs="Times New Roman"/>
+          <w:sz w:val="20"/>
+          <w:szCs w:val="20"/>
+        </w:rPr>
+      </w:pPr>
+      <w:r>
+        <w:rPr>
+          <w:rFonts w:ascii="Times New Roman" w:hAnsi="Times New Roman" w:cs="Times New Roman"/>
+          <w:sz w:val="20"/>
+          <w:szCs w:val="20"/>
+        </w:rPr>
+        <w:t xml:space="preserve">Figure </w:t>
+      </w:r>
+      <w:r>
+        <w:rPr>
+          <w:rFonts w:ascii="Times New Roman" w:hAnsi="Times New Roman" w:cs="Times New Roman"/>
+          <w:sz w:val="20"/>
+          <w:szCs w:val="20"/>
+        </w:rPr>
+        <w:t>2</w:t>
+      </w:r>
+      <w:r>
+        <w:rPr>
+          <w:rFonts w:ascii="Times New Roman" w:hAnsi="Times New Roman" w:cs="Times New Roman"/>
+          <w:sz w:val="20"/>
+          <w:szCs w:val="20"/>
+        </w:rPr>
+        <w:t xml:space="preserve">. </w:t>
+      </w:r>
+      <w:r>
+        <w:rPr>
+          <w:rFonts w:ascii="Times New Roman" w:eastAsia="Times New Roman" w:hAnsi="Times New Roman" w:cs="Times New Roman"/>
+          <w:color w:val="000000"/>
+          <w:sz w:val="20"/>
+          <w:szCs w:val="20"/>
+          <w:lang w:eastAsia="en-GB"/>
+        </w:rPr>
+        <w:t>Comparison of mass</w:t>
+      </w:r>
+      <w:r>
+        <w:rPr>
+          <w:rFonts w:ascii="Times New Roman" w:eastAsia="Times New Roman" w:hAnsi="Times New Roman" w:cs="Times New Roman"/>
+          <w:color w:val="000000"/>
+          <w:sz w:val="20"/>
+          <w:szCs w:val="20"/>
+          <w:lang w:eastAsia="en-GB"/>
+        </w:rPr>
+        <w:t xml:space="preserve"> (g)</w:t>
+      </w:r>
+      <w:r>
+        <w:rPr>
+          <w:rFonts w:ascii="Times New Roman" w:eastAsia="Times New Roman" w:hAnsi="Times New Roman" w:cs="Times New Roman"/>
+          <w:color w:val="000000"/>
+          <w:sz w:val="20"/>
+          <w:szCs w:val="20"/>
+          <w:lang w:eastAsia="en-GB"/>
+        </w:rPr>
+        <w:t xml:space="preserve"> and developmental time</w:t>
+      </w:r>
+      <w:r>
+        <w:rPr>
+          <w:rFonts w:ascii="Times New Roman" w:eastAsia="Times New Roman" w:hAnsi="Times New Roman" w:cs="Times New Roman"/>
+          <w:color w:val="000000"/>
+          <w:sz w:val="20"/>
+          <w:szCs w:val="20"/>
+          <w:lang w:eastAsia="en-GB"/>
+        </w:rPr>
+        <w:t xml:space="preserve"> (d)</w:t>
+      </w:r>
+      <w:r>
+        <w:rPr>
+          <w:rFonts w:ascii="Times New Roman" w:eastAsia="Times New Roman" w:hAnsi="Times New Roman" w:cs="Times New Roman"/>
+          <w:color w:val="000000"/>
+          <w:sz w:val="20"/>
+          <w:szCs w:val="20"/>
+          <w:lang w:eastAsia="en-GB"/>
+        </w:rPr>
+        <w:t xml:space="preserve"> vary when the cost of structure (EG) is changed</w:t>
+      </w:r>
+      <w:r>
+        <w:rPr>
+          <w:rFonts w:ascii="Times New Roman" w:eastAsia="Times New Roman" w:hAnsi="Times New Roman" w:cs="Times New Roman"/>
+          <w:color w:val="000000"/>
+          <w:sz w:val="20"/>
+          <w:szCs w:val="20"/>
+          <w:lang w:eastAsia="en-GB"/>
+        </w:rPr>
+        <w:t xml:space="preserve"> during embryonic development. Grey lines indicate reserve, green lines indicate structure, and brown lines indicate food in gut during development. Vertical dashed grey lines indicate hatch time for simulated animal. </w:t>
+      </w:r>
+      <w:r>
+        <w:rPr>
+          <w:rFonts w:ascii="Times New Roman" w:eastAsia="Times New Roman" w:hAnsi="Times New Roman" w:cs="Times New Roman"/>
+          <w:color w:val="000000"/>
+          <w:sz w:val="20"/>
+          <w:szCs w:val="20"/>
+          <w:lang w:eastAsia="en-GB"/>
+        </w:rPr>
+        <w:t xml:space="preserve">The initial EG (7837.66 </w:t>
+      </w:r>
+      <w:r>
+        <w:rPr>
+          <w:rFonts w:ascii="Times New Roman" w:hAnsi="Times New Roman" w:cs="Times New Roman"/>
+          <w:color w:val="000000"/>
+          <w:sz w:val="20"/>
+          <w:szCs w:val="20"/>
+          <w:shd w:val="clear" w:color="auto" w:fill="FFFFFF"/>
+        </w:rPr>
+        <w:t>J/cm</w:t>
+      </w:r>
+      <w:r>
+        <w:rPr>
+          <w:rFonts w:ascii="Times New Roman" w:hAnsi="Times New Roman" w:cs="Times New Roman"/>
+          <w:color w:val="000000"/>
+          <w:sz w:val="20"/>
+          <w:szCs w:val="20"/>
+          <w:shd w:val="clear" w:color="auto" w:fill="FFFFFF"/>
+          <w:vertAlign w:val="superscript"/>
+        </w:rPr>
+        <w:t>3</w:t>
+      </w:r>
+      <w:r>
+        <w:rPr>
+          <w:rFonts w:ascii="Times New Roman" w:hAnsi="Times New Roman" w:cs="Times New Roman"/>
+          <w:color w:val="000000"/>
+          <w:sz w:val="20"/>
+          <w:szCs w:val="20"/>
+          <w:shd w:val="clear" w:color="auto" w:fill="FFFFFF"/>
+        </w:rPr>
+        <w:t xml:space="preserve">) was estimated from our Null simulation. For each simulation the percent change in EG (A - 10%; B - 20%; C - 30%) is indicated following incubation temperature of the simulation (23C top rows and 28C bottom rows). </w:t>
+      </w:r>
+      <w:r>
+        <w:rPr>
+          <w:rFonts w:ascii="Times New Roman" w:hAnsi="Times New Roman" w:cs="Times New Roman"/>
+          <w:color w:val="000000"/>
+          <w:sz w:val="20"/>
+          <w:szCs w:val="20"/>
+          <w:shd w:val="clear" w:color="auto" w:fill="FFFFFF"/>
+        </w:rPr>
+        <w:t>Depending on</w:t>
+      </w:r>
+      <w:r>
+        <w:rPr>
+          <w:rFonts w:ascii="Times New Roman" w:hAnsi="Times New Roman" w:cs="Times New Roman"/>
+          <w:color w:val="000000"/>
+          <w:sz w:val="20"/>
+          <w:szCs w:val="20"/>
+          <w:shd w:val="clear" w:color="auto" w:fill="FFFFFF"/>
+        </w:rPr>
+        <w:t xml:space="preserve"> incubation temperature of the simulation there was a decrease in EG in cooler incubation temperatures and increase in EG warmer temperatures. </w:t>
+      </w:r>
     </w:p>
     <w:sectPr>
       <w:pgSz w:w="15840" w:h="12240" w:orient="landscape"/>

--- a/maintenance_costs_draft.docx
+++ b/maintenance_costs_draft.docx
@@ -1009,7 +1009,23 @@
           <w:color w:val="000000"/>
           <w:lang w:eastAsia="en-GB"/>
         </w:rPr>
-        <w:t xml:space="preserve"> by 20% for ‘cold’ incubation treatment caused incubation time to become 49d and  wet mass of hatching to become 0.116g, whereas increasing EG by 20% in the warm incubation treatment caused incubation time to become 30d and  wet mass of hatching to become 0.108g (Figure </w:t>
+        <w:t xml:space="preserve"> by 20% for ‘cold’ incubation treatment caused incubation time to become 49d and  wet mass of hatching to become 0.116g, whereas increasing EG by 20% in the warm incubation treatment caused incubation time to become 30d and  wet mass of hatching to become 0.10</w:t>
+      </w:r>
+      <w:r>
+        <w:rPr>
+          <w:rFonts w:ascii="Times New Roman" w:eastAsia="Times New Roman" w:hAnsi="Times New Roman" w:cs="Times New Roman"/>
+          <w:color w:val="000000"/>
+          <w:lang w:eastAsia="en-GB"/>
+        </w:rPr>
+        <w:t>9</w:t>
+      </w:r>
+      <w:r>
+        <w:rPr>
+          <w:rFonts w:ascii="Times New Roman" w:eastAsia="Times New Roman" w:hAnsi="Times New Roman" w:cs="Times New Roman"/>
+          <w:color w:val="000000"/>
+          <w:lang w:eastAsia="en-GB"/>
+        </w:rPr>
+        <w:t xml:space="preserve">g (Figure </w:t>
       </w:r>
       <w:r>
         <w:rPr>
@@ -1057,7 +1073,39 @@
           <w:color w:val="000000"/>
           <w:lang w:eastAsia="en-GB"/>
         </w:rPr>
-        <w:t xml:space="preserve"> by 30% for ‘cold’ incubation treatment caused incubation time to become 51d and  wet mass of hatching to become 0.105g, whereas increasing EG by 30% in the warm incubation treatment caused incubation time to become 29d and  wet mass of hatching to become 0.131g (Figure </w:t>
+        <w:t xml:space="preserve"> by 30% for ‘cold’ incubation treatment caused incubation time to become 51d and  wet mass of hatching to become 0.1</w:t>
+      </w:r>
+      <w:r>
+        <w:rPr>
+          <w:rFonts w:ascii="Times New Roman" w:eastAsia="Times New Roman" w:hAnsi="Times New Roman" w:cs="Times New Roman"/>
+          <w:color w:val="000000"/>
+          <w:lang w:eastAsia="en-GB"/>
+        </w:rPr>
+        <w:t>31</w:t>
+      </w:r>
+      <w:r>
+        <w:rPr>
+          <w:rFonts w:ascii="Times New Roman" w:eastAsia="Times New Roman" w:hAnsi="Times New Roman" w:cs="Times New Roman"/>
+          <w:color w:val="000000"/>
+          <w:lang w:eastAsia="en-GB"/>
+        </w:rPr>
+        <w:t>g, whereas increasing EG by 30% in the warm incubation treatment caused incubation time to become 29d and wet mass of hatching to become 0.</w:t>
+      </w:r>
+      <w:r>
+        <w:rPr>
+          <w:rFonts w:ascii="Times New Roman" w:eastAsia="Times New Roman" w:hAnsi="Times New Roman" w:cs="Times New Roman"/>
+          <w:color w:val="000000"/>
+          <w:lang w:eastAsia="en-GB"/>
+        </w:rPr>
+        <w:t>105</w:t>
+      </w:r>
+      <w:r>
+        <w:rPr>
+          <w:rFonts w:ascii="Times New Roman" w:eastAsia="Times New Roman" w:hAnsi="Times New Roman" w:cs="Times New Roman"/>
+          <w:color w:val="000000"/>
+          <w:lang w:eastAsia="en-GB"/>
+        </w:rPr>
+        <w:t xml:space="preserve">g (Figure </w:t>
       </w:r>
       <w:r>
         <w:rPr>
@@ -1174,10 +1222,10 @@
           <w:lang w:eastAsia="en-GB"/>
         </w:rPr>
         <w:drawing>
-          <wp:inline distT="0" distB="0" distL="0" distR="0" wp14:anchorId="4F0A435B" wp14:editId="70E7C14D">
-            <wp:extent cx="5943600" cy="502285"/>
-            <wp:effectExtent l="0" t="0" r="0" b="5715"/>
-            <wp:docPr id="560141550" name="Picture 1"/>
+          <wp:inline distT="0" distB="0" distL="0" distR="0" wp14:anchorId="0B8B75DA" wp14:editId="70C3576A">
+            <wp:extent cx="5543950" cy="468511"/>
+            <wp:effectExtent l="0" t="0" r="0" b="1905"/>
+            <wp:docPr id="76812562" name="Picture 1"/>
             <wp:cNvGraphicFramePr>
               <a:graphicFrameLocks xmlns:a="http://schemas.openxmlformats.org/drawingml/2006/main" noChangeAspect="1"/>
             </wp:cNvGraphicFramePr>
@@ -1185,7 +1233,7 @@
               <a:graphicData uri="http://schemas.openxmlformats.org/drawingml/2006/picture">
                 <pic:pic xmlns:pic="http://schemas.openxmlformats.org/drawingml/2006/picture">
                   <pic:nvPicPr>
-                    <pic:cNvPr id="560141550" name=""/>
+                    <pic:cNvPr id="76812562" name=""/>
                     <pic:cNvPicPr/>
                   </pic:nvPicPr>
                   <pic:blipFill>
@@ -1197,7 +1245,7 @@
                   <pic:spPr>
                     <a:xfrm>
                       <a:off x="0" y="0"/>
-                      <a:ext cx="5943600" cy="502285"/>
+                      <a:ext cx="5672943" cy="479412"/>
                     </a:xfrm>
                     <a:prstGeom prst="rect">
                       <a:avLst/>

--- a/maintenance_costs_draft.docx
+++ b/maintenance_costs_draft.docx
@@ -32,23 +32,15 @@
           <w:rFonts w:ascii="Times New Roman" w:hAnsi="Times New Roman" w:cs="Times New Roman"/>
         </w:rPr>
       </w:pPr>
-    </w:p>
-    <w:p>
-      <w:pPr>
-        <w:rPr>
-          <w:rFonts w:ascii="Times New Roman" w:hAnsi="Times New Roman" w:cs="Times New Roman"/>
-        </w:rPr>
-      </w:pPr>
-      <w:r>
-        <w:rPr>
-          <w:rFonts w:ascii="Times New Roman" w:hAnsi="Times New Roman" w:cs="Times New Roman"/>
-          <w:noProof/>
+      <w:r>
+        <w:rPr>
+          <w:rFonts w:ascii="Times New Roman" w:hAnsi="Times New Roman" w:cs="Times New Roman"/>
         </w:rPr>
         <w:drawing>
-          <wp:inline distT="0" distB="0" distL="0" distR="0" wp14:anchorId="3BD69EFE" wp14:editId="087145FF">
-            <wp:extent cx="5943600" cy="1964690"/>
+          <wp:inline distT="0" distB="0" distL="0" distR="0" wp14:anchorId="08F7BC3A" wp14:editId="6D18D3F2">
+            <wp:extent cx="5453547" cy="1726957"/>
             <wp:effectExtent l="0" t="0" r="0" b="0"/>
-            <wp:docPr id="1868316106" name="Picture 1"/>
+            <wp:docPr id="1065036997" name="Picture 1"/>
             <wp:cNvGraphicFramePr>
               <a:graphicFrameLocks xmlns:a="http://schemas.openxmlformats.org/drawingml/2006/main" noChangeAspect="1"/>
             </wp:cNvGraphicFramePr>
@@ -56,7 +48,7 @@
               <a:graphicData uri="http://schemas.openxmlformats.org/drawingml/2006/picture">
                 <pic:pic xmlns:pic="http://schemas.openxmlformats.org/drawingml/2006/picture">
                   <pic:nvPicPr>
-                    <pic:cNvPr id="1868316106" name=""/>
+                    <pic:cNvPr id="1065036997" name=""/>
                     <pic:cNvPicPr/>
                   </pic:nvPicPr>
                   <pic:blipFill>
@@ -68,7 +60,7 @@
                   <pic:spPr>
                     <a:xfrm>
                       <a:off x="0" y="0"/>
-                      <a:ext cx="5943600" cy="1964690"/>
+                      <a:ext cx="5513668" cy="1745995"/>
                     </a:xfrm>
                     <a:prstGeom prst="rect">
                       <a:avLst/>
@@ -85,6 +77,13 @@
       <w:pPr>
         <w:rPr>
           <w:rFonts w:ascii="Times New Roman" w:hAnsi="Times New Roman" w:cs="Times New Roman"/>
+        </w:rPr>
+      </w:pPr>
+    </w:p>
+    <w:p>
+      <w:pPr>
+        <w:rPr>
+          <w:rFonts w:ascii="Times New Roman" w:hAnsi="Times New Roman" w:cs="Times New Roman"/>
           <w:sz w:val="20"/>
           <w:szCs w:val="20"/>
         </w:rPr>
@@ -103,7 +102,23 @@
           <w:sz w:val="20"/>
           <w:szCs w:val="20"/>
         </w:rPr>
-        <w:t>Theoretical expectations on the relationship of ROS, ATP, and respiration relate across temperature. Panel A shows two expectations on how repair can occur as temperatures get warmer. The null hypothesis is that there is no relationship between repair and temperature and the alternative hypothesis suggest that repair increases linearly with ross until a temperature point where it rapidly declines. Here individual damage costs from ROSS would outstrip repairs. Panel B shows the relationship of respiration (O</w:t>
+        <w:t>Theoretical expectations on the relationship of ROS, ATP, and respiration relate across temperature</w:t>
+      </w:r>
+      <w:r>
+        <w:rPr>
+          <w:rFonts w:ascii="Times New Roman" w:hAnsi="Times New Roman" w:cs="Times New Roman"/>
+          <w:sz w:val="20"/>
+          <w:szCs w:val="20"/>
+        </w:rPr>
+        <w:t xml:space="preserve"> which contributes to higher maintenance costs at higher temperatures</w:t>
+      </w:r>
+      <w:r>
+        <w:rPr>
+          <w:rFonts w:ascii="Times New Roman" w:hAnsi="Times New Roman" w:cs="Times New Roman"/>
+          <w:sz w:val="20"/>
+          <w:szCs w:val="20"/>
+        </w:rPr>
+        <w:t>. Panel A shows two expectations on how repair can occur as temperatures get warmer. The null hypothesis is that there is no relationship between repair and temperature and the alternative hypothesis suggest that repair increases linearly with ross until a temperature point where it rapidly declines. Here individual damage costs from ROSS would outstrip repairs. Panel B shows the relationship of respiration (O</w:t>
       </w:r>
       <w:r>
         <w:rPr>
@@ -524,62 +539,62 @@
         <w:rPr>
           <w:rFonts w:ascii="Times New Roman" w:hAnsi="Times New Roman" w:cs="Times New Roman"/>
         </w:rPr>
-        <w:t xml:space="preserve">(46 d) in </w:t>
+        <w:t xml:space="preserve">(46 d) in comparison to </w:t>
+      </w:r>
+      <w:r>
+        <w:rPr>
+          <w:rFonts w:ascii="Times New Roman" w:hAnsi="Times New Roman" w:cs="Times New Roman"/>
+        </w:rPr>
+        <w:t xml:space="preserve">shorter </w:t>
+      </w:r>
+      <w:r>
+        <w:rPr>
+          <w:rFonts w:ascii="Times New Roman" w:hAnsi="Times New Roman" w:cs="Times New Roman"/>
+        </w:rPr>
+        <w:t xml:space="preserve">developmental times in ‘warm’ incubation </w:t>
+      </w:r>
+      <w:r>
+        <w:rPr>
+          <w:rFonts w:ascii="Times New Roman" w:hAnsi="Times New Roman" w:cs="Times New Roman"/>
+        </w:rPr>
+        <w:t>treatments (29.3</w:t>
+      </w:r>
+      <w:r>
+        <w:rPr>
+          <w:rFonts w:ascii="Times New Roman" w:hAnsi="Times New Roman" w:cs="Times New Roman"/>
+        </w:rPr>
+        <w:t xml:space="preserve"> </w:t>
+      </w:r>
+      <w:r>
+        <w:rPr>
+          <w:rFonts w:ascii="Times New Roman" w:hAnsi="Times New Roman" w:cs="Times New Roman"/>
+        </w:rPr>
+        <w:t>d</w:t>
+      </w:r>
+      <w:r>
+        <w:rPr>
+          <w:rFonts w:ascii="Times New Roman" w:hAnsi="Times New Roman" w:cs="Times New Roman"/>
+        </w:rPr>
+        <w:t>; Table 1</w:t>
+      </w:r>
+      <w:r>
+        <w:rPr>
+          <w:rFonts w:ascii="Times New Roman" w:hAnsi="Times New Roman" w:cs="Times New Roman"/>
+        </w:rPr>
+        <w:t>)</w:t>
+      </w:r>
+      <w:r>
+        <w:rPr>
+          <w:rFonts w:ascii="Times New Roman" w:hAnsi="Times New Roman" w:cs="Times New Roman"/>
+        </w:rPr>
+        <w:t xml:space="preserve">. </w:t>
       </w:r>
       <w:r>
         <w:rPr>
           <w:rFonts w:ascii="Times New Roman" w:hAnsi="Times New Roman" w:cs="Times New Roman"/>
         </w:rPr>
         <w:lastRenderedPageBreak/>
-        <w:t xml:space="preserve">comparison to </w:t>
-      </w:r>
-      <w:r>
-        <w:rPr>
-          <w:rFonts w:ascii="Times New Roman" w:hAnsi="Times New Roman" w:cs="Times New Roman"/>
-        </w:rPr>
-        <w:t xml:space="preserve">shorter </w:t>
-      </w:r>
-      <w:r>
-        <w:rPr>
-          <w:rFonts w:ascii="Times New Roman" w:hAnsi="Times New Roman" w:cs="Times New Roman"/>
-        </w:rPr>
-        <w:t xml:space="preserve">developmental times in ‘warm’ incubation </w:t>
-      </w:r>
-      <w:r>
-        <w:rPr>
-          <w:rFonts w:ascii="Times New Roman" w:hAnsi="Times New Roman" w:cs="Times New Roman"/>
-        </w:rPr>
-        <w:t>treatments (29.3</w:t>
-      </w:r>
-      <w:r>
-        <w:rPr>
-          <w:rFonts w:ascii="Times New Roman" w:hAnsi="Times New Roman" w:cs="Times New Roman"/>
-        </w:rPr>
-        <w:t xml:space="preserve"> </w:t>
-      </w:r>
-      <w:r>
-        <w:rPr>
-          <w:rFonts w:ascii="Times New Roman" w:hAnsi="Times New Roman" w:cs="Times New Roman"/>
-        </w:rPr>
-        <w:t>d</w:t>
-      </w:r>
-      <w:r>
-        <w:rPr>
-          <w:rFonts w:ascii="Times New Roman" w:hAnsi="Times New Roman" w:cs="Times New Roman"/>
-        </w:rPr>
-        <w:t>; Table 1</w:t>
-      </w:r>
-      <w:r>
-        <w:rPr>
-          <w:rFonts w:ascii="Times New Roman" w:hAnsi="Times New Roman" w:cs="Times New Roman"/>
-        </w:rPr>
-        <w:t>)</w:t>
-      </w:r>
-      <w:r>
-        <w:rPr>
-          <w:rFonts w:ascii="Times New Roman" w:hAnsi="Times New Roman" w:cs="Times New Roman"/>
-        </w:rPr>
-        <w:t xml:space="preserve">. Mass (g) was higher (0.116 g) in cool incubation temperatures in comparison mass (0.103 g) to warm incubation temperatures (Table 1). </w:t>
+        <w:t xml:space="preserve">Mass (g) was higher (0.116 g) in cool incubation temperatures in comparison mass (0.103 g) to warm incubation temperatures (Table 1). </w:t>
       </w:r>
     </w:p>
     <w:p>
@@ -642,9 +657,9 @@
           <w:rFonts w:ascii="Times New Roman" w:hAnsi="Times New Roman" w:cs="Times New Roman"/>
         </w:rPr>
         <w:drawing>
-          <wp:inline distT="0" distB="0" distL="0" distR="0" wp14:anchorId="738A4C14" wp14:editId="385FB2F4">
-            <wp:extent cx="3376247" cy="667398"/>
-            <wp:effectExtent l="0" t="0" r="2540" b="5715"/>
+          <wp:inline distT="0" distB="0" distL="0" distR="0" wp14:anchorId="738A4C14" wp14:editId="511FFF14">
+            <wp:extent cx="3099104" cy="612613"/>
+            <wp:effectExtent l="0" t="0" r="0" b="0"/>
             <wp:docPr id="1498516011" name="Picture 1"/>
             <wp:cNvGraphicFramePr>
               <a:graphicFrameLocks xmlns:a="http://schemas.openxmlformats.org/drawingml/2006/main" noChangeAspect="1"/>
@@ -665,7 +680,7 @@
                   <pic:spPr>
                     <a:xfrm>
                       <a:off x="0" y="0"/>
-                      <a:ext cx="3471573" cy="686241"/>
+                      <a:ext cx="3235773" cy="639629"/>
                     </a:xfrm>
                     <a:prstGeom prst="rect">
                       <a:avLst/>
@@ -1222,10 +1237,10 @@
           <w:lang w:eastAsia="en-GB"/>
         </w:rPr>
         <w:drawing>
-          <wp:inline distT="0" distB="0" distL="0" distR="0" wp14:anchorId="0B8B75DA" wp14:editId="70C3576A">
-            <wp:extent cx="5543950" cy="468511"/>
-            <wp:effectExtent l="0" t="0" r="0" b="1905"/>
-            <wp:docPr id="76812562" name="Picture 1"/>
+          <wp:inline distT="0" distB="0" distL="0" distR="0" wp14:anchorId="4E9D5FC9" wp14:editId="5D070072">
+            <wp:extent cx="5943600" cy="502285"/>
+            <wp:effectExtent l="0" t="0" r="0" b="5715"/>
+            <wp:docPr id="181416751" name="Picture 1"/>
             <wp:cNvGraphicFramePr>
               <a:graphicFrameLocks xmlns:a="http://schemas.openxmlformats.org/drawingml/2006/main" noChangeAspect="1"/>
             </wp:cNvGraphicFramePr>
@@ -1233,7 +1248,7 @@
               <a:graphicData uri="http://schemas.openxmlformats.org/drawingml/2006/picture">
                 <pic:pic xmlns:pic="http://schemas.openxmlformats.org/drawingml/2006/picture">
                   <pic:nvPicPr>
-                    <pic:cNvPr id="76812562" name=""/>
+                    <pic:cNvPr id="181416751" name=""/>
                     <pic:cNvPicPr/>
                   </pic:nvPicPr>
                   <pic:blipFill>
@@ -1245,7 +1260,7 @@
                   <pic:spPr>
                     <a:xfrm>
                       <a:off x="0" y="0"/>
-                      <a:ext cx="5672943" cy="479412"/>
+                      <a:ext cx="5943600" cy="502285"/>
                     </a:xfrm>
                     <a:prstGeom prst="rect">
                       <a:avLst/>
@@ -1257,15 +1272,6 @@
           </wp:inline>
         </w:drawing>
       </w:r>
-    </w:p>
-    <w:p>
-      <w:pPr>
-        <w:rPr>
-          <w:rFonts w:ascii="Times New Roman" w:eastAsia="Times New Roman" w:hAnsi="Times New Roman" w:cs="Times New Roman"/>
-          <w:color w:val="000000"/>
-          <w:lang w:eastAsia="en-GB"/>
-        </w:rPr>
-      </w:pPr>
     </w:p>
     <w:p>
       <w:pPr>

--- a/maintenance_costs_draft.docx
+++ b/maintenance_costs_draft.docx
@@ -35,6 +35,7 @@
       <w:r>
         <w:rPr>
           <w:rFonts w:ascii="Times New Roman" w:hAnsi="Times New Roman" w:cs="Times New Roman"/>
+          <w:noProof/>
         </w:rPr>
         <w:drawing>
           <wp:inline distT="0" distB="0" distL="0" distR="0" wp14:anchorId="08F7BC3A" wp14:editId="6D18D3F2">
@@ -110,32 +111,103 @@
           <w:sz w:val="20"/>
           <w:szCs w:val="20"/>
         </w:rPr>
-        <w:t xml:space="preserve"> which contributes to higher maintenance costs at higher temperatures</w:t>
-      </w:r>
-      <w:r>
-        <w:rPr>
-          <w:rFonts w:ascii="Times New Roman" w:hAnsi="Times New Roman" w:cs="Times New Roman"/>
-          <w:sz w:val="20"/>
-          <w:szCs w:val="20"/>
-        </w:rPr>
-        <w:t>. Panel A shows two expectations on how repair can occur as temperatures get warmer. The null hypothesis is that there is no relationship between repair and temperature and the alternative hypothesis suggest that repair increases linearly with ross until a temperature point where it rapidly declines. Here individual damage costs from ROSS would outstrip repairs. Panel B shows the relationship of respiration (O</w:t>
-      </w:r>
-      <w:r>
-        <w:rPr>
-          <w:rFonts w:ascii="Times New Roman" w:hAnsi="Times New Roman" w:cs="Times New Roman"/>
-          <w:sz w:val="20"/>
-          <w:szCs w:val="20"/>
-          <w:vertAlign w:val="subscript"/>
-        </w:rPr>
-        <w:t>2</w:t>
-      </w:r>
-      <w:r>
-        <w:rPr>
-          <w:rFonts w:ascii="Times New Roman" w:hAnsi="Times New Roman" w:cs="Times New Roman"/>
-          <w:sz w:val="20"/>
-          <w:szCs w:val="20"/>
-        </w:rPr>
-        <w:t xml:space="preserve">)  and ATP and how these traits vary across temperature. </w:t>
+        <w:t>, contributing</w:t>
+      </w:r>
+      <w:r>
+        <w:rPr>
+          <w:rFonts w:ascii="Times New Roman" w:hAnsi="Times New Roman" w:cs="Times New Roman"/>
+          <w:sz w:val="20"/>
+          <w:szCs w:val="20"/>
+        </w:rPr>
+        <w:t xml:space="preserve"> to higher maintenance costs at higher temperatures</w:t>
+      </w:r>
+      <w:r>
+        <w:rPr>
+          <w:rFonts w:ascii="Times New Roman" w:hAnsi="Times New Roman" w:cs="Times New Roman"/>
+          <w:sz w:val="20"/>
+          <w:szCs w:val="20"/>
+        </w:rPr>
+        <w:t xml:space="preserve">. Panel A shows two expectations </w:t>
+      </w:r>
+      <w:r>
+        <w:rPr>
+          <w:rFonts w:ascii="Times New Roman" w:hAnsi="Times New Roman" w:cs="Times New Roman"/>
+          <w:sz w:val="20"/>
+          <w:szCs w:val="20"/>
+        </w:rPr>
+        <w:t>for repai</w:t>
+      </w:r>
+      <w:r>
+        <w:rPr>
+          <w:rFonts w:ascii="Times New Roman" w:hAnsi="Times New Roman" w:cs="Times New Roman"/>
+          <w:sz w:val="20"/>
+          <w:szCs w:val="20"/>
+        </w:rPr>
+        <w:t>r as temperatures get warmer. The null hypothesis is that there is no relationship between repair and temperature</w:t>
+      </w:r>
+      <w:r>
+        <w:rPr>
+          <w:rFonts w:ascii="Times New Roman" w:hAnsi="Times New Roman" w:cs="Times New Roman"/>
+          <w:sz w:val="20"/>
+          <w:szCs w:val="20"/>
+        </w:rPr>
+        <w:t>, and the alternative hypothesis suggests</w:t>
+      </w:r>
+      <w:r>
+        <w:rPr>
+          <w:rFonts w:ascii="Times New Roman" w:hAnsi="Times New Roman" w:cs="Times New Roman"/>
+          <w:sz w:val="20"/>
+          <w:szCs w:val="20"/>
+        </w:rPr>
+        <w:t xml:space="preserve"> that repair increases linearly with </w:t>
+      </w:r>
+      <w:r>
+        <w:rPr>
+          <w:rFonts w:ascii="Times New Roman" w:hAnsi="Times New Roman" w:cs="Times New Roman"/>
+          <w:sz w:val="20"/>
+          <w:szCs w:val="20"/>
+        </w:rPr>
+        <w:t xml:space="preserve">ROS </w:t>
+      </w:r>
+      <w:r>
+        <w:rPr>
+          <w:rFonts w:ascii="Times New Roman" w:hAnsi="Times New Roman" w:cs="Times New Roman"/>
+          <w:sz w:val="20"/>
+          <w:szCs w:val="20"/>
+        </w:rPr>
+        <w:t>until a temperature point where it rapidly declines. Here</w:t>
+      </w:r>
+      <w:r>
+        <w:rPr>
+          <w:rFonts w:ascii="Times New Roman" w:hAnsi="Times New Roman" w:cs="Times New Roman"/>
+          <w:sz w:val="20"/>
+          <w:szCs w:val="20"/>
+        </w:rPr>
+        <w:t>,</w:t>
+      </w:r>
+      <w:r>
+        <w:rPr>
+          <w:rFonts w:ascii="Times New Roman" w:hAnsi="Times New Roman" w:cs="Times New Roman"/>
+          <w:sz w:val="20"/>
+          <w:szCs w:val="20"/>
+        </w:rPr>
+        <w:t xml:space="preserve"> individual damage costs from ROS would outstrip repairs. Panel B shows the relationship </w:t>
+      </w:r>
+      <w:r>
+        <w:rPr>
+          <w:rFonts w:ascii="Times New Roman" w:hAnsi="Times New Roman" w:cs="Times New Roman"/>
+          <w:sz w:val="20"/>
+          <w:szCs w:val="20"/>
+        </w:rPr>
+        <w:t>between respiration (O2)  and ATP and how these traits vary across temperatures</w:t>
+      </w:r>
+      <w:r>
+        <w:rPr>
+          <w:rFonts w:ascii="Times New Roman" w:hAnsi="Times New Roman" w:cs="Times New Roman"/>
+          <w:sz w:val="20"/>
+          <w:szCs w:val="20"/>
+        </w:rPr>
+        <w:t xml:space="preserve">. </w:t>
       </w:r>
     </w:p>
     <w:p>
@@ -288,7 +360,19 @@
         <w:rPr>
           <w:rFonts w:ascii="Times New Roman" w:hAnsi="Times New Roman" w:cs="Times New Roman"/>
         </w:rPr>
-        <w:t xml:space="preserve"> how biomass is partitioned into three types, reserve, </w:t>
+        <w:t xml:space="preserve"> how biomass is partitioned into three types</w:t>
+      </w:r>
+      <w:r>
+        <w:rPr>
+          <w:rFonts w:ascii="Times New Roman" w:hAnsi="Times New Roman" w:cs="Times New Roman"/>
+        </w:rPr>
+        <w:t>:</w:t>
+      </w:r>
+      <w:r>
+        <w:rPr>
+          <w:rFonts w:ascii="Times New Roman" w:hAnsi="Times New Roman" w:cs="Times New Roman"/>
+        </w:rPr>
+        <w:t xml:space="preserve"> reserve, </w:t>
       </w:r>
       <w:proofErr w:type="gramStart"/>
       <w:r>
@@ -527,37 +611,44 @@
         <w:rPr>
           <w:rFonts w:ascii="Times New Roman" w:hAnsi="Times New Roman" w:cs="Times New Roman"/>
         </w:rPr>
-        <w:t xml:space="preserve"> As expected, developmental time was slower in </w:t>
-      </w:r>
-      <w:r>
-        <w:rPr>
-          <w:rFonts w:ascii="Times New Roman" w:hAnsi="Times New Roman" w:cs="Times New Roman"/>
-        </w:rPr>
-        <w:t xml:space="preserve">‘cold’ incubation treatments </w:t>
-      </w:r>
-      <w:r>
-        <w:rPr>
-          <w:rFonts w:ascii="Times New Roman" w:hAnsi="Times New Roman" w:cs="Times New Roman"/>
-        </w:rPr>
-        <w:t xml:space="preserve">(46 d) in comparison to </w:t>
-      </w:r>
-      <w:r>
-        <w:rPr>
-          <w:rFonts w:ascii="Times New Roman" w:hAnsi="Times New Roman" w:cs="Times New Roman"/>
-        </w:rPr>
-        <w:t xml:space="preserve">shorter </w:t>
-      </w:r>
-      <w:r>
-        <w:rPr>
-          <w:rFonts w:ascii="Times New Roman" w:hAnsi="Times New Roman" w:cs="Times New Roman"/>
-        </w:rPr>
-        <w:t xml:space="preserve">developmental times in ‘warm’ incubation </w:t>
-      </w:r>
-      <w:r>
-        <w:rPr>
-          <w:rFonts w:ascii="Times New Roman" w:hAnsi="Times New Roman" w:cs="Times New Roman"/>
-        </w:rPr>
-        <w:t>treatments (29.3</w:t>
+        <w:t xml:space="preserve"> As expected, developmental time was slower in ‘cold’ incubation treatments (46 d) in comparison to shorter developmental times in ‘</w:t>
+      </w:r>
+      <w:r>
+        <w:rPr>
+          <w:rFonts w:ascii="Times New Roman" w:hAnsi="Times New Roman" w:cs="Times New Roman"/>
+        </w:rPr>
+        <w:t>hot</w:t>
+      </w:r>
+      <w:r>
+        <w:rPr>
+          <w:rFonts w:ascii="Times New Roman" w:hAnsi="Times New Roman" w:cs="Times New Roman"/>
+        </w:rPr>
+        <w:t xml:space="preserve">’ incubation treatments (29.3 d; Table 1). Mass </w:t>
+      </w:r>
+      <w:r>
+        <w:rPr>
+          <w:rFonts w:ascii="Times New Roman" w:hAnsi="Times New Roman" w:cs="Times New Roman"/>
+        </w:rPr>
+        <w:lastRenderedPageBreak/>
+        <w:t xml:space="preserve">(g) was higher (0.116 g) in </w:t>
+      </w:r>
+      <w:r>
+        <w:rPr>
+          <w:rFonts w:ascii="Times New Roman" w:hAnsi="Times New Roman" w:cs="Times New Roman"/>
+        </w:rPr>
+        <w:t>cold</w:t>
+      </w:r>
+      <w:r>
+        <w:rPr>
+          <w:rFonts w:ascii="Times New Roman" w:hAnsi="Times New Roman" w:cs="Times New Roman"/>
+        </w:rPr>
+        <w:t xml:space="preserve"> incubation temperatures in comparison mass (0.103 g) </w:t>
+      </w:r>
+      <w:r>
+        <w:rPr>
+          <w:rFonts w:ascii="Times New Roman" w:hAnsi="Times New Roman" w:cs="Times New Roman"/>
+        </w:rPr>
+        <w:t>in</w:t>
       </w:r>
       <w:r>
         <w:rPr>
@@ -569,32 +660,13 @@
         <w:rPr>
           <w:rFonts w:ascii="Times New Roman" w:hAnsi="Times New Roman" w:cs="Times New Roman"/>
         </w:rPr>
-        <w:t>d</w:t>
-      </w:r>
-      <w:r>
-        <w:rPr>
-          <w:rFonts w:ascii="Times New Roman" w:hAnsi="Times New Roman" w:cs="Times New Roman"/>
-        </w:rPr>
-        <w:t>; Table 1</w:t>
-      </w:r>
-      <w:r>
-        <w:rPr>
-          <w:rFonts w:ascii="Times New Roman" w:hAnsi="Times New Roman" w:cs="Times New Roman"/>
-        </w:rPr>
-        <w:t>)</w:t>
-      </w:r>
-      <w:r>
-        <w:rPr>
-          <w:rFonts w:ascii="Times New Roman" w:hAnsi="Times New Roman" w:cs="Times New Roman"/>
-        </w:rPr>
-        <w:t xml:space="preserve">. </w:t>
-      </w:r>
-      <w:r>
-        <w:rPr>
-          <w:rFonts w:ascii="Times New Roman" w:hAnsi="Times New Roman" w:cs="Times New Roman"/>
-        </w:rPr>
-        <w:lastRenderedPageBreak/>
-        <w:t xml:space="preserve">Mass (g) was higher (0.116 g) in cool incubation temperatures in comparison mass (0.103 g) to warm incubation temperatures (Table 1). </w:t>
+        <w:t>hot</w:t>
+      </w:r>
+      <w:r>
+        <w:rPr>
+          <w:rFonts w:ascii="Times New Roman" w:hAnsi="Times New Roman" w:cs="Times New Roman"/>
+        </w:rPr>
+        <w:t xml:space="preserve"> incubation temperatures (Table 1). </w:t>
       </w:r>
     </w:p>
     <w:p>
@@ -655,6 +727,7 @@
       <w:r>
         <w:rPr>
           <w:rFonts w:ascii="Times New Roman" w:hAnsi="Times New Roman" w:cs="Times New Roman"/>
+          <w:noProof/>
         </w:rPr>
         <w:drawing>
           <wp:inline distT="0" distB="0" distL="0" distR="0" wp14:anchorId="738A4C14" wp14:editId="511FFF14">
@@ -741,32 +814,105 @@
           <w:i/>
           <w:iCs/>
         </w:rPr>
-        <w:t>Null model: Can DEB model predications accurately predict developmental time and offspring body mass under different environmental scenarios?</w:t>
-      </w:r>
-    </w:p>
-    <w:p>
-      <w:pPr>
-        <w:rPr>
-          <w:rFonts w:ascii="Times New Roman" w:hAnsi="Times New Roman" w:cs="Times New Roman"/>
-        </w:rPr>
-      </w:pPr>
-      <w:r>
-        <w:rPr>
-          <w:rFonts w:ascii="Times New Roman" w:hAnsi="Times New Roman" w:cs="Times New Roman"/>
-        </w:rPr>
-        <w:t xml:space="preserve">Under null expectations, where  </w:t>
-      </w:r>
-      <w:r>
-        <w:rPr>
-          <w:rFonts w:ascii="Times New Roman" w:hAnsi="Times New Roman" w:cs="Times New Roman"/>
-        </w:rPr>
-        <w:t>structural costs (EG)</w:t>
-      </w:r>
-      <w:r>
-        <w:rPr>
-          <w:rFonts w:ascii="Times New Roman" w:hAnsi="Times New Roman" w:cs="Times New Roman"/>
-        </w:rPr>
-        <w:t xml:space="preserve"> were unchanged, incubation in ‘cold’ environments accurately predicted developmental time 46d when comparing it to the empirical observations (Table 1), but simulated mass under these developmental environments were below 0.104g observed values. When running the null simulation for ‘warm’ environments, simulated developmental times were higher 32d than empirical observations and simulated mass was above 0.140g  observed values (Table 1). </w:t>
+        <w:t>Null model: Can DEB model predictions accurately predict developmental time and offspring body mass under different environmental scenarios?</w:t>
+      </w:r>
+    </w:p>
+    <w:p>
+      <w:pPr>
+        <w:rPr>
+          <w:rFonts w:ascii="Times New Roman" w:hAnsi="Times New Roman" w:cs="Times New Roman"/>
+        </w:rPr>
+      </w:pPr>
+      <w:r>
+        <w:rPr>
+          <w:rFonts w:ascii="Times New Roman" w:hAnsi="Times New Roman" w:cs="Times New Roman"/>
+        </w:rPr>
+        <w:t xml:space="preserve">Under null </w:t>
+      </w:r>
+      <w:r>
+        <w:rPr>
+          <w:rFonts w:ascii="Times New Roman" w:hAnsi="Times New Roman" w:cs="Times New Roman"/>
+        </w:rPr>
+        <w:t>expectations, where  structural costs (EG) were unchanged</w:t>
+      </w:r>
+      <w:r>
+        <w:rPr>
+          <w:rFonts w:ascii="Times New Roman" w:hAnsi="Times New Roman" w:cs="Times New Roman"/>
+        </w:rPr>
+        <w:t xml:space="preserve"> (7837.66 J/cm</w:t>
+      </w:r>
+      <w:r>
+        <w:rPr>
+          <w:rFonts w:ascii="Times New Roman" w:hAnsi="Times New Roman" w:cs="Times New Roman"/>
+          <w:vertAlign w:val="superscript"/>
+        </w:rPr>
+        <w:t>3</w:t>
+      </w:r>
+      <w:r>
+        <w:rPr>
+          <w:rFonts w:ascii="Times New Roman" w:hAnsi="Times New Roman" w:cs="Times New Roman"/>
+        </w:rPr>
+        <w:t>)</w:t>
+      </w:r>
+      <w:r>
+        <w:rPr>
+          <w:rFonts w:ascii="Times New Roman" w:hAnsi="Times New Roman" w:cs="Times New Roman"/>
+        </w:rPr>
+        <w:t xml:space="preserve">, incubation in ‘cold’ </w:t>
+      </w:r>
+      <w:r>
+        <w:rPr>
+          <w:rFonts w:ascii="Times New Roman" w:hAnsi="Times New Roman" w:cs="Times New Roman"/>
+        </w:rPr>
+        <w:t>incubation treatment (23°C)</w:t>
+      </w:r>
+      <w:r>
+        <w:rPr>
+          <w:rFonts w:ascii="Times New Roman" w:hAnsi="Times New Roman" w:cs="Times New Roman"/>
+        </w:rPr>
+        <w:t xml:space="preserve"> accurately predicted developmental time 46d when comparing it to the empirical observations (Table 1), but simulated mass under these developmental environments were below 0.104g observed values. When running the null simulation for ‘</w:t>
+      </w:r>
+      <w:r>
+        <w:rPr>
+          <w:rFonts w:ascii="Times New Roman" w:hAnsi="Times New Roman" w:cs="Times New Roman"/>
+        </w:rPr>
+        <w:t>hot</w:t>
+      </w:r>
+      <w:r>
+        <w:rPr>
+          <w:rFonts w:ascii="Times New Roman" w:hAnsi="Times New Roman" w:cs="Times New Roman"/>
+        </w:rPr>
+        <w:t xml:space="preserve">’ </w:t>
+      </w:r>
+      <w:r>
+        <w:rPr>
+          <w:rFonts w:ascii="Times New Roman" w:hAnsi="Times New Roman" w:cs="Times New Roman"/>
+        </w:rPr>
+        <w:t>incubation treatment (28</w:t>
+      </w:r>
+      <w:r>
+        <w:rPr>
+          <w:rFonts w:ascii="degree" w:hAnsi="degree" w:cs="Times New Roman"/>
+        </w:rPr>
+        <w:t>°</w:t>
+      </w:r>
+      <w:r>
+        <w:rPr>
+          <w:rFonts w:ascii="Times New Roman" w:hAnsi="Times New Roman" w:cs="Times New Roman"/>
+        </w:rPr>
+        <w:t>C)</w:t>
+      </w:r>
+      <w:r>
+        <w:rPr>
+          <w:rFonts w:ascii="Times New Roman" w:hAnsi="Times New Roman" w:cs="Times New Roman"/>
+        </w:rPr>
+        <w:t>,</w:t>
+      </w:r>
+      <w:r>
+        <w:rPr>
+          <w:rFonts w:ascii="Times New Roman" w:hAnsi="Times New Roman" w:cs="Times New Roman"/>
+        </w:rPr>
+        <w:t xml:space="preserve"> simulated developmental times were higher 32d than empirical observations and simulated mass was above 0.140g  observed values (Table 1). </w:t>
       </w:r>
     </w:p>
     <w:p>
@@ -807,7 +953,39 @@
           <w:i/>
           <w:iCs/>
         </w:rPr>
-        <w:t xml:space="preserve">Structure costs model under varying temperature conditions: Does decreasing structural costs (EG)  for cool incubated individuals and increasing structural costs for warm incubated individuals accurately predict developmental time and offspring body mass? </w:t>
+        <w:t xml:space="preserve">Structure costs model under varying temperature conditions: Does decreasing structural costs (EG)  for </w:t>
+      </w:r>
+      <w:r>
+        <w:rPr>
+          <w:rFonts w:ascii="Times New Roman" w:hAnsi="Times New Roman" w:cs="Times New Roman"/>
+          <w:i/>
+          <w:iCs/>
+        </w:rPr>
+        <w:t>cold</w:t>
+      </w:r>
+      <w:r>
+        <w:rPr>
+          <w:rFonts w:ascii="Times New Roman" w:hAnsi="Times New Roman" w:cs="Times New Roman"/>
+          <w:i/>
+          <w:iCs/>
+        </w:rPr>
+        <w:t xml:space="preserve"> incubated individuals and increasing structural costs for </w:t>
+      </w:r>
+      <w:r>
+        <w:rPr>
+          <w:rFonts w:ascii="Times New Roman" w:hAnsi="Times New Roman" w:cs="Times New Roman"/>
+          <w:i/>
+          <w:iCs/>
+        </w:rPr>
+        <w:t>hot</w:t>
+      </w:r>
+      <w:r>
+        <w:rPr>
+          <w:rFonts w:ascii="Times New Roman" w:hAnsi="Times New Roman" w:cs="Times New Roman"/>
+          <w:i/>
+          <w:iCs/>
+        </w:rPr>
+        <w:t xml:space="preserve"> incubated individuals accurately predict developmental time and offspring body mass? </w:t>
       </w:r>
     </w:p>
     <w:p>
@@ -836,19 +1014,95 @@
         <w:rPr>
           <w:rFonts w:ascii="Times New Roman" w:hAnsi="Times New Roman" w:cs="Times New Roman"/>
         </w:rPr>
-        <w:t xml:space="preserve"> depending on the incubation temperature treatment to test theoretical expectations (Figure 1). </w:t>
-      </w:r>
-      <w:r>
-        <w:rPr>
-          <w:rFonts w:ascii="Times New Roman" w:hAnsi="Times New Roman" w:cs="Times New Roman"/>
-        </w:rPr>
-        <w:t>In this simulation c</w:t>
-      </w:r>
-      <w:r>
-        <w:rPr>
-          <w:rFonts w:ascii="Times New Roman" w:hAnsi="Times New Roman" w:cs="Times New Roman"/>
-        </w:rPr>
-        <w:t>old incubation treatments decreased whereas warm incubation treatments increased.</w:t>
+        <w:t xml:space="preserve"> depending on the incubation temperature treatment </w:t>
+      </w:r>
+      <w:r>
+        <w:rPr>
+          <w:rFonts w:ascii="Times New Roman" w:hAnsi="Times New Roman" w:cs="Times New Roman"/>
+        </w:rPr>
+        <w:t>(</w:t>
+      </w:r>
+      <w:r>
+        <w:rPr>
+          <w:rFonts w:ascii="Times New Roman" w:hAnsi="Times New Roman" w:cs="Times New Roman"/>
+          <w:sz w:val="20"/>
+          <w:szCs w:val="20"/>
+        </w:rPr>
+        <w:t>23</w:t>
+      </w:r>
+      <w:r>
+        <w:rPr>
+          <w:rFonts w:ascii="degree" w:hAnsi="degree" w:cs="Times New Roman"/>
+          <w:sz w:val="20"/>
+          <w:szCs w:val="20"/>
+        </w:rPr>
+        <w:t>°</w:t>
+      </w:r>
+      <w:r>
+        <w:rPr>
+          <w:rFonts w:ascii="Times New Roman" w:hAnsi="Times New Roman" w:cs="Times New Roman"/>
+          <w:sz w:val="20"/>
+          <w:szCs w:val="20"/>
+        </w:rPr>
+        <w:t>C or 28</w:t>
+      </w:r>
+      <w:r>
+        <w:rPr>
+          <w:rFonts w:ascii="degree" w:hAnsi="degree" w:cs="Times New Roman"/>
+          <w:sz w:val="20"/>
+          <w:szCs w:val="20"/>
+        </w:rPr>
+        <w:t>°</w:t>
+      </w:r>
+      <w:r>
+        <w:rPr>
+          <w:rFonts w:ascii="Times New Roman" w:hAnsi="Times New Roman" w:cs="Times New Roman"/>
+          <w:sz w:val="20"/>
+          <w:szCs w:val="20"/>
+        </w:rPr>
+        <w:t>C</w:t>
+      </w:r>
+      <w:r>
+        <w:rPr>
+          <w:rFonts w:ascii="Times New Roman" w:hAnsi="Times New Roman" w:cs="Times New Roman"/>
+        </w:rPr>
+        <w:t xml:space="preserve">) </w:t>
+      </w:r>
+      <w:r>
+        <w:rPr>
+          <w:rFonts w:ascii="Times New Roman" w:hAnsi="Times New Roman" w:cs="Times New Roman"/>
+        </w:rPr>
+        <w:t xml:space="preserve">to test theoretical expectations (Figure 1). </w:t>
+      </w:r>
+      <w:r>
+        <w:rPr>
+          <w:rFonts w:ascii="Times New Roman" w:hAnsi="Times New Roman" w:cs="Times New Roman"/>
+        </w:rPr>
+        <w:t>In this simulation</w:t>
+      </w:r>
+      <w:r>
+        <w:rPr>
+          <w:rFonts w:ascii="Times New Roman" w:hAnsi="Times New Roman" w:cs="Times New Roman"/>
+        </w:rPr>
+        <w:t>, cold incubation treatments decreased,</w:t>
+      </w:r>
+      <w:r>
+        <w:rPr>
+          <w:rFonts w:ascii="Times New Roman" w:hAnsi="Times New Roman" w:cs="Times New Roman"/>
+        </w:rPr>
+        <w:t xml:space="preserve"> whereas </w:t>
+      </w:r>
+      <w:r>
+        <w:rPr>
+          <w:rFonts w:ascii="Times New Roman" w:hAnsi="Times New Roman" w:cs="Times New Roman"/>
+        </w:rPr>
+        <w:t>hot</w:t>
+      </w:r>
+      <w:r>
+        <w:rPr>
+          <w:rFonts w:ascii="Times New Roman" w:hAnsi="Times New Roman" w:cs="Times New Roman"/>
+        </w:rPr>
+        <w:t xml:space="preserve"> incubation treatments increased.</w:t>
       </w:r>
       <w:r>
         <w:rPr>
@@ -860,11 +1114,17 @@
       </w:r>
       <w:r>
         <w:rPr>
-          <w:rFonts w:ascii="Times New Roman" w:eastAsia="Times New Roman" w:hAnsi="Times New Roman" w:cs="Times New Roman"/>
-          <w:color w:val="000000"/>
-          <w:lang w:eastAsia="en-GB"/>
-        </w:rPr>
-        <w:t>Decreasing</w:t>
+          <w:rFonts w:ascii="Times New Roman" w:hAnsi="Times New Roman" w:cs="Times New Roman"/>
+        </w:rPr>
+        <w:t>Reduc</w:t>
+      </w:r>
+      <w:r>
+        <w:rPr>
+          <w:rFonts w:ascii="Times New Roman" w:eastAsia="Times New Roman" w:hAnsi="Times New Roman" w:cs="Times New Roman"/>
+          <w:color w:val="000000"/>
+          <w:lang w:eastAsia="en-GB"/>
+        </w:rPr>
+        <w:t>ing</w:t>
       </w:r>
       <w:r>
         <w:rPr>
@@ -888,111 +1148,23 @@
           <w:color w:val="000000"/>
           <w:lang w:eastAsia="en-GB"/>
         </w:rPr>
-        <w:t xml:space="preserve"> by 10% for ‘cold’ incubation treatment caused </w:t>
-      </w:r>
-      <w:r>
-        <w:rPr>
-          <w:rFonts w:ascii="Times New Roman" w:eastAsia="Times New Roman" w:hAnsi="Times New Roman" w:cs="Times New Roman"/>
-          <w:color w:val="000000"/>
-          <w:lang w:eastAsia="en-GB"/>
-        </w:rPr>
-        <w:t xml:space="preserve">incubation time </w:t>
-      </w:r>
-      <w:r>
-        <w:rPr>
-          <w:rFonts w:ascii="Times New Roman" w:eastAsia="Times New Roman" w:hAnsi="Times New Roman" w:cs="Times New Roman"/>
-          <w:color w:val="000000"/>
-          <w:lang w:eastAsia="en-GB"/>
-        </w:rPr>
-        <w:t xml:space="preserve">to become </w:t>
-      </w:r>
-      <w:r>
-        <w:rPr>
-          <w:rFonts w:ascii="Times New Roman" w:eastAsia="Times New Roman" w:hAnsi="Times New Roman" w:cs="Times New Roman"/>
-          <w:color w:val="000000"/>
-          <w:lang w:eastAsia="en-GB"/>
-        </w:rPr>
-        <w:t>4</w:t>
-      </w:r>
-      <w:r>
-        <w:rPr>
-          <w:rFonts w:ascii="Times New Roman" w:eastAsia="Times New Roman" w:hAnsi="Times New Roman" w:cs="Times New Roman"/>
-          <w:color w:val="000000"/>
-          <w:lang w:eastAsia="en-GB"/>
-        </w:rPr>
-        <w:t>8</w:t>
-      </w:r>
-      <w:r>
-        <w:rPr>
-          <w:rFonts w:ascii="Times New Roman" w:eastAsia="Times New Roman" w:hAnsi="Times New Roman" w:cs="Times New Roman"/>
-          <w:color w:val="000000"/>
-          <w:lang w:eastAsia="en-GB"/>
-        </w:rPr>
-        <w:t>d</w:t>
-      </w:r>
-      <w:r>
-        <w:rPr>
-          <w:rFonts w:ascii="Times New Roman" w:eastAsia="Times New Roman" w:hAnsi="Times New Roman" w:cs="Times New Roman"/>
-          <w:color w:val="000000"/>
-          <w:lang w:eastAsia="en-GB"/>
-        </w:rPr>
-        <w:t xml:space="preserve"> and </w:t>
-      </w:r>
-      <w:r>
-        <w:rPr>
-          <w:rFonts w:ascii="Times New Roman" w:eastAsia="Times New Roman" w:hAnsi="Times New Roman" w:cs="Times New Roman"/>
-          <w:color w:val="000000"/>
-          <w:lang w:eastAsia="en-GB"/>
-        </w:rPr>
-        <w:t xml:space="preserve"> wet mass</w:t>
-      </w:r>
-      <w:r>
-        <w:rPr>
-          <w:rFonts w:ascii="Times New Roman" w:eastAsia="Times New Roman" w:hAnsi="Times New Roman" w:cs="Times New Roman"/>
-          <w:color w:val="000000"/>
-          <w:lang w:eastAsia="en-GB"/>
-        </w:rPr>
-        <w:t xml:space="preserve"> of hatching to become</w:t>
-      </w:r>
-      <w:r>
-        <w:rPr>
-          <w:rFonts w:ascii="Times New Roman" w:eastAsia="Times New Roman" w:hAnsi="Times New Roman" w:cs="Times New Roman"/>
-          <w:color w:val="000000"/>
-          <w:lang w:eastAsia="en-GB"/>
-        </w:rPr>
-        <w:t xml:space="preserve"> </w:t>
-      </w:r>
-      <w:r>
-        <w:rPr>
-          <w:rFonts w:ascii="Times New Roman" w:eastAsia="Times New Roman" w:hAnsi="Times New Roman" w:cs="Times New Roman"/>
-          <w:color w:val="000000"/>
-          <w:lang w:eastAsia="en-GB"/>
-        </w:rPr>
-        <w:t>0.118</w:t>
-      </w:r>
-      <w:r>
-        <w:rPr>
-          <w:rFonts w:ascii="Times New Roman" w:eastAsia="Times New Roman" w:hAnsi="Times New Roman" w:cs="Times New Roman"/>
-          <w:color w:val="000000"/>
-          <w:lang w:eastAsia="en-GB"/>
-        </w:rPr>
-        <w:t>g</w:t>
-      </w:r>
-      <w:r>
-        <w:rPr>
-          <w:rFonts w:ascii="Times New Roman" w:eastAsia="Times New Roman" w:hAnsi="Times New Roman" w:cs="Times New Roman"/>
-          <w:color w:val="000000"/>
-          <w:lang w:eastAsia="en-GB"/>
-        </w:rPr>
-        <w:t xml:space="preserve">, whereas increasing EG by 10% in the </w:t>
-      </w:r>
-      <w:r>
-        <w:rPr>
-          <w:rFonts w:ascii="Times New Roman" w:eastAsia="Times New Roman" w:hAnsi="Times New Roman" w:cs="Times New Roman"/>
-          <w:color w:val="000000"/>
-          <w:lang w:eastAsia="en-GB"/>
-        </w:rPr>
-        <w:t xml:space="preserve">warm incubation treatment caused incubation time to become 31d and  wet mass of hatching to become 0.124g (Figure </w:t>
+        <w:t xml:space="preserve"> by 10% for </w:t>
+      </w:r>
+      <w:r>
+        <w:rPr>
+          <w:rFonts w:ascii="Times New Roman" w:eastAsia="Times New Roman" w:hAnsi="Times New Roman" w:cs="Times New Roman"/>
+          <w:color w:val="000000"/>
+          <w:lang w:eastAsia="en-GB"/>
+        </w:rPr>
+        <w:t>the ‘cold’ incubation treatment caused the incubation time to become 48d and the wet mass of hatching to become 0.118g, whereas increasing EG by 10% in the hot incubation treatment caused the incubation time to become 31d and the</w:t>
+      </w:r>
+      <w:r>
+        <w:rPr>
+          <w:rFonts w:ascii="Times New Roman" w:eastAsia="Times New Roman" w:hAnsi="Times New Roman" w:cs="Times New Roman"/>
+          <w:color w:val="000000"/>
+          <w:lang w:eastAsia="en-GB"/>
+        </w:rPr>
+        <w:t xml:space="preserve"> wet mass of hatching to become 0.124g (Figure </w:t>
       </w:r>
       <w:r>
         <w:rPr>
@@ -1024,7 +1196,23 @@
           <w:color w:val="000000"/>
           <w:lang w:eastAsia="en-GB"/>
         </w:rPr>
-        <w:t xml:space="preserve"> by 20% for ‘cold’ incubation treatment caused incubation time to become 49d and  wet mass of hatching to become 0.116g, whereas increasing EG by 20% in the warm incubation treatment caused incubation time to become 30d and  wet mass of hatching to become 0.10</w:t>
+        <w:t xml:space="preserve"> by 20% for </w:t>
+      </w:r>
+      <w:r>
+        <w:rPr>
+          <w:rFonts w:ascii="Times New Roman" w:eastAsia="Times New Roman" w:hAnsi="Times New Roman" w:cs="Times New Roman"/>
+          <w:color w:val="000000"/>
+          <w:lang w:eastAsia="en-GB"/>
+        </w:rPr>
+        <w:t>the ‘cold’ incubation treatment caused the incubation time to become 49d and the wet mass of hatching to become 0.116g, whereas increasing EG by 20% in the hot incubation treatment caused the incubation time to become 30d and the</w:t>
+      </w:r>
+      <w:r>
+        <w:rPr>
+          <w:rFonts w:ascii="Times New Roman" w:eastAsia="Times New Roman" w:hAnsi="Times New Roman" w:cs="Times New Roman"/>
+          <w:color w:val="000000"/>
+          <w:lang w:eastAsia="en-GB"/>
+        </w:rPr>
+        <w:t xml:space="preserve"> wet mass of hatching to become 0.10</w:t>
       </w:r>
       <w:r>
         <w:rPr>
@@ -1104,7 +1292,23 @@
           <w:color w:val="000000"/>
           <w:lang w:eastAsia="en-GB"/>
         </w:rPr>
-        <w:t>g, whereas increasing EG by 30% in the warm incubation treatment caused incubation time to become 29d and wet mass of hatching to become 0.</w:t>
+        <w:t xml:space="preserve">g, whereas increasing EG by 30% in the </w:t>
+      </w:r>
+      <w:r>
+        <w:rPr>
+          <w:rFonts w:ascii="Times New Roman" w:eastAsia="Times New Roman" w:hAnsi="Times New Roman" w:cs="Times New Roman"/>
+          <w:color w:val="000000"/>
+          <w:lang w:eastAsia="en-GB"/>
+        </w:rPr>
+        <w:t>hot</w:t>
+      </w:r>
+      <w:r>
+        <w:rPr>
+          <w:rFonts w:ascii="Times New Roman" w:eastAsia="Times New Roman" w:hAnsi="Times New Roman" w:cs="Times New Roman"/>
+          <w:color w:val="000000"/>
+          <w:lang w:eastAsia="en-GB"/>
+        </w:rPr>
+        <w:t xml:space="preserve"> incubation treatment caused incubation time to become 29d and wet mass of hatching to become 0.</w:t>
       </w:r>
       <w:r>
         <w:rPr>
@@ -1199,7 +1403,6 @@
         </w:rPr>
         <w:t xml:space="preserve">). For each “EG” simulation the precent that follows indicates the percent change in EG </w:t>
       </w:r>
-      <w:proofErr w:type="gramStart"/>
       <w:r>
         <w:rPr>
           <w:rFonts w:ascii="Times New Roman" w:hAnsi="Times New Roman" w:cs="Times New Roman"/>
@@ -1208,9 +1411,8 @@
           <w:szCs w:val="20"/>
           <w:shd w:val="clear" w:color="auto" w:fill="FFFFFF"/>
         </w:rPr>
-        <w:t>depending</w:t>
-      </w:r>
-      <w:proofErr w:type="gramEnd"/>
+        <w:t>depending on</w:t>
+      </w:r>
       <w:r>
         <w:rPr>
           <w:rFonts w:ascii="Times New Roman" w:hAnsi="Times New Roman" w:cs="Times New Roman"/>
@@ -1219,28 +1421,81 @@
           <w:szCs w:val="20"/>
           <w:shd w:val="clear" w:color="auto" w:fill="FFFFFF"/>
         </w:rPr>
-        <w:t xml:space="preserve"> incubation temperature, decrease in cooler incubation temperatures and increase in warmer temperatures. EG percent change simulation estimations correspond with figure 1 (A-C). </w:t>
-      </w:r>
-    </w:p>
-    <w:p>
-      <w:pPr>
-        <w:rPr>
-          <w:rFonts w:ascii="Times New Roman" w:eastAsia="Times New Roman" w:hAnsi="Times New Roman" w:cs="Times New Roman"/>
-          <w:color w:val="000000"/>
-          <w:lang w:eastAsia="en-GB"/>
-        </w:rPr>
-      </w:pPr>
-      <w:r>
-        <w:rPr>
-          <w:rFonts w:ascii="Times New Roman" w:eastAsia="Times New Roman" w:hAnsi="Times New Roman" w:cs="Times New Roman"/>
-          <w:color w:val="000000"/>
-          <w:lang w:eastAsia="en-GB"/>
-        </w:rPr>
+        <w:t xml:space="preserve"> incubation temperature, decrease in </w:t>
+      </w:r>
+      <w:r>
+        <w:rPr>
+          <w:rFonts w:ascii="Times New Roman" w:hAnsi="Times New Roman" w:cs="Times New Roman"/>
+          <w:color w:val="000000"/>
+          <w:sz w:val="20"/>
+          <w:szCs w:val="20"/>
+          <w:shd w:val="clear" w:color="auto" w:fill="FFFFFF"/>
+        </w:rPr>
+        <w:t>cold</w:t>
+      </w:r>
+      <w:r>
+        <w:rPr>
+          <w:rFonts w:ascii="Times New Roman" w:hAnsi="Times New Roman" w:cs="Times New Roman"/>
+          <w:color w:val="000000"/>
+          <w:sz w:val="20"/>
+          <w:szCs w:val="20"/>
+          <w:shd w:val="clear" w:color="auto" w:fill="FFFFFF"/>
+        </w:rPr>
+        <w:t xml:space="preserve"> incubation temperatures and increase in </w:t>
+      </w:r>
+      <w:r>
+        <w:rPr>
+          <w:rFonts w:ascii="Times New Roman" w:hAnsi="Times New Roman" w:cs="Times New Roman"/>
+          <w:color w:val="000000"/>
+          <w:sz w:val="20"/>
+          <w:szCs w:val="20"/>
+          <w:shd w:val="clear" w:color="auto" w:fill="FFFFFF"/>
+        </w:rPr>
+        <w:t>hot</w:t>
+      </w:r>
+      <w:r>
+        <w:rPr>
+          <w:rFonts w:ascii="Times New Roman" w:hAnsi="Times New Roman" w:cs="Times New Roman"/>
+          <w:color w:val="000000"/>
+          <w:sz w:val="20"/>
+          <w:szCs w:val="20"/>
+          <w:shd w:val="clear" w:color="auto" w:fill="FFFFFF"/>
+        </w:rPr>
+        <w:t xml:space="preserve"> temperatures. EG percent change simulation estimations correspond with figure 1 (A-C). </w:t>
+      </w:r>
+    </w:p>
+    <w:p>
+      <w:pPr>
+        <w:rPr>
+          <w:rFonts w:ascii="Times New Roman" w:hAnsi="Times New Roman" w:cs="Times New Roman"/>
+          <w:color w:val="000000"/>
+          <w:sz w:val="20"/>
+          <w:szCs w:val="20"/>
+          <w:shd w:val="clear" w:color="auto" w:fill="FFFFFF"/>
+        </w:rPr>
+      </w:pPr>
+    </w:p>
+    <w:p>
+      <w:pPr>
+        <w:rPr>
+          <w:rFonts w:ascii="Times New Roman" w:eastAsia="Times New Roman" w:hAnsi="Times New Roman" w:cs="Times New Roman"/>
+          <w:color w:val="000000"/>
+          <w:lang w:eastAsia="en-GB"/>
+        </w:rPr>
+      </w:pPr>
+      <w:r>
+        <w:rPr>
+          <w:rFonts w:ascii="Times New Roman" w:eastAsia="Times New Roman" w:hAnsi="Times New Roman" w:cs="Times New Roman"/>
+          <w:noProof/>
+          <w:color w:val="000000"/>
+          <w:lang w:eastAsia="en-GB"/>
+        </w:rPr>
+        <w:lastRenderedPageBreak/>
         <w:drawing>
-          <wp:inline distT="0" distB="0" distL="0" distR="0" wp14:anchorId="4E9D5FC9" wp14:editId="5D070072">
+          <wp:inline distT="0" distB="0" distL="0" distR="0" wp14:anchorId="7C31040E" wp14:editId="7EF51FE0">
             <wp:extent cx="5943600" cy="502285"/>
             <wp:effectExtent l="0" t="0" r="0" b="5715"/>
-            <wp:docPr id="181416751" name="Picture 1"/>
+            <wp:docPr id="859770983" name="Picture 1"/>
             <wp:cNvGraphicFramePr>
               <a:graphicFrameLocks xmlns:a="http://schemas.openxmlformats.org/drawingml/2006/main" noChangeAspect="1"/>
             </wp:cNvGraphicFramePr>
@@ -1248,7 +1503,7 @@
               <a:graphicData uri="http://schemas.openxmlformats.org/drawingml/2006/picture">
                 <pic:pic xmlns:pic="http://schemas.openxmlformats.org/drawingml/2006/picture">
                   <pic:nvPicPr>
-                    <pic:cNvPr id="181416751" name=""/>
+                    <pic:cNvPr id="859770983" name=""/>
                     <pic:cNvPicPr/>
                   </pic:nvPicPr>
                   <pic:blipFill>
@@ -1278,13 +1533,6 @@
         <w:rPr>
           <w:rFonts w:ascii="Times New Roman" w:hAnsi="Times New Roman" w:cs="Times New Roman"/>
         </w:rPr>
-      </w:pPr>
-    </w:p>
-    <w:p>
-      <w:pPr>
-        <w:rPr>
-          <w:rFonts w:ascii="Times New Roman" w:hAnsi="Times New Roman" w:cs="Times New Roman"/>
-        </w:rPr>
         <w:sectPr>
           <w:pgSz w:w="12240" w:h="15840"/>
           <w:pgMar w:top="1440" w:right="1440" w:bottom="1440" w:left="1440" w:header="708" w:footer="708" w:gutter="0"/>
@@ -1303,6 +1551,7 @@
       <w:r>
         <w:rPr>
           <w:rFonts w:ascii="Times New Roman" w:hAnsi="Times New Roman" w:cs="Times New Roman"/>
+          <w:noProof/>
         </w:rPr>
         <w:lastRenderedPageBreak/>
         <w:drawing>
@@ -1346,9 +1595,17 @@
       <w:pPr>
         <w:rPr>
           <w:rFonts w:ascii="Times New Roman" w:hAnsi="Times New Roman" w:cs="Times New Roman"/>
-          <w:sz w:val="20"/>
-          <w:szCs w:val="20"/>
-        </w:rPr>
+          <w:color w:val="000000"/>
+          <w:sz w:val="20"/>
+          <w:szCs w:val="20"/>
+          <w:shd w:val="clear" w:color="auto" w:fill="FFFFFF"/>
+        </w:rPr>
+        <w:sectPr>
+          <w:pgSz w:w="15840" w:h="12240" w:orient="landscape"/>
+          <w:pgMar w:top="1440" w:right="1440" w:bottom="1440" w:left="1440" w:header="708" w:footer="708" w:gutter="0"/>
+          <w:cols w:space="708"/>
+          <w:docGrid w:linePitch="360"/>
+        </w:sectPr>
       </w:pPr>
       <w:r>
         <w:rPr>
@@ -1432,7 +1689,47 @@
           <w:szCs w:val="20"/>
           <w:lang w:eastAsia="en-GB"/>
         </w:rPr>
-        <w:t xml:space="preserve"> during embryonic development. Grey lines indicate reserve, green lines indicate structure, and brown lines indicate food in gut during development. Vertical dashed grey lines indicate hatch time for simulated animal. </w:t>
+        <w:t xml:space="preserve"> during embryonic development. Grey lines indicate reserve, green lines indicate structure and brown lines indicate food in </w:t>
+      </w:r>
+      <w:r>
+        <w:rPr>
+          <w:rFonts w:ascii="Times New Roman" w:eastAsia="Times New Roman" w:hAnsi="Times New Roman" w:cs="Times New Roman"/>
+          <w:color w:val="000000"/>
+          <w:sz w:val="20"/>
+          <w:szCs w:val="20"/>
+          <w:lang w:eastAsia="en-GB"/>
+        </w:rPr>
+        <w:t xml:space="preserve">the </w:t>
+      </w:r>
+      <w:r>
+        <w:rPr>
+          <w:rFonts w:ascii="Times New Roman" w:eastAsia="Times New Roman" w:hAnsi="Times New Roman" w:cs="Times New Roman"/>
+          <w:color w:val="000000"/>
+          <w:sz w:val="20"/>
+          <w:szCs w:val="20"/>
+          <w:lang w:eastAsia="en-GB"/>
+        </w:rPr>
+        <w:t xml:space="preserve">gut during development. Vertical dashed grey lines indicate </w:t>
+      </w:r>
+      <w:r>
+        <w:rPr>
+          <w:rFonts w:ascii="Times New Roman" w:eastAsia="Times New Roman" w:hAnsi="Times New Roman" w:cs="Times New Roman"/>
+          <w:color w:val="000000"/>
+          <w:sz w:val="20"/>
+          <w:szCs w:val="20"/>
+          <w:lang w:eastAsia="en-GB"/>
+        </w:rPr>
+        <w:t>the hatch time for the simulated animals</w:t>
+      </w:r>
+      <w:r>
+        <w:rPr>
+          <w:rFonts w:ascii="Times New Roman" w:eastAsia="Times New Roman" w:hAnsi="Times New Roman" w:cs="Times New Roman"/>
+          <w:color w:val="000000"/>
+          <w:sz w:val="20"/>
+          <w:szCs w:val="20"/>
+          <w:lang w:eastAsia="en-GB"/>
+        </w:rPr>
+        <w:t xml:space="preserve">. </w:t>
       </w:r>
       <w:r>
         <w:rPr>
@@ -1473,7 +1770,7 @@
           <w:szCs w:val="20"/>
           <w:shd w:val="clear" w:color="auto" w:fill="FFFFFF"/>
         </w:rPr>
-        <w:t xml:space="preserve">) was estimated from our Null simulation. For each simulation the percent change in EG (A - 10%; B - 20%; C - 30%) is indicated following incubation temperature of the simulation (23C top rows and 28C bottom rows). </w:t>
+        <w:t>) was estimated from our Null simulation. For each simulation</w:t>
       </w:r>
       <w:r>
         <w:rPr>
@@ -1483,6 +1780,67 @@
           <w:szCs w:val="20"/>
           <w:shd w:val="clear" w:color="auto" w:fill="FFFFFF"/>
         </w:rPr>
+        <w:t>, the per cent change in EG (A - 10%; B - 20%; C - 30%) is indicated following the</w:t>
+      </w:r>
+      <w:r>
+        <w:rPr>
+          <w:rFonts w:ascii="Times New Roman" w:hAnsi="Times New Roman" w:cs="Times New Roman"/>
+          <w:color w:val="000000"/>
+          <w:sz w:val="20"/>
+          <w:szCs w:val="20"/>
+          <w:shd w:val="clear" w:color="auto" w:fill="FFFFFF"/>
+        </w:rPr>
+        <w:t xml:space="preserve"> incubation temperature of the simulation (23</w:t>
+      </w:r>
+      <w:r>
+        <w:rPr>
+          <w:rFonts w:ascii="degree" w:hAnsi="degree" w:cs="Times New Roman"/>
+          <w:color w:val="000000"/>
+          <w:sz w:val="20"/>
+          <w:szCs w:val="20"/>
+          <w:shd w:val="clear" w:color="auto" w:fill="FFFFFF"/>
+        </w:rPr>
+        <w:t>°</w:t>
+      </w:r>
+      <w:r>
+        <w:rPr>
+          <w:rFonts w:ascii="Times New Roman" w:hAnsi="Times New Roman" w:cs="Times New Roman"/>
+          <w:color w:val="000000"/>
+          <w:sz w:val="20"/>
+          <w:szCs w:val="20"/>
+          <w:shd w:val="clear" w:color="auto" w:fill="FFFFFF"/>
+        </w:rPr>
+        <w:t>C top rows and 28</w:t>
+      </w:r>
+      <w:r>
+        <w:rPr>
+          <w:rFonts w:ascii="degree" w:hAnsi="degree" w:cs="Times New Roman"/>
+          <w:color w:val="000000"/>
+          <w:sz w:val="20"/>
+          <w:szCs w:val="20"/>
+          <w:shd w:val="clear" w:color="auto" w:fill="FFFFFF"/>
+        </w:rPr>
+        <w:t>°</w:t>
+      </w:r>
+      <w:r>
+        <w:rPr>
+          <w:rFonts w:ascii="Times New Roman" w:hAnsi="Times New Roman" w:cs="Times New Roman"/>
+          <w:color w:val="000000"/>
+          <w:sz w:val="20"/>
+          <w:szCs w:val="20"/>
+          <w:shd w:val="clear" w:color="auto" w:fill="FFFFFF"/>
+        </w:rPr>
+        <w:t xml:space="preserve">C bottom rows). </w:t>
+      </w:r>
+      <w:proofErr w:type="gramStart"/>
+      <w:r>
+        <w:rPr>
+          <w:rFonts w:ascii="Times New Roman" w:hAnsi="Times New Roman" w:cs="Times New Roman"/>
+          <w:color w:val="000000"/>
+          <w:sz w:val="20"/>
+          <w:szCs w:val="20"/>
+          <w:shd w:val="clear" w:color="auto" w:fill="FFFFFF"/>
+        </w:rPr>
         <w:t>Depending on</w:t>
       </w:r>
       <w:r>
@@ -1493,11 +1851,310 @@
           <w:szCs w:val="20"/>
           <w:shd w:val="clear" w:color="auto" w:fill="FFFFFF"/>
         </w:rPr>
-        <w:t xml:space="preserve"> incubation temperature of the simulation there was a decrease in EG in cooler incubation temperatures and increase in EG warmer temperatures. </w:t>
+        <w:t xml:space="preserve"> </w:t>
+      </w:r>
+      <w:r>
+        <w:rPr>
+          <w:rFonts w:ascii="Times New Roman" w:hAnsi="Times New Roman" w:cs="Times New Roman"/>
+          <w:color w:val="000000"/>
+          <w:sz w:val="20"/>
+          <w:szCs w:val="20"/>
+          <w:shd w:val="clear" w:color="auto" w:fill="FFFFFF"/>
+        </w:rPr>
+        <w:t>the incubation temperature of the simulation, there</w:t>
+      </w:r>
+      <w:proofErr w:type="gramEnd"/>
+      <w:r>
+        <w:rPr>
+          <w:rFonts w:ascii="Times New Roman" w:hAnsi="Times New Roman" w:cs="Times New Roman"/>
+          <w:color w:val="000000"/>
+          <w:sz w:val="20"/>
+          <w:szCs w:val="20"/>
+          <w:shd w:val="clear" w:color="auto" w:fill="FFFFFF"/>
+        </w:rPr>
+        <w:t xml:space="preserve"> was a decrease in EG in cold incubation temperatures and an increase in EG in</w:t>
+      </w:r>
+      <w:r>
+        <w:rPr>
+          <w:rFonts w:ascii="Times New Roman" w:hAnsi="Times New Roman" w:cs="Times New Roman"/>
+          <w:color w:val="000000"/>
+          <w:sz w:val="20"/>
+          <w:szCs w:val="20"/>
+          <w:shd w:val="clear" w:color="auto" w:fill="FFFFFF"/>
+        </w:rPr>
+        <w:t xml:space="preserve"> warmer temperatures. </w:t>
+      </w:r>
+    </w:p>
+    <w:p>
+      <w:pPr>
+        <w:rPr>
+          <w:rFonts w:ascii="Times New Roman" w:hAnsi="Times New Roman" w:cs="Times New Roman"/>
+          <w:i/>
+          <w:iCs/>
+        </w:rPr>
+      </w:pPr>
+      <w:r>
+        <w:rPr>
+          <w:rFonts w:ascii="Times New Roman" w:hAnsi="Times New Roman" w:cs="Times New Roman"/>
+        </w:rPr>
+        <w:lastRenderedPageBreak/>
+        <w:t xml:space="preserve">3.4  </w:t>
+      </w:r>
+      <w:r>
+        <w:rPr>
+          <w:rFonts w:ascii="Times New Roman" w:hAnsi="Times New Roman" w:cs="Times New Roman"/>
+          <w:i/>
+          <w:iCs/>
+        </w:rPr>
+        <w:t>How d</w:t>
+      </w:r>
+      <w:r>
+        <w:rPr>
+          <w:rFonts w:ascii="Times New Roman" w:hAnsi="Times New Roman" w:cs="Times New Roman"/>
+          <w:i/>
+          <w:iCs/>
+        </w:rPr>
+        <w:t xml:space="preserve">oes </w:t>
+      </w:r>
+      <w:r>
+        <w:rPr>
+          <w:rFonts w:ascii="Times New Roman" w:hAnsi="Times New Roman" w:cs="Times New Roman"/>
+          <w:i/>
+          <w:iCs/>
+        </w:rPr>
+        <w:t>decreasing energy content of the egg</w:t>
+      </w:r>
+      <w:r>
+        <w:rPr>
+          <w:rFonts w:ascii="Times New Roman" w:hAnsi="Times New Roman" w:cs="Times New Roman"/>
+          <w:i/>
+          <w:iCs/>
+        </w:rPr>
+        <w:t xml:space="preserve"> (E</w:t>
+      </w:r>
+      <w:r>
+        <w:rPr>
+          <w:rFonts w:ascii="Times New Roman" w:hAnsi="Times New Roman" w:cs="Times New Roman"/>
+          <w:i/>
+          <w:iCs/>
+        </w:rPr>
+        <w:t>O</w:t>
+      </w:r>
+      <w:r>
+        <w:rPr>
+          <w:rFonts w:ascii="Times New Roman" w:hAnsi="Times New Roman" w:cs="Times New Roman"/>
+          <w:i/>
+          <w:iCs/>
+        </w:rPr>
+        <w:t xml:space="preserve">) </w:t>
+      </w:r>
+      <w:r>
+        <w:rPr>
+          <w:rFonts w:ascii="Times New Roman" w:hAnsi="Times New Roman" w:cs="Times New Roman"/>
+          <w:i/>
+          <w:iCs/>
+        </w:rPr>
+        <w:t>effect</w:t>
+      </w:r>
+      <w:r>
+        <w:rPr>
+          <w:rFonts w:ascii="Times New Roman" w:hAnsi="Times New Roman" w:cs="Times New Roman"/>
+          <w:i/>
+          <w:iCs/>
+        </w:rPr>
+        <w:t xml:space="preserve"> developmental time and offspring body mass? </w:t>
+      </w:r>
+    </w:p>
+    <w:p>
+      <w:pPr>
+        <w:rPr>
+          <w:rFonts w:ascii="Times New Roman" w:hAnsi="Times New Roman" w:cs="Times New Roman"/>
+        </w:rPr>
+      </w:pPr>
+      <w:r>
+        <w:rPr>
+          <w:rFonts w:ascii="Times New Roman" w:hAnsi="Times New Roman" w:cs="Times New Roman"/>
+        </w:rPr>
+        <w:t>During these simulations initial energy content of egg (EO) was decreased by 10% until 50% was reached for each incubation temperature treatment (23</w:t>
+      </w:r>
+      <w:r>
+        <w:rPr>
+          <w:rFonts w:ascii="Times New Roman" w:hAnsi="Times New Roman" w:cs="Times New Roman"/>
+        </w:rPr>
+        <w:t>°</w:t>
+      </w:r>
+      <w:r>
+        <w:rPr>
+          <w:rFonts w:ascii="Times New Roman" w:hAnsi="Times New Roman" w:cs="Times New Roman"/>
+        </w:rPr>
+        <w:t>C or 28</w:t>
+      </w:r>
+      <w:r>
+        <w:rPr>
+          <w:rFonts w:ascii="Times New Roman" w:hAnsi="Times New Roman" w:cs="Times New Roman"/>
+        </w:rPr>
+        <w:t>°</w:t>
+      </w:r>
+      <w:r>
+        <w:rPr>
+          <w:rFonts w:ascii="Times New Roman" w:hAnsi="Times New Roman" w:cs="Times New Roman"/>
+        </w:rPr>
+        <w:t xml:space="preserve">C). </w:t>
+      </w:r>
+      <w:r>
+        <w:rPr>
+          <w:rFonts w:ascii="Times New Roman" w:hAnsi="Times New Roman" w:cs="Times New Roman"/>
+        </w:rPr>
+        <w:t>The</w:t>
+      </w:r>
+      <w:r>
+        <w:rPr>
+          <w:rFonts w:ascii="Times New Roman" w:hAnsi="Times New Roman" w:cs="Times New Roman"/>
+        </w:rPr>
+        <w:t xml:space="preserve"> energy content of egg was (1145.0 J). During each simulation, </w:t>
+      </w:r>
+      <w:r>
+        <w:rPr>
+          <w:rFonts w:ascii="Times New Roman" w:eastAsia="Times New Roman" w:hAnsi="Times New Roman" w:cs="Times New Roman"/>
+          <w:color w:val="000000"/>
+          <w:lang w:eastAsia="en-GB"/>
+        </w:rPr>
+        <w:t>cost of structure (EG) was adjusted according to the incubation treatment</w:t>
+      </w:r>
+      <w:r>
+        <w:rPr>
+          <w:rFonts w:ascii="Times New Roman" w:eastAsia="Times New Roman" w:hAnsi="Times New Roman" w:cs="Times New Roman"/>
+          <w:color w:val="000000"/>
+          <w:lang w:eastAsia="en-GB"/>
+        </w:rPr>
+        <w:t xml:space="preserve"> (</w:t>
+      </w:r>
+      <w:r>
+        <w:rPr>
+          <w:rFonts w:ascii="Times New Roman" w:hAnsi="Times New Roman" w:cs="Times New Roman"/>
+        </w:rPr>
+        <w:t>23</w:t>
+      </w:r>
+      <w:r>
+        <w:rPr>
+          <w:rFonts w:ascii="degree" w:hAnsi="degree" w:cs="Times New Roman"/>
+        </w:rPr>
+        <w:t>°</w:t>
+      </w:r>
+      <w:r>
+        <w:rPr>
+          <w:rFonts w:ascii="Times New Roman" w:hAnsi="Times New Roman" w:cs="Times New Roman"/>
+        </w:rPr>
+        <w:t>C or 28</w:t>
+      </w:r>
+      <w:r>
+        <w:rPr>
+          <w:rFonts w:ascii="degree" w:hAnsi="degree" w:cs="Times New Roman"/>
+        </w:rPr>
+        <w:t>°</w:t>
+      </w:r>
+      <w:r>
+        <w:rPr>
+          <w:rFonts w:ascii="Times New Roman" w:hAnsi="Times New Roman" w:cs="Times New Roman"/>
+        </w:rPr>
+        <w:t>C</w:t>
+      </w:r>
+      <w:r>
+        <w:rPr>
+          <w:rFonts w:ascii="Times New Roman" w:eastAsia="Times New Roman" w:hAnsi="Times New Roman" w:cs="Times New Roman"/>
+          <w:color w:val="000000"/>
+          <w:lang w:eastAsia="en-GB"/>
+        </w:rPr>
+        <w:t>)</w:t>
+      </w:r>
+      <w:r>
+        <w:rPr>
+          <w:rFonts w:ascii="Times New Roman" w:eastAsia="Times New Roman" w:hAnsi="Times New Roman" w:cs="Times New Roman"/>
+          <w:color w:val="000000"/>
+          <w:lang w:eastAsia="en-GB"/>
+        </w:rPr>
+        <w:t xml:space="preserve"> that best fit the empirical data (-20% ‘cold’ &amp; +20% ‘hot’). Regardless of the incubation treatment there was a decrease in mass when EO was decreased. The overall mass change was greater in the cold incubation </w:t>
+      </w:r>
+      <w:r>
+        <w:rPr>
+          <w:rFonts w:ascii="Times New Roman" w:eastAsia="Times New Roman" w:hAnsi="Times New Roman" w:cs="Times New Roman"/>
+          <w:color w:val="000000"/>
+          <w:lang w:eastAsia="en-GB"/>
+        </w:rPr>
+        <w:t>temperatures,</w:t>
+      </w:r>
+      <w:r>
+        <w:rPr>
+          <w:rFonts w:ascii="Times New Roman" w:eastAsia="Times New Roman" w:hAnsi="Times New Roman" w:cs="Times New Roman"/>
+          <w:color w:val="000000"/>
+          <w:lang w:eastAsia="en-GB"/>
+        </w:rPr>
+        <w:t xml:space="preserve"> but lower overall mass values were detected in hot temperatures.  </w:t>
+      </w:r>
+    </w:p>
+    <w:p>
+      <w:pPr>
+        <w:rPr>
+          <w:rFonts w:ascii="Times New Roman" w:hAnsi="Times New Roman" w:cs="Times New Roman"/>
+          <w:sz w:val="20"/>
+          <w:szCs w:val="20"/>
+        </w:rPr>
+      </w:pPr>
+    </w:p>
+    <w:p>
+      <w:pPr>
+        <w:rPr>
+          <w:rFonts w:ascii="Times New Roman" w:hAnsi="Times New Roman" w:cs="Times New Roman"/>
+          <w:sz w:val="20"/>
+          <w:szCs w:val="20"/>
+        </w:rPr>
+      </w:pPr>
+      <w:r>
+        <w:rPr>
+          <w:rFonts w:ascii="Times New Roman" w:hAnsi="Times New Roman" w:cs="Times New Roman"/>
+          <w:noProof/>
+          <w:sz w:val="20"/>
+          <w:szCs w:val="20"/>
+        </w:rPr>
+        <w:drawing>
+          <wp:inline distT="0" distB="0" distL="0" distR="0" wp14:anchorId="76530DAB" wp14:editId="251596AD">
+            <wp:extent cx="5943600" cy="396875"/>
+            <wp:effectExtent l="0" t="0" r="0" b="0"/>
+            <wp:docPr id="1712928886" name="Picture 1"/>
+            <wp:cNvGraphicFramePr>
+              <a:graphicFrameLocks xmlns:a="http://schemas.openxmlformats.org/drawingml/2006/main" noChangeAspect="1"/>
+            </wp:cNvGraphicFramePr>
+            <a:graphic xmlns:a="http://schemas.openxmlformats.org/drawingml/2006/main">
+              <a:graphicData uri="http://schemas.openxmlformats.org/drawingml/2006/picture">
+                <pic:pic xmlns:pic="http://schemas.openxmlformats.org/drawingml/2006/picture">
+                  <pic:nvPicPr>
+                    <pic:cNvPr id="1712928886" name=""/>
+                    <pic:cNvPicPr/>
+                  </pic:nvPicPr>
+                  <pic:blipFill>
+                    <a:blip r:embed="rId8"/>
+                    <a:stretch>
+                      <a:fillRect/>
+                    </a:stretch>
+                  </pic:blipFill>
+                  <pic:spPr>
+                    <a:xfrm>
+                      <a:off x="0" y="0"/>
+                      <a:ext cx="5943600" cy="396875"/>
+                    </a:xfrm>
+                    <a:prstGeom prst="rect">
+                      <a:avLst/>
+                    </a:prstGeom>
+                  </pic:spPr>
+                </pic:pic>
+              </a:graphicData>
+            </a:graphic>
+          </wp:inline>
+        </w:drawing>
       </w:r>
     </w:p>
     <w:sectPr>
-      <w:pgSz w:w="15840" w:h="12240" w:orient="landscape"/>
+      <w:pgSz w:w="12240" w:h="15840"/>
       <w:pgMar w:top="1440" w:right="1440" w:bottom="1440" w:left="1440" w:header="708" w:footer="708" w:gutter="0"/>
       <w:cols w:space="708"/>
       <w:docGrid w:linePitch="360"/>
@@ -1904,6 +2561,7 @@
   <w:style w:type="character" w:default="1" w:styleId="DefaultParagraphFont">
     <w:name w:val="Default Paragraph Font"/>
     <w:uiPriority w:val="1"/>
+    <w:semiHidden/>
     <w:unhideWhenUsed/>
   </w:style>
   <w:style w:type="table" w:default="1" w:styleId="TableNormal">

--- a/maintenance_costs_draft.docx
+++ b/maintenance_costs_draft.docx
@@ -2,6 +2,407 @@
 <file path=word/document.xml><?xml version="1.0" encoding="utf-8"?>
 <w:document xmlns:wpc="http://schemas.microsoft.com/office/word/2010/wordprocessingCanvas" xmlns:cx="http://schemas.microsoft.com/office/drawing/2014/chartex" xmlns:cx1="http://schemas.microsoft.com/office/drawing/2015/9/8/chartex" xmlns:cx2="http://schemas.microsoft.com/office/drawing/2015/10/21/chartex" xmlns:cx3="http://schemas.microsoft.com/office/drawing/2016/5/9/chartex" xmlns:cx4="http://schemas.microsoft.com/office/drawing/2016/5/10/chartex" xmlns:cx5="http://schemas.microsoft.com/office/drawing/2016/5/11/chartex" xmlns:cx6="http://schemas.microsoft.com/office/drawing/2016/5/12/chartex" xmlns:cx7="http://schemas.microsoft.com/office/drawing/2016/5/13/chartex" xmlns:cx8="http://schemas.microsoft.com/office/drawing/2016/5/14/chartex" xmlns:mc="http://schemas.openxmlformats.org/markup-compatibility/2006" xmlns:aink="http://schemas.microsoft.com/office/drawing/2016/ink" xmlns:am3d="http://schemas.microsoft.com/office/drawing/2017/model3d" xmlns:o="urn:schemas-microsoft-com:office:office" xmlns:oel="http://schemas.microsoft.com/office/2019/extlst" xmlns:r="http://schemas.openxmlformats.org/officeDocument/2006/relationships" xmlns:m="http://schemas.openxmlformats.org/officeDocument/2006/math" xmlns:v="urn:schemas-microsoft-com:vml" xmlns:wp14="http://schemas.microsoft.com/office/word/2010/wordprocessingDrawing" xmlns:wp="http://schemas.openxmlformats.org/drawingml/2006/wordprocessingDrawing" xmlns:w10="urn:schemas-microsoft-com:office:word" xmlns:w="http://schemas.openxmlformats.org/wordprocessingml/2006/main" xmlns:w14="http://schemas.microsoft.com/office/word/2010/wordml" xmlns:w15="http://schemas.microsoft.com/office/word/2012/wordml" xmlns:w16cex="http://schemas.microsoft.com/office/word/2018/wordml/cex" xmlns:w16cid="http://schemas.microsoft.com/office/word/2016/wordml/cid" xmlns:w16="http://schemas.microsoft.com/office/word/2018/wordml" xmlns:w16sdtdh="http://schemas.microsoft.com/office/word/2020/wordml/sdtdatahash" xmlns:w16se="http://schemas.microsoft.com/office/word/2015/wordml/symex" xmlns:wpg="http://schemas.microsoft.com/office/word/2010/wordprocessingGroup" xmlns:wpi="http://schemas.microsoft.com/office/word/2010/wordprocessingInk" xmlns:wne="http://schemas.microsoft.com/office/word/2006/wordml" xmlns:wps="http://schemas.microsoft.com/office/word/2010/wordprocessingShape" mc:Ignorable="w14 w15 w16se w16cid w16 w16cex w16sdtdh wp14">
   <w:body>
+    <w:p>
+      <w:pPr>
+        <w:rPr>
+          <w:rFonts w:ascii="Times New Roman" w:hAnsi="Times New Roman" w:cs="Times New Roman"/>
+          <w:b/>
+          <w:bCs/>
+        </w:rPr>
+      </w:pPr>
+      <w:r>
+        <w:rPr>
+          <w:rFonts w:ascii="Times New Roman" w:hAnsi="Times New Roman" w:cs="Times New Roman"/>
+          <w:b/>
+          <w:bCs/>
+        </w:rPr>
+        <w:t>Questions that need to be addressed:</w:t>
+      </w:r>
+    </w:p>
+    <w:p>
+      <w:pPr>
+        <w:rPr>
+          <w:rFonts w:ascii="Times New Roman" w:hAnsi="Times New Roman" w:cs="Times New Roman"/>
+        </w:rPr>
+      </w:pPr>
+      <w:r>
+        <w:rPr>
+          <w:rFonts w:ascii="Times New Roman" w:hAnsi="Times New Roman" w:cs="Times New Roman"/>
+        </w:rPr>
+        <w:t>In silico DEB experiment:</w:t>
+      </w:r>
+    </w:p>
+    <w:p>
+      <w:pPr>
+        <w:pStyle w:val="ListParagraph"/>
+        <w:numPr>
+          <w:ilvl w:val="0"/>
+          <w:numId w:val="1"/>
+        </w:numPr>
+        <w:rPr>
+          <w:rFonts w:ascii="Times New Roman" w:hAnsi="Times New Roman" w:cs="Times New Roman"/>
+        </w:rPr>
+      </w:pPr>
+      <w:r>
+        <w:rPr>
+          <w:rFonts w:ascii="Times New Roman" w:hAnsi="Times New Roman" w:cs="Times New Roman"/>
+        </w:rPr>
+        <w:t>How do we get the temperature size rule we observe using empirical data from control animals at different incubation temperatures (23C &amp; 28C)?</w:t>
+      </w:r>
+    </w:p>
+    <w:p>
+      <w:pPr>
+        <w:pStyle w:val="ListParagraph"/>
+        <w:numPr>
+          <w:ilvl w:val="1"/>
+          <w:numId w:val="1"/>
+        </w:numPr>
+        <w:rPr>
+          <w:rFonts w:ascii="Times New Roman" w:hAnsi="Times New Roman" w:cs="Times New Roman"/>
+        </w:rPr>
+      </w:pPr>
+      <w:r>
+        <w:rPr>
+          <w:rFonts w:ascii="Times New Roman" w:hAnsi="Times New Roman" w:cs="Times New Roman"/>
+        </w:rPr>
+        <w:t xml:space="preserve">Can maintenance costs be predicted based on developmental temperature in relation to predictions of how these costs would change across temperature gradients? </w:t>
+      </w:r>
+      <w:r>
+        <w:rPr>
+          <w:rFonts w:ascii="Times New Roman" w:hAnsi="Times New Roman" w:cs="Times New Roman"/>
+        </w:rPr>
+        <w:t xml:space="preserve"> </w:t>
+      </w:r>
+      <w:r>
+        <w:rPr>
+          <w:rFonts w:ascii="Times New Roman" w:hAnsi="Times New Roman" w:cs="Times New Roman"/>
+        </w:rPr>
+        <w:t xml:space="preserve"> </w:t>
+      </w:r>
+    </w:p>
+    <w:p>
+      <w:pPr>
+        <w:pStyle w:val="ListParagraph"/>
+        <w:numPr>
+          <w:ilvl w:val="2"/>
+          <w:numId w:val="1"/>
+        </w:numPr>
+        <w:rPr>
+          <w:rFonts w:ascii="Times New Roman" w:hAnsi="Times New Roman" w:cs="Times New Roman"/>
+        </w:rPr>
+      </w:pPr>
+      <w:r>
+        <w:rPr>
+          <w:rFonts w:ascii="Times New Roman" w:hAnsi="Times New Roman" w:cs="Times New Roman"/>
+        </w:rPr>
+        <w:t>Here, we test if</w:t>
+      </w:r>
+      <w:r>
+        <w:rPr>
+          <w:rFonts w:ascii="Times New Roman" w:hAnsi="Times New Roman" w:cs="Times New Roman"/>
+        </w:rPr>
+        <w:t xml:space="preserve"> decreasing structural costs (EG)  for cold incubated individuals and increasing structural costs for hot incubated individuals accurately predict </w:t>
+      </w:r>
+      <w:r>
+        <w:rPr>
+          <w:rFonts w:ascii="Times New Roman" w:hAnsi="Times New Roman" w:cs="Times New Roman"/>
+        </w:rPr>
+        <w:t xml:space="preserve">the </w:t>
+      </w:r>
+      <w:r>
+        <w:rPr>
+          <w:rFonts w:ascii="Times New Roman" w:hAnsi="Times New Roman" w:cs="Times New Roman"/>
+        </w:rPr>
+        <w:t xml:space="preserve">developmental time and offspring body </w:t>
+      </w:r>
+      <w:proofErr w:type="gramStart"/>
+      <w:r>
+        <w:rPr>
+          <w:rFonts w:ascii="Times New Roman" w:hAnsi="Times New Roman" w:cs="Times New Roman"/>
+        </w:rPr>
+        <w:t>mass</w:t>
+      </w:r>
+      <w:proofErr w:type="gramEnd"/>
+      <w:r>
+        <w:rPr>
+          <w:rFonts w:ascii="Times New Roman" w:hAnsi="Times New Roman" w:cs="Times New Roman"/>
+        </w:rPr>
+        <w:t xml:space="preserve"> </w:t>
+      </w:r>
+    </w:p>
+    <w:p>
+      <w:pPr>
+        <w:pStyle w:val="ListParagraph"/>
+        <w:numPr>
+          <w:ilvl w:val="0"/>
+          <w:numId w:val="1"/>
+        </w:numPr>
+        <w:rPr>
+          <w:rFonts w:ascii="Times New Roman" w:hAnsi="Times New Roman" w:cs="Times New Roman"/>
+        </w:rPr>
+      </w:pPr>
+      <w:r>
+        <w:rPr>
+          <w:rFonts w:ascii="Times New Roman" w:hAnsi="Times New Roman" w:cs="Times New Roman"/>
+        </w:rPr>
+        <w:t>Can DEB model capture the developmental effects of yolk ablation experiments at different incubation temperatures (23C &amp; 28C)?</w:t>
+      </w:r>
+    </w:p>
+    <w:p>
+      <w:pPr>
+        <w:rPr>
+          <w:rFonts w:ascii="Times New Roman" w:hAnsi="Times New Roman" w:cs="Times New Roman"/>
+          <w:b/>
+          <w:bCs/>
+        </w:rPr>
+      </w:pPr>
+    </w:p>
+    <w:p>
+      <w:pPr>
+        <w:rPr>
+          <w:rFonts w:ascii="Times New Roman" w:hAnsi="Times New Roman" w:cs="Times New Roman"/>
+          <w:b/>
+          <w:bCs/>
+        </w:rPr>
+      </w:pPr>
+    </w:p>
+    <w:p>
+      <w:pPr>
+        <w:rPr>
+          <w:rFonts w:ascii="Times New Roman" w:hAnsi="Times New Roman" w:cs="Times New Roman"/>
+        </w:rPr>
+      </w:pPr>
+      <w:r>
+        <w:rPr>
+          <w:rFonts w:ascii="Times New Roman" w:hAnsi="Times New Roman" w:cs="Times New Roman"/>
+        </w:rPr>
+        <w:t xml:space="preserve">Converting proton gradient and protein function at higher temperatures. How can we capture the inefficiency of aerobic respiration at higher temperatures.  </w:t>
+      </w:r>
+    </w:p>
+    <w:p>
+      <w:pPr>
+        <w:rPr>
+          <w:rFonts w:ascii="Times New Roman" w:hAnsi="Times New Roman" w:cs="Times New Roman"/>
+          <w:b/>
+          <w:bCs/>
+        </w:rPr>
+      </w:pPr>
+    </w:p>
+    <w:p>
+      <w:pPr>
+        <w:rPr>
+          <w:rFonts w:ascii="Times New Roman" w:hAnsi="Times New Roman" w:cs="Times New Roman"/>
+        </w:rPr>
+      </w:pPr>
+      <w:r>
+        <w:rPr>
+          <w:rFonts w:ascii="Times New Roman" w:hAnsi="Times New Roman" w:cs="Times New Roman"/>
+          <w:b/>
+          <w:bCs/>
+        </w:rPr>
+        <w:t xml:space="preserve">Code links: </w:t>
+      </w:r>
+    </w:p>
+    <w:p>
+      <w:pPr>
+        <w:rPr>
+          <w:rFonts w:ascii="Times New Roman" w:hAnsi="Times New Roman" w:cs="Times New Roman"/>
+        </w:rPr>
+      </w:pPr>
+      <w:r>
+        <w:rPr>
+          <w:rFonts w:ascii="Times New Roman" w:hAnsi="Times New Roman" w:cs="Times New Roman"/>
+        </w:rPr>
+        <w:t xml:space="preserve">Insilco DEB experiment code - </w:t>
+      </w:r>
+      <w:r>
+        <w:rPr>
+          <w:rFonts w:ascii="Times New Roman" w:hAnsi="Times New Roman" w:cs="Times New Roman"/>
+        </w:rPr>
+        <w:t>for Mike</w:t>
+      </w:r>
+    </w:p>
+    <w:p>
+      <w:pPr>
+        <w:rPr>
+          <w:rFonts w:ascii="Times New Roman" w:hAnsi="Times New Roman" w:cs="Times New Roman"/>
+        </w:rPr>
+      </w:pPr>
+    </w:p>
+    <w:p>
+      <w:pPr>
+        <w:pStyle w:val="ListParagraph"/>
+        <w:numPr>
+          <w:ilvl w:val="0"/>
+          <w:numId w:val="2"/>
+        </w:numPr>
+        <w:rPr>
+          <w:rFonts w:ascii="Times New Roman" w:hAnsi="Times New Roman" w:cs="Times New Roman"/>
+        </w:rPr>
+      </w:pPr>
+      <w:hyperlink r:id="rId5" w:history="1">
+        <w:r>
+          <w:rPr>
+            <w:rStyle w:val="Hyperlink"/>
+            <w:rFonts w:ascii="Times New Roman" w:hAnsi="Times New Roman" w:cs="Times New Roman"/>
+          </w:rPr>
+          <w:t>Anal</w:t>
+        </w:r>
+        <w:r>
+          <w:rPr>
+            <w:rStyle w:val="Hyperlink"/>
+            <w:rFonts w:ascii="Times New Roman" w:hAnsi="Times New Roman" w:cs="Times New Roman"/>
+          </w:rPr>
+          <w:t>y</w:t>
+        </w:r>
+        <w:r>
+          <w:rPr>
+            <w:rStyle w:val="Hyperlink"/>
+            <w:rFonts w:ascii="Times New Roman" w:hAnsi="Times New Roman" w:cs="Times New Roman"/>
+          </w:rPr>
+          <w:t>sis</w:t>
+        </w:r>
+      </w:hyperlink>
+      <w:r>
+        <w:rPr>
+          <w:rFonts w:ascii="Times New Roman" w:hAnsi="Times New Roman" w:cs="Times New Roman"/>
+        </w:rPr>
+        <w:t xml:space="preserve">: </w:t>
+      </w:r>
+    </w:p>
+    <w:p>
+      <w:pPr>
+        <w:pStyle w:val="ListParagraph"/>
+        <w:numPr>
+          <w:ilvl w:val="0"/>
+          <w:numId w:val="2"/>
+        </w:numPr>
+        <w:rPr>
+          <w:rFonts w:ascii="Times New Roman" w:hAnsi="Times New Roman" w:cs="Times New Roman"/>
+        </w:rPr>
+      </w:pPr>
+      <w:hyperlink r:id="rId6" w:history="1">
+        <w:r>
+          <w:rPr>
+            <w:rStyle w:val="Hyperlink"/>
+            <w:rFonts w:ascii="Times New Roman" w:hAnsi="Times New Roman" w:cs="Times New Roman"/>
+          </w:rPr>
+          <w:t>Main functions</w:t>
+        </w:r>
+      </w:hyperlink>
+      <w:r>
+        <w:rPr>
+          <w:rFonts w:ascii="Times New Roman" w:hAnsi="Times New Roman" w:cs="Times New Roman"/>
+        </w:rPr>
+        <w:t>:</w:t>
+      </w:r>
+    </w:p>
+    <w:p>
+      <w:pPr>
+        <w:pStyle w:val="ListParagraph"/>
+        <w:numPr>
+          <w:ilvl w:val="0"/>
+          <w:numId w:val="2"/>
+        </w:numPr>
+        <w:rPr>
+          <w:rFonts w:ascii="Times New Roman" w:hAnsi="Times New Roman" w:cs="Times New Roman"/>
+        </w:rPr>
+      </w:pPr>
+      <w:hyperlink r:id="rId7" w:history="1">
+        <w:r>
+          <w:rPr>
+            <w:rStyle w:val="Hyperlink"/>
+            <w:rFonts w:ascii="Times New Roman" w:hAnsi="Times New Roman" w:cs="Times New Roman"/>
+          </w:rPr>
+          <w:t>DEB egg simulation function</w:t>
+        </w:r>
+      </w:hyperlink>
+      <w:r>
+        <w:rPr>
+          <w:rFonts w:ascii="Times New Roman" w:hAnsi="Times New Roman" w:cs="Times New Roman"/>
+        </w:rPr>
+        <w:t xml:space="preserve">: </w:t>
+      </w:r>
+    </w:p>
+    <w:p>
+      <w:pPr>
+        <w:pStyle w:val="ListParagraph"/>
+        <w:numPr>
+          <w:ilvl w:val="0"/>
+          <w:numId w:val="2"/>
+        </w:numPr>
+        <w:rPr>
+          <w:rFonts w:ascii="Times New Roman" w:hAnsi="Times New Roman" w:cs="Times New Roman"/>
+        </w:rPr>
+      </w:pPr>
+      <w:hyperlink r:id="rId8" w:history="1">
+        <w:proofErr w:type="spellStart"/>
+        <w:r>
+          <w:rPr>
+            <w:rStyle w:val="Hyperlink"/>
+            <w:rFonts w:ascii="Times New Roman" w:hAnsi="Times New Roman" w:cs="Times New Roman"/>
+          </w:rPr>
+          <w:t>Matlab</w:t>
+        </w:r>
+        <w:proofErr w:type="spellEnd"/>
+        <w:r>
+          <w:rPr>
+            <w:rStyle w:val="Hyperlink"/>
+            <w:rFonts w:ascii="Times New Roman" w:hAnsi="Times New Roman" w:cs="Times New Roman"/>
+          </w:rPr>
+          <w:t xml:space="preserve"> parameters used in </w:t>
+        </w:r>
+        <w:proofErr w:type="spellStart"/>
+        <w:r>
+          <w:rPr>
+            <w:rStyle w:val="Hyperlink"/>
+            <w:rFonts w:ascii="Times New Roman" w:hAnsi="Times New Roman" w:cs="Times New Roman"/>
+          </w:rPr>
+          <w:t>run.DEB.sim</w:t>
+        </w:r>
+        <w:proofErr w:type="spellEnd"/>
+        <w:r>
+          <w:rPr>
+            <w:rStyle w:val="Hyperlink"/>
+            <w:rFonts w:ascii="Times New Roman" w:hAnsi="Times New Roman" w:cs="Times New Roman"/>
+          </w:rPr>
+          <w:t>:</w:t>
+        </w:r>
+      </w:hyperlink>
+      <w:r>
+        <w:rPr>
+          <w:rFonts w:ascii="Times New Roman" w:hAnsi="Times New Roman" w:cs="Times New Roman"/>
+        </w:rPr>
+        <w:t xml:space="preserve"> </w:t>
+      </w:r>
+    </w:p>
+    <w:p>
+      <w:pPr>
+        <w:rPr>
+          <w:rFonts w:ascii="Times New Roman" w:hAnsi="Times New Roman" w:cs="Times New Roman"/>
+          <w:b/>
+          <w:bCs/>
+        </w:rPr>
+      </w:pPr>
+    </w:p>
+    <w:p>
+      <w:pPr>
+        <w:rPr>
+          <w:rFonts w:ascii="Times New Roman" w:hAnsi="Times New Roman" w:cs="Times New Roman"/>
+          <w:b/>
+          <w:bCs/>
+        </w:rPr>
+      </w:pPr>
+    </w:p>
+    <w:p>
+      <w:pPr>
+        <w:rPr>
+          <w:rFonts w:ascii="Times New Roman" w:hAnsi="Times New Roman" w:cs="Times New Roman"/>
+          <w:b/>
+          <w:bCs/>
+        </w:rPr>
+      </w:pPr>
+    </w:p>
     <w:p>
       <w:pPr>
         <w:rPr>
@@ -53,7 +454,7 @@
                     <pic:cNvPicPr/>
                   </pic:nvPicPr>
                   <pic:blipFill>
-                    <a:blip r:embed="rId4"/>
+                    <a:blip r:embed="rId9"/>
                     <a:stretch>
                       <a:fillRect/>
                     </a:stretch>
@@ -238,6 +639,7 @@
           <w:b/>
           <w:bCs/>
         </w:rPr>
+        <w:lastRenderedPageBreak/>
         <w:t>2| Methods</w:t>
       </w:r>
     </w:p>
@@ -623,14 +1025,7 @@
         <w:rPr>
           <w:rFonts w:ascii="Times New Roman" w:hAnsi="Times New Roman" w:cs="Times New Roman"/>
         </w:rPr>
-        <w:t xml:space="preserve">’ incubation treatments (29.3 d; Table 1). Mass </w:t>
-      </w:r>
-      <w:r>
-        <w:rPr>
-          <w:rFonts w:ascii="Times New Roman" w:hAnsi="Times New Roman" w:cs="Times New Roman"/>
-        </w:rPr>
-        <w:lastRenderedPageBreak/>
-        <w:t xml:space="preserve">(g) was higher (0.116 g) in </w:t>
+        <w:t xml:space="preserve">’ incubation treatments (29.3 d; Table 1). Mass (g) was higher (0.116 g) in </w:t>
       </w:r>
       <w:r>
         <w:rPr>
@@ -745,7 +1140,7 @@
                     <pic:cNvPicPr/>
                   </pic:nvPicPr>
                   <pic:blipFill>
-                    <a:blip r:embed="rId5"/>
+                    <a:blip r:embed="rId10"/>
                     <a:stretch>
                       <a:fillRect/>
                     </a:stretch>
@@ -945,6 +1340,7 @@
         <w:rPr>
           <w:rFonts w:ascii="Times New Roman" w:hAnsi="Times New Roman" w:cs="Times New Roman"/>
         </w:rPr>
+        <w:lastRenderedPageBreak/>
         <w:t xml:space="preserve">3.3  </w:t>
       </w:r>
       <w:r>
@@ -1490,11 +1886,10 @@
           <w:color w:val="000000"/>
           <w:lang w:eastAsia="en-GB"/>
         </w:rPr>
-        <w:lastRenderedPageBreak/>
         <w:drawing>
-          <wp:inline distT="0" distB="0" distL="0" distR="0" wp14:anchorId="7C31040E" wp14:editId="7EF51FE0">
-            <wp:extent cx="5943600" cy="502285"/>
-            <wp:effectExtent l="0" t="0" r="0" b="5715"/>
+          <wp:inline distT="0" distB="0" distL="0" distR="0" wp14:anchorId="7C31040E" wp14:editId="58F41F61">
+            <wp:extent cx="5963894" cy="504000"/>
+            <wp:effectExtent l="0" t="0" r="0" b="4445"/>
             <wp:docPr id="859770983" name="Picture 1"/>
             <wp:cNvGraphicFramePr>
               <a:graphicFrameLocks xmlns:a="http://schemas.openxmlformats.org/drawingml/2006/main" noChangeAspect="1"/>
@@ -1507,7 +1902,7 @@
                     <pic:cNvPicPr/>
                   </pic:nvPicPr>
                   <pic:blipFill>
-                    <a:blip r:embed="rId6"/>
+                    <a:blip r:embed="rId11"/>
                     <a:stretch>
                       <a:fillRect/>
                     </a:stretch>
@@ -1515,7 +1910,7 @@
                   <pic:spPr>
                     <a:xfrm>
                       <a:off x="0" y="0"/>
-                      <a:ext cx="5943600" cy="502285"/>
+                      <a:ext cx="5963894" cy="504000"/>
                     </a:xfrm>
                     <a:prstGeom prst="rect">
                       <a:avLst/>
@@ -1527,6 +1922,312 @@
           </wp:inline>
         </w:drawing>
       </w:r>
+    </w:p>
+    <w:p>
+      <w:pPr>
+        <w:rPr>
+          <w:rFonts w:ascii="Times New Roman" w:eastAsia="Times New Roman" w:hAnsi="Times New Roman" w:cs="Times New Roman"/>
+          <w:color w:val="000000"/>
+          <w:lang w:eastAsia="en-GB"/>
+        </w:rPr>
+      </w:pPr>
+    </w:p>
+    <w:p>
+      <w:pPr>
+        <w:rPr>
+          <w:rFonts w:ascii="Times New Roman" w:eastAsia="Times New Roman" w:hAnsi="Times New Roman" w:cs="Times New Roman"/>
+          <w:color w:val="000000"/>
+          <w:lang w:eastAsia="en-GB"/>
+        </w:rPr>
+      </w:pPr>
+    </w:p>
+    <w:p>
+      <w:pPr>
+        <w:rPr>
+          <w:rFonts w:ascii="Times New Roman" w:eastAsia="Times New Roman" w:hAnsi="Times New Roman" w:cs="Times New Roman"/>
+          <w:color w:val="000000"/>
+          <w:lang w:eastAsia="en-GB"/>
+        </w:rPr>
+      </w:pPr>
+    </w:p>
+    <w:p>
+      <w:pPr>
+        <w:rPr>
+          <w:rFonts w:ascii="Times New Roman" w:eastAsia="Times New Roman" w:hAnsi="Times New Roman" w:cs="Times New Roman"/>
+          <w:i/>
+          <w:iCs/>
+          <w:color w:val="000000"/>
+          <w:lang w:eastAsia="en-GB"/>
+        </w:rPr>
+      </w:pPr>
+      <w:r>
+        <w:rPr>
+          <w:rFonts w:ascii="Times New Roman" w:eastAsia="Times New Roman" w:hAnsi="Times New Roman" w:cs="Times New Roman"/>
+          <w:i/>
+          <w:iCs/>
+          <w:color w:val="000000"/>
+          <w:lang w:eastAsia="en-GB"/>
+        </w:rPr>
+        <w:t>3.4</w:t>
+      </w:r>
+      <w:r>
+        <w:rPr>
+          <w:rFonts w:ascii="Times New Roman" w:eastAsia="Times New Roman" w:hAnsi="Times New Roman" w:cs="Times New Roman"/>
+          <w:i/>
+          <w:iCs/>
+          <w:color w:val="000000"/>
+          <w:lang w:eastAsia="en-GB"/>
+        </w:rPr>
+        <w:t xml:space="preserve"> Changing the ‘zoom factor’ under varying developmental temperatures predict hatchling mass and developmental times?</w:t>
+      </w:r>
+    </w:p>
+    <w:p>
+      <w:pPr>
+        <w:rPr>
+          <w:rFonts w:ascii="Times New Roman" w:eastAsia="Times New Roman" w:hAnsi="Times New Roman" w:cs="Times New Roman"/>
+          <w:color w:val="000000"/>
+          <w:lang w:eastAsia="en-GB"/>
+        </w:rPr>
+      </w:pPr>
+      <w:r>
+        <w:rPr>
+          <w:rFonts w:ascii="Times New Roman" w:eastAsia="Times New Roman" w:hAnsi="Times New Roman" w:cs="Times New Roman"/>
+          <w:color w:val="000000"/>
+          <w:lang w:eastAsia="en-GB"/>
+        </w:rPr>
+        <w:t>H</w:t>
+      </w:r>
+      <w:r>
+        <w:rPr>
+          <w:rFonts w:ascii="Times New Roman" w:eastAsia="Times New Roman" w:hAnsi="Times New Roman" w:cs="Times New Roman"/>
+          <w:color w:val="000000"/>
+          <w:lang w:eastAsia="en-GB"/>
+        </w:rPr>
+        <w:t xml:space="preserve">ere </w:t>
+      </w:r>
+      <w:r>
+        <w:rPr>
+          <w:rFonts w:ascii="Times New Roman" w:eastAsia="Times New Roman" w:hAnsi="Times New Roman" w:cs="Times New Roman"/>
+          <w:color w:val="000000"/>
+          <w:lang w:eastAsia="en-GB"/>
+        </w:rPr>
+        <w:t xml:space="preserve">we ran simulations where the scaling factor </w:t>
+      </w:r>
+      <w:r>
+        <w:rPr>
+          <w:rFonts w:ascii="Times New Roman" w:eastAsia="Times New Roman" w:hAnsi="Times New Roman" w:cs="Times New Roman"/>
+          <w:color w:val="000000"/>
+          <w:lang w:eastAsia="en-GB"/>
+        </w:rPr>
+        <w:t>"</w:t>
+      </w:r>
+      <w:proofErr w:type="spellStart"/>
+      <w:r>
+        <w:rPr>
+          <w:rFonts w:ascii="Times New Roman" w:eastAsia="Times New Roman" w:hAnsi="Times New Roman" w:cs="Times New Roman"/>
+          <w:color w:val="000000"/>
+          <w:lang w:eastAsia="en-GB"/>
+        </w:rPr>
+        <w:t>z_mult</w:t>
+      </w:r>
+      <w:proofErr w:type="spellEnd"/>
+      <w:r>
+        <w:rPr>
+          <w:rFonts w:ascii="Times New Roman" w:eastAsia="Times New Roman" w:hAnsi="Times New Roman" w:cs="Times New Roman"/>
+          <w:color w:val="000000"/>
+          <w:lang w:eastAsia="en-GB"/>
+        </w:rPr>
+        <w:t xml:space="preserve">" </w:t>
+      </w:r>
+      <w:r>
+        <w:rPr>
+          <w:rFonts w:ascii="Times New Roman" w:eastAsia="Times New Roman" w:hAnsi="Times New Roman" w:cs="Times New Roman"/>
+          <w:color w:val="000000"/>
+          <w:lang w:eastAsia="en-GB"/>
+        </w:rPr>
+        <w:t xml:space="preserve">was manipulated for the following parameters: </w:t>
+      </w:r>
+      <w:proofErr w:type="spellStart"/>
+      <w:r>
+        <w:rPr>
+          <w:rFonts w:ascii="Times New Roman" w:eastAsia="Times New Roman" w:hAnsi="Times New Roman" w:cs="Times New Roman"/>
+          <w:color w:val="000000"/>
+          <w:lang w:eastAsia="en-GB"/>
+        </w:rPr>
+        <w:t>E_Hb</w:t>
+      </w:r>
+      <w:proofErr w:type="spellEnd"/>
+      <w:r>
+        <w:rPr>
+          <w:rFonts w:ascii="Times New Roman" w:eastAsia="Times New Roman" w:hAnsi="Times New Roman" w:cs="Times New Roman"/>
+          <w:color w:val="000000"/>
+          <w:lang w:eastAsia="en-GB"/>
+        </w:rPr>
+        <w:t xml:space="preserve"> - Maturity at birth (J), </w:t>
+      </w:r>
+      <w:proofErr w:type="spellStart"/>
+      <w:r>
+        <w:rPr>
+          <w:rFonts w:ascii="Times New Roman" w:eastAsia="Times New Roman" w:hAnsi="Times New Roman" w:cs="Times New Roman"/>
+          <w:color w:val="000000"/>
+          <w:lang w:eastAsia="en-GB"/>
+        </w:rPr>
+        <w:t>E_Ho</w:t>
+      </w:r>
+      <w:proofErr w:type="spellEnd"/>
+      <w:r>
+        <w:rPr>
+          <w:rFonts w:ascii="Times New Roman" w:eastAsia="Times New Roman" w:hAnsi="Times New Roman" w:cs="Times New Roman"/>
+          <w:color w:val="000000"/>
+          <w:lang w:eastAsia="en-GB"/>
+        </w:rPr>
+        <w:t xml:space="preserve"> - Maturity of embryo at oviposition (J)</w:t>
+      </w:r>
+      <w:r>
+        <w:rPr>
+          <w:rFonts w:ascii="Times New Roman" w:eastAsia="Times New Roman" w:hAnsi="Times New Roman" w:cs="Times New Roman"/>
+          <w:color w:val="000000"/>
+          <w:lang w:eastAsia="en-GB"/>
+        </w:rPr>
+        <w:t xml:space="preserve">, </w:t>
+      </w:r>
+      <w:proofErr w:type="spellStart"/>
+      <w:r>
+        <w:rPr>
+          <w:rFonts w:ascii="Times New Roman" w:eastAsia="Times New Roman" w:hAnsi="Times New Roman" w:cs="Times New Roman"/>
+          <w:color w:val="000000"/>
+          <w:lang w:eastAsia="en-GB"/>
+        </w:rPr>
+        <w:t>E_Hp</w:t>
+      </w:r>
+      <w:proofErr w:type="spellEnd"/>
+      <w:r>
+        <w:rPr>
+          <w:rFonts w:ascii="Times New Roman" w:eastAsia="Times New Roman" w:hAnsi="Times New Roman" w:cs="Times New Roman"/>
+          <w:color w:val="000000"/>
+          <w:lang w:eastAsia="en-GB"/>
+        </w:rPr>
+        <w:t xml:space="preserve"> - Maturity at puberty (J)</w:t>
+      </w:r>
+      <w:r>
+        <w:rPr>
+          <w:rFonts w:ascii="Times New Roman" w:eastAsia="Times New Roman" w:hAnsi="Times New Roman" w:cs="Times New Roman"/>
+          <w:color w:val="000000"/>
+          <w:lang w:eastAsia="en-GB"/>
+        </w:rPr>
+        <w:t xml:space="preserve">, </w:t>
+      </w:r>
+      <w:proofErr w:type="spellStart"/>
+      <w:r>
+        <w:rPr>
+          <w:rFonts w:ascii="Times New Roman" w:eastAsia="Times New Roman" w:hAnsi="Times New Roman" w:cs="Times New Roman"/>
+          <w:color w:val="000000"/>
+          <w:lang w:eastAsia="en-GB"/>
+        </w:rPr>
+        <w:t>h_a</w:t>
+      </w:r>
+      <w:proofErr w:type="spellEnd"/>
+      <w:r>
+        <w:rPr>
+          <w:rFonts w:ascii="Times New Roman" w:eastAsia="Times New Roman" w:hAnsi="Times New Roman" w:cs="Times New Roman"/>
+          <w:color w:val="000000"/>
+          <w:lang w:eastAsia="en-GB"/>
+        </w:rPr>
+        <w:t xml:space="preserve"> (Weibull ageing acceleration (1/h2)</w:t>
+      </w:r>
+      <w:r>
+        <w:rPr>
+          <w:rFonts w:ascii="Times New Roman" w:eastAsia="Times New Roman" w:hAnsi="Times New Roman" w:cs="Times New Roman"/>
+          <w:color w:val="000000"/>
+          <w:lang w:eastAsia="en-GB"/>
+        </w:rPr>
+        <w:t xml:space="preserve">. The scaling for these parameters </w:t>
+      </w:r>
+      <w:proofErr w:type="gramStart"/>
+      <w:r>
+        <w:rPr>
+          <w:rFonts w:ascii="Times New Roman" w:eastAsia="Times New Roman" w:hAnsi="Times New Roman" w:cs="Times New Roman"/>
+          <w:color w:val="000000"/>
+          <w:lang w:eastAsia="en-GB"/>
+        </w:rPr>
+        <w:t>have</w:t>
+      </w:r>
+      <w:proofErr w:type="gramEnd"/>
+      <w:r>
+        <w:rPr>
+          <w:rFonts w:ascii="Times New Roman" w:eastAsia="Times New Roman" w:hAnsi="Times New Roman" w:cs="Times New Roman"/>
+          <w:color w:val="000000"/>
+          <w:lang w:eastAsia="en-GB"/>
+        </w:rPr>
+        <w:t xml:space="preserve"> been changed while not changing the scaling factor of the energy content of the egg (EO). </w:t>
+      </w:r>
+    </w:p>
+    <w:p>
+      <w:pPr>
+        <w:rPr>
+          <w:rFonts w:ascii="Times New Roman" w:eastAsia="Times New Roman" w:hAnsi="Times New Roman" w:cs="Times New Roman"/>
+          <w:color w:val="000000"/>
+          <w:lang w:eastAsia="en-GB"/>
+        </w:rPr>
+      </w:pPr>
+    </w:p>
+    <w:p>
+      <w:pPr>
+        <w:rPr>
+          <w:rFonts w:ascii="Times New Roman" w:eastAsia="Times New Roman" w:hAnsi="Times New Roman" w:cs="Times New Roman"/>
+          <w:color w:val="000000"/>
+          <w:lang w:eastAsia="en-GB"/>
+        </w:rPr>
+      </w:pPr>
+      <w:r>
+        <w:rPr>
+          <w:rFonts w:ascii="Times New Roman" w:eastAsia="Times New Roman" w:hAnsi="Times New Roman" w:cs="Times New Roman"/>
+          <w:color w:val="000000"/>
+          <w:lang w:eastAsia="en-GB"/>
+        </w:rPr>
+        <w:drawing>
+          <wp:inline distT="0" distB="0" distL="0" distR="0" wp14:anchorId="4A764C03" wp14:editId="05E3E4D8">
+            <wp:extent cx="5943600" cy="447675"/>
+            <wp:effectExtent l="0" t="0" r="0" b="0"/>
+            <wp:docPr id="579644839" name="Picture 1"/>
+            <wp:cNvGraphicFramePr>
+              <a:graphicFrameLocks xmlns:a="http://schemas.openxmlformats.org/drawingml/2006/main" noChangeAspect="1"/>
+            </wp:cNvGraphicFramePr>
+            <a:graphic xmlns:a="http://schemas.openxmlformats.org/drawingml/2006/main">
+              <a:graphicData uri="http://schemas.openxmlformats.org/drawingml/2006/picture">
+                <pic:pic xmlns:pic="http://schemas.openxmlformats.org/drawingml/2006/picture">
+                  <pic:nvPicPr>
+                    <pic:cNvPr id="579644839" name=""/>
+                    <pic:cNvPicPr/>
+                  </pic:nvPicPr>
+                  <pic:blipFill>
+                    <a:blip r:embed="rId12"/>
+                    <a:stretch>
+                      <a:fillRect/>
+                    </a:stretch>
+                  </pic:blipFill>
+                  <pic:spPr>
+                    <a:xfrm>
+                      <a:off x="0" y="0"/>
+                      <a:ext cx="5943600" cy="447675"/>
+                    </a:xfrm>
+                    <a:prstGeom prst="rect">
+                      <a:avLst/>
+                    </a:prstGeom>
+                  </pic:spPr>
+                </pic:pic>
+              </a:graphicData>
+            </a:graphic>
+          </wp:inline>
+        </w:drawing>
+      </w:r>
+    </w:p>
+    <w:p>
+      <w:pPr>
+        <w:rPr>
+          <w:rFonts w:ascii="Times New Roman" w:hAnsi="Times New Roman" w:cs="Times New Roman"/>
+        </w:rPr>
+      </w:pPr>
     </w:p>
     <w:p>
       <w:pPr>
@@ -1570,7 +2271,7 @@
                     <pic:cNvPicPr/>
                   </pic:nvPicPr>
                   <pic:blipFill>
-                    <a:blip r:embed="rId7"/>
+                    <a:blip r:embed="rId13"/>
                     <a:stretch>
                       <a:fillRect/>
                     </a:stretch>
@@ -2132,7 +2833,7 @@
                     <pic:cNvPicPr/>
                   </pic:nvPicPr>
                   <pic:blipFill>
-                    <a:blip r:embed="rId8"/>
+                    <a:blip r:embed="rId14"/>
                     <a:stretch>
                       <a:fillRect/>
                     </a:stretch>
@@ -2161,6 +2862,219 @@
     </w:sectPr>
   </w:body>
 </w:document>
+</file>
+
+<file path=word/numbering.xml><?xml version="1.0" encoding="utf-8"?>
+<w:numbering xmlns:wpc="http://schemas.microsoft.com/office/word/2010/wordprocessingCanvas" xmlns:cx="http://schemas.microsoft.com/office/drawing/2014/chartex" xmlns:cx1="http://schemas.microsoft.com/office/drawing/2015/9/8/chartex" xmlns:cx2="http://schemas.microsoft.com/office/drawing/2015/10/21/chartex" xmlns:cx3="http://schemas.microsoft.com/office/drawing/2016/5/9/chartex" xmlns:cx4="http://schemas.microsoft.com/office/drawing/2016/5/10/chartex" xmlns:cx5="http://schemas.microsoft.com/office/drawing/2016/5/11/chartex" xmlns:cx6="http://schemas.microsoft.com/office/drawing/2016/5/12/chartex" xmlns:cx7="http://schemas.microsoft.com/office/drawing/2016/5/13/chartex" xmlns:cx8="http://schemas.microsoft.com/office/drawing/2016/5/14/chartex" xmlns:mc="http://schemas.openxmlformats.org/markup-compatibility/2006" xmlns:aink="http://schemas.microsoft.com/office/drawing/2016/ink" xmlns:am3d="http://schemas.microsoft.com/office/drawing/2017/model3d" xmlns:o="urn:schemas-microsoft-com:office:office" xmlns:oel="http://schemas.microsoft.com/office/2019/extlst" xmlns:r="http://schemas.openxmlformats.org/officeDocument/2006/relationships" xmlns:m="http://schemas.openxmlformats.org/officeDocument/2006/math" xmlns:v="urn:schemas-microsoft-com:vml" xmlns:wp14="http://schemas.microsoft.com/office/word/2010/wordprocessingDrawing" xmlns:wp="http://schemas.openxmlformats.org/drawingml/2006/wordprocessingDrawing" xmlns:w10="urn:schemas-microsoft-com:office:word" xmlns:w="http://schemas.openxmlformats.org/wordprocessingml/2006/main" xmlns:w14="http://schemas.microsoft.com/office/word/2010/wordml" xmlns:w15="http://schemas.microsoft.com/office/word/2012/wordml" xmlns:w16cex="http://schemas.microsoft.com/office/word/2018/wordml/cex" xmlns:w16cid="http://schemas.microsoft.com/office/word/2016/wordml/cid" xmlns:w16="http://schemas.microsoft.com/office/word/2018/wordml" xmlns:w16sdtdh="http://schemas.microsoft.com/office/word/2020/wordml/sdtdatahash" xmlns:w16se="http://schemas.microsoft.com/office/word/2015/wordml/symex" xmlns:wpg="http://schemas.microsoft.com/office/word/2010/wordprocessingGroup" xmlns:wpi="http://schemas.microsoft.com/office/word/2010/wordprocessingInk" xmlns:wne="http://schemas.microsoft.com/office/word/2006/wordml" xmlns:wps="http://schemas.microsoft.com/office/word/2010/wordprocessingShape" mc:Ignorable="w14 w15 w16se w16cid w16 w16cex w16sdtdh wp14">
+  <w:abstractNum w:abstractNumId="0" w15:restartNumberingAfterBreak="0">
+    <w:nsid w:val="352C0AF8"/>
+    <w:multiLevelType w:val="hybridMultilevel"/>
+    <w:tmpl w:val="C58C17CA"/>
+    <w:lvl w:ilvl="0" w:tplc="08090011">
+      <w:start w:val="1"/>
+      <w:numFmt w:val="decimal"/>
+      <w:lvlText w:val="%1)"/>
+      <w:lvlJc w:val="left"/>
+      <w:pPr>
+        <w:ind w:left="720" w:hanging="360"/>
+      </w:pPr>
+      <w:rPr>
+        <w:rFonts w:hint="default"/>
+      </w:rPr>
+    </w:lvl>
+    <w:lvl w:ilvl="1" w:tplc="08090019">
+      <w:start w:val="1"/>
+      <w:numFmt w:val="lowerLetter"/>
+      <w:lvlText w:val="%2."/>
+      <w:lvlJc w:val="left"/>
+      <w:pPr>
+        <w:ind w:left="1440" w:hanging="360"/>
+      </w:pPr>
+    </w:lvl>
+    <w:lvl w:ilvl="2" w:tplc="0809001B">
+      <w:start w:val="1"/>
+      <w:numFmt w:val="lowerRoman"/>
+      <w:lvlText w:val="%3."/>
+      <w:lvlJc w:val="right"/>
+      <w:pPr>
+        <w:ind w:left="2160" w:hanging="180"/>
+      </w:pPr>
+    </w:lvl>
+    <w:lvl w:ilvl="3" w:tplc="0809000F" w:tentative="1">
+      <w:start w:val="1"/>
+      <w:numFmt w:val="decimal"/>
+      <w:lvlText w:val="%4."/>
+      <w:lvlJc w:val="left"/>
+      <w:pPr>
+        <w:ind w:left="2880" w:hanging="360"/>
+      </w:pPr>
+    </w:lvl>
+    <w:lvl w:ilvl="4" w:tplc="08090019" w:tentative="1">
+      <w:start w:val="1"/>
+      <w:numFmt w:val="lowerLetter"/>
+      <w:lvlText w:val="%5."/>
+      <w:lvlJc w:val="left"/>
+      <w:pPr>
+        <w:ind w:left="3600" w:hanging="360"/>
+      </w:pPr>
+    </w:lvl>
+    <w:lvl w:ilvl="5" w:tplc="0809001B" w:tentative="1">
+      <w:start w:val="1"/>
+      <w:numFmt w:val="lowerRoman"/>
+      <w:lvlText w:val="%6."/>
+      <w:lvlJc w:val="right"/>
+      <w:pPr>
+        <w:ind w:left="4320" w:hanging="180"/>
+      </w:pPr>
+    </w:lvl>
+    <w:lvl w:ilvl="6" w:tplc="0809000F" w:tentative="1">
+      <w:start w:val="1"/>
+      <w:numFmt w:val="decimal"/>
+      <w:lvlText w:val="%7."/>
+      <w:lvlJc w:val="left"/>
+      <w:pPr>
+        <w:ind w:left="5040" w:hanging="360"/>
+      </w:pPr>
+    </w:lvl>
+    <w:lvl w:ilvl="7" w:tplc="08090019" w:tentative="1">
+      <w:start w:val="1"/>
+      <w:numFmt w:val="lowerLetter"/>
+      <w:lvlText w:val="%8."/>
+      <w:lvlJc w:val="left"/>
+      <w:pPr>
+        <w:ind w:left="5760" w:hanging="360"/>
+      </w:pPr>
+    </w:lvl>
+    <w:lvl w:ilvl="8" w:tplc="0809001B" w:tentative="1">
+      <w:start w:val="1"/>
+      <w:numFmt w:val="lowerRoman"/>
+      <w:lvlText w:val="%9."/>
+      <w:lvlJc w:val="right"/>
+      <w:pPr>
+        <w:ind w:left="6480" w:hanging="180"/>
+      </w:pPr>
+    </w:lvl>
+  </w:abstractNum>
+  <w:abstractNum w:abstractNumId="1" w15:restartNumberingAfterBreak="0">
+    <w:nsid w:val="41657991"/>
+    <w:multiLevelType w:val="hybridMultilevel"/>
+    <w:tmpl w:val="21E25EEA"/>
+    <w:lvl w:ilvl="0" w:tplc="7A44E184">
+      <w:start w:val="2"/>
+      <w:numFmt w:val="bullet"/>
+      <w:lvlText w:val="-"/>
+      <w:lvlJc w:val="left"/>
+      <w:pPr>
+        <w:ind w:left="720" w:hanging="360"/>
+      </w:pPr>
+      <w:rPr>
+        <w:rFonts w:ascii="Times New Roman" w:eastAsiaTheme="minorHAnsi" w:hAnsi="Times New Roman" w:cs="Times New Roman" w:hint="default"/>
+      </w:rPr>
+    </w:lvl>
+    <w:lvl w:ilvl="1" w:tplc="08090003" w:tentative="1">
+      <w:start w:val="1"/>
+      <w:numFmt w:val="bullet"/>
+      <w:lvlText w:val="o"/>
+      <w:lvlJc w:val="left"/>
+      <w:pPr>
+        <w:ind w:left="1440" w:hanging="360"/>
+      </w:pPr>
+      <w:rPr>
+        <w:rFonts w:ascii="Courier New" w:hAnsi="Courier New" w:cs="Courier New" w:hint="default"/>
+      </w:rPr>
+    </w:lvl>
+    <w:lvl w:ilvl="2" w:tplc="08090005" w:tentative="1">
+      <w:start w:val="1"/>
+      <w:numFmt w:val="bullet"/>
+      <w:lvlText w:val=""/>
+      <w:lvlJc w:val="left"/>
+      <w:pPr>
+        <w:ind w:left="2160" w:hanging="360"/>
+      </w:pPr>
+      <w:rPr>
+        <w:rFonts w:ascii="Wingdings" w:hAnsi="Wingdings" w:hint="default"/>
+      </w:rPr>
+    </w:lvl>
+    <w:lvl w:ilvl="3" w:tplc="08090001" w:tentative="1">
+      <w:start w:val="1"/>
+      <w:numFmt w:val="bullet"/>
+      <w:lvlText w:val=""/>
+      <w:lvlJc w:val="left"/>
+      <w:pPr>
+        <w:ind w:left="2880" w:hanging="360"/>
+      </w:pPr>
+      <w:rPr>
+        <w:rFonts w:ascii="Symbol" w:hAnsi="Symbol" w:hint="default"/>
+      </w:rPr>
+    </w:lvl>
+    <w:lvl w:ilvl="4" w:tplc="08090003" w:tentative="1">
+      <w:start w:val="1"/>
+      <w:numFmt w:val="bullet"/>
+      <w:lvlText w:val="o"/>
+      <w:lvlJc w:val="left"/>
+      <w:pPr>
+        <w:ind w:left="3600" w:hanging="360"/>
+      </w:pPr>
+      <w:rPr>
+        <w:rFonts w:ascii="Courier New" w:hAnsi="Courier New" w:cs="Courier New" w:hint="default"/>
+      </w:rPr>
+    </w:lvl>
+    <w:lvl w:ilvl="5" w:tplc="08090005" w:tentative="1">
+      <w:start w:val="1"/>
+      <w:numFmt w:val="bullet"/>
+      <w:lvlText w:val=""/>
+      <w:lvlJc w:val="left"/>
+      <w:pPr>
+        <w:ind w:left="4320" w:hanging="360"/>
+      </w:pPr>
+      <w:rPr>
+        <w:rFonts w:ascii="Wingdings" w:hAnsi="Wingdings" w:hint="default"/>
+      </w:rPr>
+    </w:lvl>
+    <w:lvl w:ilvl="6" w:tplc="08090001" w:tentative="1">
+      <w:start w:val="1"/>
+      <w:numFmt w:val="bullet"/>
+      <w:lvlText w:val=""/>
+      <w:lvlJc w:val="left"/>
+      <w:pPr>
+        <w:ind w:left="5040" w:hanging="360"/>
+      </w:pPr>
+      <w:rPr>
+        <w:rFonts w:ascii="Symbol" w:hAnsi="Symbol" w:hint="default"/>
+      </w:rPr>
+    </w:lvl>
+    <w:lvl w:ilvl="7" w:tplc="08090003" w:tentative="1">
+      <w:start w:val="1"/>
+      <w:numFmt w:val="bullet"/>
+      <w:lvlText w:val="o"/>
+      <w:lvlJc w:val="left"/>
+      <w:pPr>
+        <w:ind w:left="5760" w:hanging="360"/>
+      </w:pPr>
+      <w:rPr>
+        <w:rFonts w:ascii="Courier New" w:hAnsi="Courier New" w:cs="Courier New" w:hint="default"/>
+      </w:rPr>
+    </w:lvl>
+    <w:lvl w:ilvl="8" w:tplc="08090005" w:tentative="1">
+      <w:start w:val="1"/>
+      <w:numFmt w:val="bullet"/>
+      <w:lvlText w:val=""/>
+      <w:lvlJc w:val="left"/>
+      <w:pPr>
+        <w:ind w:left="6480" w:hanging="360"/>
+      </w:pPr>
+      <w:rPr>
+        <w:rFonts w:ascii="Wingdings" w:hAnsi="Wingdings" w:hint="default"/>
+      </w:rPr>
+    </w:lvl>
+  </w:abstractNum>
+  <w:num w:numId="1" w16cid:durableId="860708528">
+    <w:abstractNumId w:val="0"/>
+  </w:num>
+  <w:num w:numId="2" w16cid:durableId="1881353923">
+    <w:abstractNumId w:val="1"/>
+  </w:num>
+</w:numbering>
 </file>
 
 <file path=word/styles.xml><?xml version="1.0" encoding="utf-8"?>
@@ -2613,6 +3527,29 @@
     <w:basedOn w:val="DefaultParagraphFont"/>
     <w:rsid w:val="00FC2AA5"/>
   </w:style>
+  <w:style w:type="paragraph" w:styleId="ListParagraph">
+    <w:name w:val="List Paragraph"/>
+    <w:basedOn w:val="Normal"/>
+    <w:uiPriority w:val="34"/>
+    <w:qFormat/>
+    <w:rsid w:val="00EF602C"/>
+    <w:pPr>
+      <w:ind w:left="720"/>
+      <w:contextualSpacing/>
+    </w:pPr>
+  </w:style>
+  <w:style w:type="character" w:styleId="FollowedHyperlink">
+    <w:name w:val="FollowedHyperlink"/>
+    <w:basedOn w:val="DefaultParagraphFont"/>
+    <w:uiPriority w:val="99"/>
+    <w:semiHidden/>
+    <w:unhideWhenUsed/>
+    <w:rsid w:val="008D346F"/>
+    <w:rPr>
+      <w:color w:val="954F72" w:themeColor="followedHyperlink"/>
+      <w:u w:val="single"/>
+    </w:rPr>
+  </w:style>
 </w:styles>
 </file>
 
